--- a/HW2/References/HW 2 - Instructions.docx
+++ b/HW2/References/HW 2 - Instructions.docx
@@ -1,6 +1,6 @@
 
 <file path=word/document.xml><?xml version="1.0" encoding="utf-8"?>
-<w:document xmlns:wpc="http://schemas.microsoft.com/office/word/2010/wordprocessingCanvas" xmlns:cx="http://schemas.microsoft.com/office/drawing/2014/chartex" xmlns:cx1="http://schemas.microsoft.com/office/drawing/2015/9/8/chartex" xmlns:mc="http://schemas.openxmlformats.org/markup-compatibility/2006" xmlns:o="urn:schemas-microsoft-com:office:office" xmlns:r="http://schemas.openxmlformats.org/officeDocument/2006/relationships" xmlns:m="http://schemas.openxmlformats.org/officeDocument/2006/math" xmlns:v="urn:schemas-microsoft-com:vml" xmlns:wp14="http://schemas.microsoft.com/office/word/2010/wordprocessingDrawing" xmlns:wp="http://schemas.openxmlformats.org/drawingml/2006/wordprocessingDrawing" xmlns:w10="urn:schemas-microsoft-com:office:word" xmlns:w="http://schemas.openxmlformats.org/wordprocessingml/2006/main" xmlns:w14="http://schemas.microsoft.com/office/word/2010/wordml" xmlns:w15="http://schemas.microsoft.com/office/word/2012/wordml" xmlns:w16se="http://schemas.microsoft.com/office/word/2015/wordml/symex" xmlns:wpg="http://schemas.microsoft.com/office/word/2010/wordprocessingGroup" xmlns:wpi="http://schemas.microsoft.com/office/word/2010/wordprocessingInk" xmlns:wne="http://schemas.microsoft.com/office/word/2006/wordml" xmlns:wps="http://schemas.microsoft.com/office/word/2010/wordprocessingShape" mc:Ignorable="w14 w15 w16se wp14">
+<w:document xmlns:wpc="http://schemas.microsoft.com/office/word/2010/wordprocessingCanvas" xmlns:cx="http://schemas.microsoft.com/office/drawing/2014/chartex" xmlns:cx1="http://schemas.microsoft.com/office/drawing/2015/9/8/chartex" xmlns:cx2="http://schemas.microsoft.com/office/drawing/2015/10/21/chartex" xmlns:cx3="http://schemas.microsoft.com/office/drawing/2016/5/9/chartex" xmlns:cx4="http://schemas.microsoft.com/office/drawing/2016/5/10/chartex" xmlns:cx5="http://schemas.microsoft.com/office/drawing/2016/5/11/chartex" xmlns:cx6="http://schemas.microsoft.com/office/drawing/2016/5/12/chartex" xmlns:cx7="http://schemas.microsoft.com/office/drawing/2016/5/13/chartex" xmlns:cx8="http://schemas.microsoft.com/office/drawing/2016/5/14/chartex" xmlns:mc="http://schemas.openxmlformats.org/markup-compatibility/2006" xmlns:aink="http://schemas.microsoft.com/office/drawing/2016/ink" xmlns:am3d="http://schemas.microsoft.com/office/drawing/2017/model3d" xmlns:o="urn:schemas-microsoft-com:office:office" xmlns:oel="http://schemas.microsoft.com/office/2019/extlst" xmlns:r="http://schemas.openxmlformats.org/officeDocument/2006/relationships" xmlns:m="http://schemas.openxmlformats.org/officeDocument/2006/math" xmlns:v="urn:schemas-microsoft-com:vml" xmlns:wp14="http://schemas.microsoft.com/office/word/2010/wordprocessingDrawing" xmlns:wp="http://schemas.openxmlformats.org/drawingml/2006/wordprocessingDrawing" xmlns:w10="urn:schemas-microsoft-com:office:word" xmlns:w="http://schemas.openxmlformats.org/wordprocessingml/2006/main" xmlns:w14="http://schemas.microsoft.com/office/word/2010/wordml" xmlns:w15="http://schemas.microsoft.com/office/word/2012/wordml" xmlns:w16cex="http://schemas.microsoft.com/office/word/2018/wordml/cex" xmlns:w16cid="http://schemas.microsoft.com/office/word/2016/wordml/cid" xmlns:w16="http://schemas.microsoft.com/office/word/2018/wordml" xmlns:w16sdtdh="http://schemas.microsoft.com/office/word/2020/wordml/sdtdatahash" xmlns:w16se="http://schemas.microsoft.com/office/word/2015/wordml/symex" xmlns:wpg="http://schemas.microsoft.com/office/word/2010/wordprocessingGroup" xmlns:wpi="http://schemas.microsoft.com/office/word/2010/wordprocessingInk" xmlns:wne="http://schemas.microsoft.com/office/word/2006/wordml" xmlns:wps="http://schemas.microsoft.com/office/word/2010/wordprocessingShape" mc:Ignorable="w14 w15 w16se w16cid w16 w16cex w16sdtdh wp14">
   <w:body>
     <w:p>
       <w:pPr>
@@ -188,19 +188,11 @@
         </w:rPr>
         <w:t xml:space="preserve">use </w:t>
       </w:r>
-      <w:proofErr w:type="spellStart"/>
-      <w:r>
-        <w:rPr>
-          <w:rFonts w:ascii="Calibri" w:hAnsi="Calibri" w:cs="Calibri"/>
-        </w:rPr>
-        <w:t>GeoDa</w:t>
-      </w:r>
-      <w:proofErr w:type="spellEnd"/>
-      <w:r>
-        <w:rPr>
-          <w:rFonts w:ascii="Calibri" w:hAnsi="Calibri" w:cs="Calibri"/>
-        </w:rPr>
-        <w:t xml:space="preserve"> </w:t>
+      <w:r>
+        <w:rPr>
+          <w:rFonts w:ascii="Calibri" w:hAnsi="Calibri" w:cs="Calibri"/>
+        </w:rPr>
+        <w:t xml:space="preserve">GeoDa </w:t>
       </w:r>
       <w:r>
         <w:rPr>
@@ -917,25 +909,7 @@
           <w:b/>
           <w:highlight w:val="yellow"/>
         </w:rPr>
-        <w:t xml:space="preserve">When working in </w:t>
-      </w:r>
-      <w:proofErr w:type="spellStart"/>
-      <w:r>
-        <w:rPr>
-          <w:rFonts w:ascii="Calibri" w:hAnsi="Calibri" w:cs="Calibri"/>
-          <w:b/>
-          <w:highlight w:val="yellow"/>
-        </w:rPr>
-        <w:t>GeoDa</w:t>
-      </w:r>
-      <w:proofErr w:type="spellEnd"/>
-      <w:r>
-        <w:rPr>
-          <w:rFonts w:ascii="Calibri" w:hAnsi="Calibri" w:cs="Calibri"/>
-          <w:b/>
-          <w:highlight w:val="yellow"/>
-        </w:rPr>
-        <w:t>, b</w:t>
+        <w:t>When working in GeoDa, b</w:t>
       </w:r>
       <w:r>
         <w:rPr>
@@ -978,19 +952,8 @@
           <w:highlight w:val="yellow"/>
           <w:u w:val="single"/>
         </w:rPr>
-        <w:t xml:space="preserve">as a new </w:t>
-      </w:r>
-      <w:proofErr w:type="spellStart"/>
-      <w:r>
-        <w:rPr>
-          <w:rFonts w:ascii="Calibri" w:hAnsi="Calibri" w:cs="Calibri"/>
-          <w:b/>
-          <w:highlight w:val="yellow"/>
-          <w:u w:val="single"/>
-        </w:rPr>
-        <w:t>shapefile</w:t>
-      </w:r>
-      <w:proofErr w:type="spellEnd"/>
+        <w:t>as a new shapefile</w:t>
+      </w:r>
       <w:r>
         <w:rPr>
           <w:rFonts w:ascii="Calibri" w:hAnsi="Calibri" w:cs="Calibri"/>
@@ -1029,51 +992,15 @@
           <w:b/>
           <w:highlight w:val="yellow"/>
         </w:rPr>
-        <w:t xml:space="preserve">as a new </w:t>
-      </w:r>
-      <w:proofErr w:type="spellStart"/>
-      <w:r>
-        <w:rPr>
-          <w:rFonts w:ascii="Calibri" w:hAnsi="Calibri" w:cs="Calibri"/>
-          <w:b/>
-          <w:highlight w:val="yellow"/>
-        </w:rPr>
-        <w:t>shapefile</w:t>
-      </w:r>
-      <w:proofErr w:type="spellEnd"/>
-      <w:r>
-        <w:rPr>
-          <w:rFonts w:ascii="Calibri" w:hAnsi="Calibri" w:cs="Calibri"/>
-          <w:b/>
-          <w:highlight w:val="yellow"/>
-        </w:rPr>
-        <w:t xml:space="preserve"> </w:t>
-      </w:r>
-      <w:r>
-        <w:rPr>
-          <w:rFonts w:ascii="Calibri" w:hAnsi="Calibri" w:cs="Calibri"/>
-          <w:b/>
-          <w:highlight w:val="yellow"/>
-        </w:rPr>
-        <w:t xml:space="preserve">is the only way to ensure that the new variables that you create are saved in the table and will be retained there even once you close </w:t>
-      </w:r>
-      <w:proofErr w:type="spellStart"/>
-      <w:r>
-        <w:rPr>
-          <w:rFonts w:ascii="Calibri" w:hAnsi="Calibri" w:cs="Calibri"/>
-          <w:b/>
-          <w:highlight w:val="yellow"/>
-        </w:rPr>
-        <w:t>GeoDa</w:t>
-      </w:r>
-      <w:proofErr w:type="spellEnd"/>
-      <w:r>
-        <w:rPr>
-          <w:rFonts w:ascii="Calibri" w:hAnsi="Calibri" w:cs="Calibri"/>
-          <w:b/>
-          <w:highlight w:val="yellow"/>
-        </w:rPr>
-        <w:t>.</w:t>
+        <w:t xml:space="preserve">as a new shapefile </w:t>
+      </w:r>
+      <w:r>
+        <w:rPr>
+          <w:rFonts w:ascii="Calibri" w:hAnsi="Calibri" w:cs="Calibri"/>
+          <w:b/>
+          <w:highlight w:val="yellow"/>
+        </w:rPr>
+        <w:t>is the only way to ensure that the new variables that you create are saved in the table and will be retained there even once you close GeoDa.</w:t>
       </w:r>
       <w:r>
         <w:rPr>
@@ -1165,18 +1092,8 @@
           <w:b/>
           <w:highlight w:val="yellow"/>
         </w:rPr>
-        <w:t xml:space="preserve">. Here, I take you through these steps in </w:t>
-      </w:r>
-      <w:proofErr w:type="spellStart"/>
-      <w:r>
-        <w:rPr>
-          <w:rFonts w:ascii="Calibri" w:hAnsi="Calibri" w:cs="Calibri"/>
-          <w:b/>
-          <w:highlight w:val="yellow"/>
-        </w:rPr>
-        <w:t>GeoDa</w:t>
-      </w:r>
-      <w:proofErr w:type="spellEnd"/>
+        <w:t>. Here, I take you through these steps in GeoDa</w:t>
+      </w:r>
       <w:r>
         <w:rPr>
           <w:rFonts w:ascii="Calibri" w:hAnsi="Calibri" w:cs="Calibri"/>
@@ -1218,14 +1135,12 @@
         </w:rPr>
         <w:t xml:space="preserve">In </w:t>
       </w:r>
-      <w:proofErr w:type="spellStart"/>
       <w:r>
         <w:rPr>
           <w:rFonts w:ascii="Calibri" w:hAnsi="Calibri" w:cs="Calibri"/>
         </w:rPr>
         <w:t>GeoDa</w:t>
       </w:r>
-      <w:proofErr w:type="spellEnd"/>
       <w:r>
         <w:rPr>
           <w:rFonts w:ascii="Calibri" w:hAnsi="Calibri" w:cs="Calibri"/>
@@ -1313,41 +1228,13 @@
         <w:rPr>
           <w:rFonts w:ascii="Calibri" w:hAnsi="Calibri" w:cs="Calibri"/>
         </w:rPr>
-        <w:t xml:space="preserve">in </w:t>
-      </w:r>
-      <w:proofErr w:type="spellStart"/>
-      <w:r>
-        <w:rPr>
-          <w:rFonts w:ascii="Calibri" w:hAnsi="Calibri" w:cs="Calibri"/>
-        </w:rPr>
-        <w:t>GeoDa</w:t>
-      </w:r>
-      <w:proofErr w:type="spellEnd"/>
-      <w:r>
-        <w:rPr>
-          <w:rFonts w:ascii="Calibri" w:hAnsi="Calibri" w:cs="Calibri"/>
-        </w:rPr>
-        <w:t xml:space="preserve">. </w:t>
-      </w:r>
-      <w:r>
-        <w:rPr>
-          <w:rFonts w:ascii="Calibri" w:hAnsi="Calibri" w:cs="Calibri"/>
-        </w:rPr>
-        <w:t xml:space="preserve">(This is to give you a bit of practice with using </w:t>
-      </w:r>
-      <w:proofErr w:type="spellStart"/>
-      <w:r>
-        <w:rPr>
-          <w:rFonts w:ascii="Calibri" w:hAnsi="Calibri" w:cs="Calibri"/>
-        </w:rPr>
-        <w:t>GeoDa</w:t>
-      </w:r>
-      <w:proofErr w:type="spellEnd"/>
-      <w:r>
-        <w:rPr>
-          <w:rFonts w:ascii="Calibri" w:hAnsi="Calibri" w:cs="Calibri"/>
-        </w:rPr>
-        <w:t xml:space="preserve"> for new variable calculation.)</w:t>
+        <w:t xml:space="preserve">in GeoDa. </w:t>
+      </w:r>
+      <w:r>
+        <w:rPr>
+          <w:rFonts w:ascii="Calibri" w:hAnsi="Calibri" w:cs="Calibri"/>
+        </w:rPr>
+        <w:t>(This is to give you a bit of practice with using GeoDa for new variable calculation.)</w:t>
       </w:r>
     </w:p>
     <w:p>
@@ -1430,21 +1317,7 @@
         <w:rPr>
           <w:rFonts w:ascii="Calibri" w:hAnsi="Calibri" w:cs="Calibri"/>
         </w:rPr>
-        <w:t xml:space="preserve">undefined). Unfortunately, new variable creation in </w:t>
-      </w:r>
-      <w:proofErr w:type="spellStart"/>
-      <w:r>
-        <w:rPr>
-          <w:rFonts w:ascii="Calibri" w:hAnsi="Calibri" w:cs="Calibri"/>
-        </w:rPr>
-        <w:t>GeoDa</w:t>
-      </w:r>
-      <w:proofErr w:type="spellEnd"/>
-      <w:r>
-        <w:rPr>
-          <w:rFonts w:ascii="Calibri" w:hAnsi="Calibri" w:cs="Calibri"/>
-        </w:rPr>
-        <w:t xml:space="preserve"> is a bit tedious, and needs to be done </w:t>
+        <w:t xml:space="preserve">undefined). Unfortunately, new variable creation in GeoDa is a bit tedious, and needs to be done </w:t>
       </w:r>
       <w:r>
         <w:rPr>
@@ -1478,21 +1351,7 @@
         <w:rPr>
           <w:rFonts w:ascii="Calibri" w:hAnsi="Calibri" w:cs="Calibri"/>
         </w:rPr>
-        <w:t xml:space="preserve"> into </w:t>
-      </w:r>
-      <w:proofErr w:type="spellStart"/>
-      <w:r>
-        <w:rPr>
-          <w:rFonts w:ascii="Calibri" w:hAnsi="Calibri" w:cs="Calibri"/>
-        </w:rPr>
-        <w:t>GeoDa</w:t>
-      </w:r>
-      <w:proofErr w:type="spellEnd"/>
-      <w:r>
-        <w:rPr>
-          <w:rFonts w:ascii="Calibri" w:hAnsi="Calibri" w:cs="Calibri"/>
-        </w:rPr>
-        <w:t xml:space="preserve">. Instead, you need to first create a variable </w:t>
+        <w:t xml:space="preserve"> into GeoDa. Instead, you need to first create a variable </w:t>
       </w:r>
       <w:r>
         <w:rPr>
@@ -1652,11 +1511,11 @@
           </mc:Choice>
           <mc:Fallback>
             <w:pict>
-              <v:shapetype w14:anchorId="5CF03329" id="_x0000_t32" coordsize="21600,21600" o:spt="32" o:oned="t" path="m,l21600,21600e" filled="f">
+              <v:shapetype w14:anchorId="3DAA6995" id="_x0000_t32" coordsize="21600,21600" o:spt="32" o:oned="t" path="m,l21600,21600e" filled="f">
                 <v:path arrowok="t" fillok="f" o:connecttype="none"/>
                 <o:lock v:ext="edit" shapetype="t"/>
               </v:shapetype>
-              <v:shape id="Straight Arrow Connector 15" o:spid="_x0000_s1026" type="#_x0000_t32" style="position:absolute;margin-left:2in;margin-top:2.6pt;width:176.25pt;height:51pt;flip:x;z-index:251659264;visibility:visible;mso-wrap-style:square;mso-wrap-distance-left:9pt;mso-wrap-distance-top:0;mso-wrap-distance-right:9pt;mso-wrap-distance-bottom:0;mso-position-horizontal:absolute;mso-position-horizontal-relative:text;mso-position-vertical:absolute;mso-position-vertical-relative:text" o:gfxdata="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" strokecolor="#4579b8 [3044]">
+              <v:shape id="Straight Arrow Connector 15" o:spid="_x0000_s1026" type="#_x0000_t32" style="position:absolute;margin-left:2in;margin-top:2.6pt;width:176.25pt;height:51pt;flip:x;z-index:251659264;visibility:visible;mso-wrap-style:square;mso-wrap-distance-left:9pt;mso-wrap-distance-top:0;mso-wrap-distance-right:9pt;mso-wrap-distance-bottom:0;mso-position-horizontal:absolute;mso-position-horizontal-relative:text;mso-position-vertical:absolute;mso-position-vertical-relative:text" o:gfxdata="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" strokecolor="#4579b8 [3044]">
                 <v:stroke endarrow="block"/>
               </v:shape>
             </w:pict>
@@ -1677,7 +1536,7 @@
           <w:noProof/>
         </w:rPr>
         <w:drawing>
-          <wp:inline distT="0" distB="0" distL="0" distR="0">
+          <wp:inline distT="0" distB="0" distL="0" distR="0" wp14:anchorId="288C7CAA" wp14:editId="30973B55">
             <wp:extent cx="5943600" cy="774700"/>
             <wp:effectExtent l="0" t="0" r="0" b="6350"/>
             <wp:docPr id="2" name="Picture 2"/>
@@ -1733,19 +1592,25 @@
           <w:rFonts w:ascii="Calibri" w:hAnsi="Calibri" w:cs="Calibri"/>
         </w:rPr>
       </w:pPr>
+      <w:r>
+        <w:rPr>
+          <w:rFonts w:ascii="Calibri" w:hAnsi="Calibri" w:cs="Calibri"/>
+        </w:rPr>
+        <w:t xml:space="preserve">and right click anywhere on the table that </w:t>
+      </w:r>
       <w:proofErr w:type="gramStart"/>
       <w:r>
         <w:rPr>
           <w:rFonts w:ascii="Calibri" w:hAnsi="Calibri" w:cs="Calibri"/>
         </w:rPr>
-        <w:t>and</w:t>
+        <w:t>opens up</w:t>
       </w:r>
       <w:proofErr w:type="gramEnd"/>
       <w:r>
         <w:rPr>
           <w:rFonts w:ascii="Calibri" w:hAnsi="Calibri" w:cs="Calibri"/>
         </w:rPr>
-        <w:t xml:space="preserve"> right click anywhere on the table that opens up. Then select </w:t>
+        <w:t xml:space="preserve">. Then select </w:t>
       </w:r>
       <w:r>
         <w:rPr>
@@ -1823,7 +1688,7 @@
           <w:noProof/>
         </w:rPr>
         <w:drawing>
-          <wp:inline distT="0" distB="0" distL="0" distR="0">
+          <wp:inline distT="0" distB="0" distL="0" distR="0" wp14:anchorId="34CC00D9" wp14:editId="11495DED">
             <wp:extent cx="2667000" cy="2600325"/>
             <wp:effectExtent l="0" t="0" r="0" b="9525"/>
             <wp:docPr id="7" name="Picture 7"/>
@@ -2088,23 +1953,7 @@
           <w:rFonts w:ascii="Calibri" w:hAnsi="Calibri" w:cs="Calibri"/>
           <w:i/>
         </w:rPr>
-        <w:t xml:space="preserve">LNNBELPOV = </w:t>
-      </w:r>
-      <w:proofErr w:type="gramStart"/>
-      <w:r>
-        <w:rPr>
-          <w:rFonts w:ascii="Calibri" w:hAnsi="Calibri" w:cs="Calibri"/>
-          <w:i/>
-        </w:rPr>
-        <w:t>LN(</w:t>
-      </w:r>
-      <w:proofErr w:type="gramEnd"/>
-      <w:r>
-        <w:rPr>
-          <w:rFonts w:ascii="Calibri" w:hAnsi="Calibri" w:cs="Calibri"/>
-          <w:i/>
-        </w:rPr>
-        <w:t>NBELPOV100+1) = LN(PLUS1)</w:t>
+        <w:t>LNNBELPOV = LN(NBELPOV100+1) = LN(PLUS1)</w:t>
       </w:r>
       <w:r>
         <w:rPr>
@@ -2137,7 +1986,7 @@
         </w:rPr>
         <w:lastRenderedPageBreak/>
         <w:drawing>
-          <wp:inline distT="0" distB="0" distL="0" distR="0">
+          <wp:inline distT="0" distB="0" distL="0" distR="0" wp14:anchorId="46A4FF73" wp14:editId="42E8BB04">
             <wp:extent cx="2447925" cy="2360499"/>
             <wp:effectExtent l="0" t="0" r="0" b="1905"/>
             <wp:docPr id="5" name="Picture 5"/>
@@ -2459,7 +2308,7 @@
           <w:noProof/>
         </w:rPr>
         <w:drawing>
-          <wp:inline distT="0" distB="0" distL="0" distR="0">
+          <wp:inline distT="0" distB="0" distL="0" distR="0" wp14:anchorId="755B52EE" wp14:editId="4B89636E">
             <wp:extent cx="5943600" cy="822960"/>
             <wp:effectExtent l="0" t="0" r="0" b="0"/>
             <wp:docPr id="6" name="Picture 6"/>
@@ -2669,27 +2518,27 @@
         <w:rPr>
           <w:rFonts w:ascii="Calibri" w:hAnsi="Calibri" w:cs="Calibri"/>
         </w:rPr>
-        <w:t xml:space="preserve">, compute the global Moran’s I using </w:t>
-      </w:r>
-      <w:r>
-        <w:rPr>
-          <w:rFonts w:ascii="Calibri" w:hAnsi="Calibri" w:cs="Calibri"/>
-        </w:rPr>
-        <w:t xml:space="preserve">the Queen </w:t>
+        <w:t xml:space="preserve">, compute the global Moran’s I </w:t>
       </w:r>
       <w:proofErr w:type="gramStart"/>
       <w:r>
         <w:rPr>
           <w:rFonts w:ascii="Calibri" w:hAnsi="Calibri" w:cs="Calibri"/>
         </w:rPr>
-        <w:t>weight</w:t>
+        <w:t>using</w:t>
       </w:r>
       <w:proofErr w:type="gramEnd"/>
       <w:r>
         <w:rPr>
           <w:rFonts w:ascii="Calibri" w:hAnsi="Calibri" w:cs="Calibri"/>
         </w:rPr>
-        <w:t xml:space="preserve"> matrix created above</w:t>
+        <w:t xml:space="preserve"> </w:t>
+      </w:r>
+      <w:r>
+        <w:rPr>
+          <w:rFonts w:ascii="Calibri" w:hAnsi="Calibri" w:cs="Calibri"/>
+        </w:rPr>
+        <w:t>the Queen weight matrix created above</w:t>
       </w:r>
       <w:r>
         <w:rPr>
@@ -2790,21 +2639,7 @@
         <w:rPr>
           <w:rFonts w:ascii="Calibri" w:hAnsi="Calibri" w:cs="Calibri"/>
         </w:rPr>
-        <w:t xml:space="preserve">the Queen </w:t>
-      </w:r>
-      <w:proofErr w:type="gramStart"/>
-      <w:r>
-        <w:rPr>
-          <w:rFonts w:ascii="Calibri" w:hAnsi="Calibri" w:cs="Calibri"/>
-        </w:rPr>
-        <w:t>weight</w:t>
-      </w:r>
-      <w:proofErr w:type="gramEnd"/>
-      <w:r>
-        <w:rPr>
-          <w:rFonts w:ascii="Calibri" w:hAnsi="Calibri" w:cs="Calibri"/>
-        </w:rPr>
-        <w:t xml:space="preserve"> matrix. Take a screenshot of your results, which will need to be included in the final report.</w:t>
+        <w:t>the Queen weight matrix. Take a screenshot of your results, which will need to be included in the final report.</w:t>
       </w:r>
     </w:p>
     <w:p>
@@ -2846,21 +2681,7 @@
         <w:rPr>
           <w:rFonts w:ascii="Calibri" w:hAnsi="Calibri" w:cs="Calibri"/>
         </w:rPr>
-        <w:t xml:space="preserve">un the OLS regression in </w:t>
-      </w:r>
-      <w:proofErr w:type="spellStart"/>
-      <w:r>
-        <w:rPr>
-          <w:rFonts w:ascii="Calibri" w:hAnsi="Calibri" w:cs="Calibri"/>
-        </w:rPr>
-        <w:t>GeoDa</w:t>
-      </w:r>
-      <w:proofErr w:type="spellEnd"/>
-      <w:r>
-        <w:rPr>
-          <w:rFonts w:ascii="Calibri" w:hAnsi="Calibri" w:cs="Calibri"/>
-        </w:rPr>
-        <w:t xml:space="preserve">. </w:t>
+        <w:t xml:space="preserve">un the OLS regression in GeoDa. </w:t>
       </w:r>
     </w:p>
     <w:p>
@@ -2915,7 +2736,7 @@
           <w:noProof/>
         </w:rPr>
         <w:drawing>
-          <wp:inline distT="0" distB="0" distL="0" distR="0">
+          <wp:inline distT="0" distB="0" distL="0" distR="0" wp14:anchorId="70B84D3F" wp14:editId="6978655E">
             <wp:extent cx="5937250" cy="723900"/>
             <wp:effectExtent l="0" t="0" r="6350" b="0"/>
             <wp:docPr id="8" name="Picture 8"/>
@@ -3067,21 +2888,7 @@
         <w:rPr>
           <w:rFonts w:ascii="Calibri" w:hAnsi="Calibri" w:cs="Calibri"/>
         </w:rPr>
-        <w:t xml:space="preserve">Depending on the version of </w:t>
-      </w:r>
-      <w:proofErr w:type="spellStart"/>
-      <w:r>
-        <w:rPr>
-          <w:rFonts w:ascii="Calibri" w:hAnsi="Calibri" w:cs="Calibri"/>
-        </w:rPr>
-        <w:t>GeoDa</w:t>
-      </w:r>
-      <w:proofErr w:type="spellEnd"/>
-      <w:r>
-        <w:rPr>
-          <w:rFonts w:ascii="Calibri" w:hAnsi="Calibri" w:cs="Calibri"/>
-        </w:rPr>
-        <w:t xml:space="preserve"> that you use, the variable selection box may look slightly different from the one below, but all the steps should be the same.</w:t>
+        <w:t>Depending on the version of GeoDa that you use, the variable selection box may look slightly different from the one below, but all the steps should be the same.</w:t>
       </w:r>
     </w:p>
     <w:p>
@@ -3508,7 +3315,7 @@
           <w:noProof/>
         </w:rPr>
         <w:drawing>
-          <wp:inline distT="0" distB="0" distL="0" distR="0">
+          <wp:inline distT="0" distB="0" distL="0" distR="0" wp14:anchorId="4AD5AE2D" wp14:editId="0287C4D3">
             <wp:extent cx="3892550" cy="3321050"/>
             <wp:effectExtent l="0" t="0" r="0" b="0"/>
             <wp:docPr id="13" name="Picture 13"/>
@@ -3647,21 +3454,7 @@
         <w:rPr>
           <w:rFonts w:ascii="Calibri" w:hAnsi="Calibri" w:cs="Calibri"/>
         </w:rPr>
-        <w:t xml:space="preserve">use </w:t>
-      </w:r>
-      <w:proofErr w:type="spellStart"/>
-      <w:r>
-        <w:rPr>
-          <w:rFonts w:ascii="Calibri" w:hAnsi="Calibri" w:cs="Calibri"/>
-        </w:rPr>
-        <w:t>GeoDa</w:t>
-      </w:r>
-      <w:proofErr w:type="spellEnd"/>
-      <w:r>
-        <w:rPr>
-          <w:rFonts w:ascii="Calibri" w:hAnsi="Calibri" w:cs="Calibri"/>
-        </w:rPr>
-        <w:t xml:space="preserve"> to create the weighted </w:t>
+        <w:t xml:space="preserve">use GeoDa to create the weighted </w:t>
       </w:r>
       <w:r>
         <w:rPr>
@@ -4067,7 +3860,7 @@
           <w:noProof/>
         </w:rPr>
         <w:drawing>
-          <wp:inline distT="0" distB="0" distL="0" distR="0">
+          <wp:inline distT="0" distB="0" distL="0" distR="0" wp14:anchorId="2D968947" wp14:editId="031D2C3C">
             <wp:extent cx="2992421" cy="2781300"/>
             <wp:effectExtent l="0" t="0" r="0" b="0"/>
             <wp:docPr id="19" name="Picture 19"/>
@@ -4635,23 +4428,7 @@
           <w:rFonts w:ascii="Calibri" w:hAnsi="Calibri" w:cs="Calibri"/>
           <w:bCs/>
         </w:rPr>
-        <w:t xml:space="preserve">regression model in </w:t>
-      </w:r>
-      <w:proofErr w:type="spellStart"/>
-      <w:r>
-        <w:rPr>
-          <w:rFonts w:ascii="Calibri" w:hAnsi="Calibri" w:cs="Calibri"/>
-          <w:bCs/>
-        </w:rPr>
-        <w:t>GeoDa</w:t>
-      </w:r>
-      <w:proofErr w:type="spellEnd"/>
-      <w:r>
-        <w:rPr>
-          <w:rFonts w:ascii="Calibri" w:hAnsi="Calibri" w:cs="Calibri"/>
-          <w:bCs/>
-        </w:rPr>
-        <w:t>.</w:t>
+        <w:t>regression model in GeoDa.</w:t>
       </w:r>
     </w:p>
     <w:p>
@@ -5650,23 +5427,7 @@
           <w:rFonts w:ascii="Calibri" w:hAnsi="Calibri" w:cs="Calibri"/>
           <w:bCs/>
         </w:rPr>
-        <w:t xml:space="preserve">, or something of the sort). Now, you may close </w:t>
-      </w:r>
-      <w:proofErr w:type="spellStart"/>
-      <w:r>
-        <w:rPr>
-          <w:rFonts w:ascii="Calibri" w:hAnsi="Calibri" w:cs="Calibri"/>
-          <w:bCs/>
-        </w:rPr>
-        <w:t>GeoDa</w:t>
-      </w:r>
-      <w:proofErr w:type="spellEnd"/>
-      <w:r>
-        <w:rPr>
-          <w:rFonts w:ascii="Calibri" w:hAnsi="Calibri" w:cs="Calibri"/>
-          <w:bCs/>
-        </w:rPr>
-        <w:t>.</w:t>
+        <w:t>, or something of the sort). Now, you may close GeoDa.</w:t>
       </w:r>
     </w:p>
     <w:p>
@@ -5945,71 +5706,7 @@
           <w:rFonts w:ascii="Calibri" w:hAnsi="Calibri" w:cs="Calibri"/>
           <w:bCs/>
         </w:rPr>
-        <w:t xml:space="preserve">R Markdown, or in </w:t>
-      </w:r>
-      <w:proofErr w:type="spellStart"/>
-      <w:r>
-        <w:rPr>
-          <w:rFonts w:ascii="Calibri" w:hAnsi="Calibri" w:cs="Calibri"/>
-          <w:bCs/>
-        </w:rPr>
-        <w:t>GeoDa</w:t>
-      </w:r>
-      <w:proofErr w:type="spellEnd"/>
-      <w:r>
-        <w:rPr>
-          <w:rFonts w:ascii="Calibri" w:hAnsi="Calibri" w:cs="Calibri"/>
-          <w:bCs/>
-        </w:rPr>
-        <w:t xml:space="preserve">. If you choose to do this in </w:t>
-      </w:r>
-      <w:proofErr w:type="spellStart"/>
-      <w:r>
-        <w:rPr>
-          <w:rFonts w:ascii="Calibri" w:hAnsi="Calibri" w:cs="Calibri"/>
-          <w:bCs/>
-        </w:rPr>
-        <w:t>GeoDa</w:t>
-      </w:r>
-      <w:proofErr w:type="spellEnd"/>
-      <w:r>
-        <w:rPr>
-          <w:rFonts w:ascii="Calibri" w:hAnsi="Calibri" w:cs="Calibri"/>
-          <w:bCs/>
-        </w:rPr>
-        <w:t xml:space="preserve">, export the GWR results as a </w:t>
-      </w:r>
-      <w:proofErr w:type="spellStart"/>
-      <w:r>
-        <w:rPr>
-          <w:rFonts w:ascii="Calibri" w:hAnsi="Calibri" w:cs="Calibri"/>
-          <w:bCs/>
-        </w:rPr>
-        <w:t>shapefile</w:t>
-      </w:r>
-      <w:proofErr w:type="spellEnd"/>
-      <w:r>
-        <w:rPr>
-          <w:rFonts w:ascii="Calibri" w:hAnsi="Calibri" w:cs="Calibri"/>
-          <w:bCs/>
-        </w:rPr>
-        <w:t xml:space="preserve">, open it in </w:t>
-      </w:r>
-      <w:proofErr w:type="spellStart"/>
-      <w:r>
-        <w:rPr>
-          <w:rFonts w:ascii="Calibri" w:hAnsi="Calibri" w:cs="Calibri"/>
-          <w:bCs/>
-        </w:rPr>
-        <w:t>GeoDa</w:t>
-      </w:r>
-      <w:proofErr w:type="spellEnd"/>
-      <w:r>
-        <w:rPr>
-          <w:rFonts w:ascii="Calibri" w:hAnsi="Calibri" w:cs="Calibri"/>
-          <w:bCs/>
-        </w:rPr>
-        <w:t xml:space="preserve">, recalculate the queen weight matrix and calculate </w:t>
+        <w:t xml:space="preserve">R Markdown, or in GeoDa. If you choose to do this in GeoDa, export the GWR results as a shapefile, open it in GeoDa, recalculate the queen weight matrix and calculate </w:t>
       </w:r>
       <w:r>
         <w:rPr>
@@ -6799,12 +6496,14 @@
         <w:rPr>
           <w:rFonts w:ascii="Calibri" w:hAnsi="Calibri" w:cs="Calibri"/>
           <w:b/>
-        </w:rPr>
-      </w:pPr>
-      <w:r>
-        <w:rPr>
-          <w:rFonts w:ascii="Calibri" w:hAnsi="Calibri" w:cs="Calibri"/>
-          <w:b/>
+          <w:highlight w:val="yellow"/>
+        </w:rPr>
+      </w:pPr>
+      <w:r>
+        <w:rPr>
+          <w:rFonts w:ascii="Calibri" w:hAnsi="Calibri" w:cs="Calibri"/>
+          <w:b/>
+          <w:highlight w:val="yellow"/>
         </w:rPr>
         <w:t>A Description of the Concept of Spatial Autocorrelation</w:t>
       </w:r>
@@ -6813,16 +6512,950 @@
           <w:rFonts w:ascii="Calibri" w:hAnsi="Calibri" w:cs="Calibri"/>
           <w:i/>
           <w:color w:val="FF0000"/>
+          <w:highlight w:val="yellow"/>
+        </w:rPr>
+        <w:t xml:space="preserve">                Subsection Title</w:t>
+      </w:r>
+    </w:p>
+    <w:p>
+      <w:pPr>
+        <w:pStyle w:val="ListParagraph"/>
+        <w:numPr>
+          <w:ilvl w:val="2"/>
+          <w:numId w:val="10"/>
+        </w:numPr>
+        <w:contextualSpacing/>
+        <w:rPr>
+          <w:rFonts w:ascii="Calibri" w:hAnsi="Calibri" w:cs="Calibri"/>
+          <w:highlight w:val="yellow"/>
+        </w:rPr>
+      </w:pPr>
+      <w:r>
+        <w:rPr>
+          <w:rFonts w:ascii="Calibri" w:hAnsi="Calibri" w:cs="Calibri"/>
+          <w:highlight w:val="yellow"/>
+        </w:rPr>
+        <w:t>Mention the 1</w:t>
+      </w:r>
+      <w:r>
+        <w:rPr>
+          <w:rFonts w:ascii="Calibri" w:hAnsi="Calibri" w:cs="Calibri"/>
+          <w:highlight w:val="yellow"/>
+          <w:vertAlign w:val="superscript"/>
+        </w:rPr>
+        <w:t>st</w:t>
+      </w:r>
+      <w:r>
+        <w:rPr>
+          <w:rFonts w:ascii="Calibri" w:hAnsi="Calibri" w:cs="Calibri"/>
+          <w:highlight w:val="yellow"/>
+        </w:rPr>
+        <w:t xml:space="preserve"> Law of Geography</w:t>
+      </w:r>
+    </w:p>
+    <w:p>
+      <w:pPr>
+        <w:pStyle w:val="ListParagraph"/>
+        <w:numPr>
+          <w:ilvl w:val="2"/>
+          <w:numId w:val="10"/>
+        </w:numPr>
+        <w:contextualSpacing/>
+        <w:rPr>
+          <w:rFonts w:ascii="Calibri" w:hAnsi="Calibri" w:cs="Calibri"/>
+          <w:highlight w:val="yellow"/>
+        </w:rPr>
+      </w:pPr>
+      <w:r>
+        <w:rPr>
+          <w:rFonts w:ascii="Calibri" w:hAnsi="Calibri" w:cs="Calibri"/>
+          <w:highlight w:val="yellow"/>
+        </w:rPr>
+        <w:t>Talk about Moran’s I</w:t>
+      </w:r>
+    </w:p>
+    <w:p>
+      <w:pPr>
+        <w:pStyle w:val="ListParagraph"/>
+        <w:numPr>
+          <w:ilvl w:val="3"/>
+          <w:numId w:val="10"/>
+        </w:numPr>
+        <w:contextualSpacing/>
+        <w:rPr>
+          <w:rFonts w:ascii="Calibri" w:hAnsi="Calibri" w:cs="Calibri"/>
+          <w:highlight w:val="yellow"/>
+        </w:rPr>
+      </w:pPr>
+      <w:r>
+        <w:rPr>
+          <w:rFonts w:ascii="Calibri" w:hAnsi="Calibri" w:cs="Calibri"/>
+          <w:highlight w:val="yellow"/>
+        </w:rPr>
+        <w:t>Present and explain formula for Moran’s I</w:t>
+      </w:r>
+    </w:p>
+    <w:p>
+      <w:pPr>
+        <w:pStyle w:val="ListParagraph"/>
+        <w:numPr>
+          <w:ilvl w:val="4"/>
+          <w:numId w:val="10"/>
+        </w:numPr>
+        <w:contextualSpacing/>
+        <w:rPr>
+          <w:rFonts w:ascii="Calibri" w:hAnsi="Calibri" w:cs="Calibri"/>
+          <w:highlight w:val="yellow"/>
+        </w:rPr>
+      </w:pPr>
+      <w:r>
+        <w:rPr>
+          <w:rFonts w:ascii="Calibri" w:hAnsi="Calibri" w:cs="Calibri"/>
+          <w:highlight w:val="yellow"/>
+        </w:rPr>
+        <w:t>As with all the formulas, be sure to explain what each term is.</w:t>
+      </w:r>
+    </w:p>
+    <w:p>
+      <w:pPr>
+        <w:pStyle w:val="ListParagraph"/>
+        <w:numPr>
+          <w:ilvl w:val="2"/>
+          <w:numId w:val="10"/>
+        </w:numPr>
+        <w:contextualSpacing/>
+        <w:rPr>
+          <w:rFonts w:ascii="Calibri" w:hAnsi="Calibri" w:cs="Calibri"/>
+          <w:highlight w:val="yellow"/>
+        </w:rPr>
+      </w:pPr>
+      <w:r>
+        <w:rPr>
+          <w:rFonts w:ascii="Calibri" w:hAnsi="Calibri" w:cs="Calibri"/>
+          <w:highlight w:val="yellow"/>
+        </w:rPr>
+        <w:t xml:space="preserve">Mention and explain the weight matrix that you’re using. </w:t>
+      </w:r>
+    </w:p>
+    <w:p>
+      <w:pPr>
+        <w:numPr>
+          <w:ilvl w:val="3"/>
+          <w:numId w:val="10"/>
+        </w:numPr>
+        <w:contextualSpacing/>
+        <w:jc w:val="both"/>
+        <w:rPr>
+          <w:rFonts w:ascii="Calibri" w:hAnsi="Calibri" w:cs="Calibri"/>
+          <w:highlight w:val="yellow"/>
+        </w:rPr>
+      </w:pPr>
+      <w:r>
+        <w:rPr>
+          <w:rFonts w:ascii="Calibri" w:hAnsi="Calibri" w:cs="Calibri"/>
+          <w:highlight w:val="yellow"/>
+        </w:rPr>
+        <w:t>Indicate that throughout this report, you will be using this weight matrix.</w:t>
+      </w:r>
+    </w:p>
+    <w:p>
+      <w:pPr>
+        <w:numPr>
+          <w:ilvl w:val="3"/>
+          <w:numId w:val="10"/>
+        </w:numPr>
+        <w:contextualSpacing/>
+        <w:jc w:val="both"/>
+        <w:rPr>
+          <w:rFonts w:ascii="Calibri" w:hAnsi="Calibri" w:cs="Calibri"/>
+          <w:highlight w:val="yellow"/>
+        </w:rPr>
+      </w:pPr>
+      <w:r>
+        <w:rPr>
+          <w:rFonts w:ascii="Calibri" w:hAnsi="Calibri" w:cs="Calibri"/>
+          <w:highlight w:val="yellow"/>
+        </w:rPr>
+        <w:t xml:space="preserve">Specify why statisticians sometimes like to use more than one </w:t>
+      </w:r>
+      <w:r>
+        <w:rPr>
+          <w:rFonts w:ascii="Calibri" w:hAnsi="Calibri" w:cs="Calibri"/>
+          <w:highlight w:val="yellow"/>
+        </w:rPr>
+        <w:t xml:space="preserve">spatial </w:t>
+      </w:r>
+      <w:r>
+        <w:rPr>
+          <w:rFonts w:ascii="Calibri" w:hAnsi="Calibri" w:cs="Calibri"/>
+          <w:highlight w:val="yellow"/>
+        </w:rPr>
+        <w:t>weight matrix in their analyses.</w:t>
+      </w:r>
+      <w:r>
+        <w:rPr>
+          <w:rFonts w:ascii="Calibri" w:hAnsi="Calibri" w:cs="Calibri"/>
+          <w:highlight w:val="yellow"/>
+        </w:rPr>
+        <w:t xml:space="preserve"> Explain why this is done.</w:t>
+      </w:r>
+    </w:p>
+    <w:p>
+      <w:pPr>
+        <w:pStyle w:val="ListParagraph"/>
+        <w:numPr>
+          <w:ilvl w:val="2"/>
+          <w:numId w:val="10"/>
+        </w:numPr>
+        <w:contextualSpacing/>
+        <w:rPr>
+          <w:rFonts w:ascii="Calibri" w:hAnsi="Calibri" w:cs="Calibri"/>
+          <w:highlight w:val="yellow"/>
+        </w:rPr>
+      </w:pPr>
+      <w:r>
+        <w:rPr>
+          <w:rFonts w:ascii="Calibri" w:hAnsi="Calibri" w:cs="Calibri"/>
+          <w:highlight w:val="yellow"/>
+        </w:rPr>
+        <w:t>In your own words, talk about how you test whether the spatial autocorrelation (Moran’s I) is significant. State what hypotheses you’re testing (present the null and alternative hypotheses) and describe the random permutation process.</w:t>
+      </w:r>
+    </w:p>
+    <w:p>
+      <w:pPr>
+        <w:pStyle w:val="ListParagraph"/>
+        <w:numPr>
+          <w:ilvl w:val="2"/>
+          <w:numId w:val="10"/>
+        </w:numPr>
+        <w:contextualSpacing/>
+        <w:rPr>
+          <w:rFonts w:ascii="Calibri" w:hAnsi="Calibri" w:cs="Calibri"/>
+          <w:highlight w:val="yellow"/>
+        </w:rPr>
+      </w:pPr>
+      <w:r>
+        <w:rPr>
+          <w:rFonts w:ascii="Calibri" w:hAnsi="Calibri" w:cs="Calibri"/>
+          <w:highlight w:val="yellow"/>
+        </w:rPr>
+        <w:t>D</w:t>
+      </w:r>
+      <w:r>
+        <w:rPr>
+          <w:rFonts w:ascii="Calibri" w:hAnsi="Calibri" w:cs="Calibri"/>
+          <w:highlight w:val="yellow"/>
+        </w:rPr>
+        <w:t>escribe the concept of local spatial autocorrelation</w:t>
+      </w:r>
+      <w:r>
+        <w:rPr>
+          <w:rFonts w:ascii="Calibri" w:hAnsi="Calibri" w:cs="Calibri"/>
+          <w:highlight w:val="yellow"/>
+        </w:rPr>
+        <w:t xml:space="preserve"> (no need for formulas here), and how the significance tests are carried out. </w:t>
+      </w:r>
+    </w:p>
+    <w:p>
+      <w:pPr>
+        <w:ind w:left="720"/>
+        <w:jc w:val="both"/>
+        <w:rPr>
+          <w:rFonts w:ascii="Calibri" w:hAnsi="Calibri" w:cs="Calibri"/>
+          <w:b/>
+          <w:highlight w:val="yellow"/>
+        </w:rPr>
+      </w:pPr>
+    </w:p>
+    <w:p>
+      <w:pPr>
+        <w:numPr>
+          <w:ilvl w:val="1"/>
+          <w:numId w:val="10"/>
+        </w:numPr>
+        <w:jc w:val="both"/>
+        <w:rPr>
+          <w:rFonts w:ascii="Calibri" w:hAnsi="Calibri" w:cs="Calibri"/>
+          <w:b/>
+          <w:highlight w:val="yellow"/>
+        </w:rPr>
+      </w:pPr>
+      <w:r>
+        <w:rPr>
+          <w:rFonts w:ascii="Calibri" w:hAnsi="Calibri" w:cs="Calibri"/>
+          <w:b/>
+          <w:highlight w:val="yellow"/>
+        </w:rPr>
+        <w:t>A Review of OLS Regression and Assumptions</w:t>
+      </w:r>
+      <w:r>
+        <w:rPr>
+          <w:rFonts w:ascii="Calibri" w:hAnsi="Calibri" w:cs="Calibri"/>
+          <w:b/>
+          <w:highlight w:val="yellow"/>
+        </w:rPr>
+        <w:tab/>
+      </w:r>
+      <w:r>
+        <w:rPr>
+          <w:rFonts w:ascii="Calibri" w:hAnsi="Calibri" w:cs="Calibri"/>
+          <w:b/>
+          <w:highlight w:val="yellow"/>
+        </w:rPr>
+        <w:tab/>
+      </w:r>
+      <w:r>
+        <w:rPr>
+          <w:rFonts w:ascii="Calibri" w:hAnsi="Calibri" w:cs="Calibri"/>
+          <w:b/>
+          <w:color w:val="FF0000"/>
+          <w:highlight w:val="yellow"/>
         </w:rPr>
         <w:t xml:space="preserve"> </w:t>
+      </w:r>
+      <w:r>
+        <w:rPr>
+          <w:rFonts w:ascii="Calibri" w:hAnsi="Calibri" w:cs="Calibri"/>
+          <w:b/>
+          <w:color w:val="FF0000"/>
+          <w:highlight w:val="yellow"/>
+        </w:rPr>
+        <w:t xml:space="preserve">          </w:t>
       </w:r>
       <w:r>
         <w:rPr>
           <w:rFonts w:ascii="Calibri" w:hAnsi="Calibri" w:cs="Calibri"/>
           <w:i/>
           <w:color w:val="FF0000"/>
-        </w:rPr>
-        <w:t xml:space="preserve">               </w:t>
+          <w:highlight w:val="yellow"/>
+        </w:rPr>
+        <w:t>Subsection Title</w:t>
+      </w:r>
+    </w:p>
+    <w:p>
+      <w:pPr>
+        <w:numPr>
+          <w:ilvl w:val="2"/>
+          <w:numId w:val="10"/>
+        </w:numPr>
+        <w:jc w:val="both"/>
+        <w:rPr>
+          <w:rFonts w:ascii="Calibri" w:hAnsi="Calibri" w:cs="Calibri"/>
+          <w:highlight w:val="yellow"/>
+        </w:rPr>
+      </w:pPr>
+      <w:r>
+        <w:rPr>
+          <w:rFonts w:ascii="Calibri" w:hAnsi="Calibri" w:cs="Calibri"/>
+          <w:highlight w:val="yellow"/>
+        </w:rPr>
+        <w:t xml:space="preserve">Begin by giving a </w:t>
+      </w:r>
+      <w:r>
+        <w:rPr>
+          <w:rFonts w:ascii="Calibri" w:hAnsi="Calibri" w:cs="Calibri"/>
+          <w:i/>
+          <w:highlight w:val="yellow"/>
+        </w:rPr>
+        <w:t>brief</w:t>
+      </w:r>
+      <w:r>
+        <w:rPr>
+          <w:rFonts w:ascii="Calibri" w:hAnsi="Calibri" w:cs="Calibri"/>
+          <w:highlight w:val="yellow"/>
+        </w:rPr>
+        <w:t xml:space="preserve"> (3-5 sentence) overview of OLS regression. Specifically, list the assumptions of OLS</w:t>
+      </w:r>
+    </w:p>
+    <w:p>
+      <w:pPr>
+        <w:numPr>
+          <w:ilvl w:val="3"/>
+          <w:numId w:val="10"/>
+        </w:numPr>
+        <w:jc w:val="both"/>
+        <w:rPr>
+          <w:rFonts w:ascii="Calibri" w:hAnsi="Calibri" w:cs="Calibri"/>
+          <w:highlight w:val="yellow"/>
+        </w:rPr>
+      </w:pPr>
+      <w:r>
+        <w:rPr>
+          <w:rFonts w:ascii="Calibri" w:hAnsi="Calibri" w:cs="Calibri"/>
+          <w:highlight w:val="yellow"/>
+        </w:rPr>
+        <w:t xml:space="preserve">Refer the reader to your HW </w:t>
+      </w:r>
+      <w:r>
+        <w:rPr>
+          <w:rFonts w:ascii="Calibri" w:hAnsi="Calibri" w:cs="Calibri"/>
+          <w:highlight w:val="yellow"/>
+        </w:rPr>
+        <w:t>1</w:t>
+      </w:r>
+      <w:r>
+        <w:rPr>
+          <w:rFonts w:ascii="Calibri" w:hAnsi="Calibri" w:cs="Calibri"/>
+          <w:highlight w:val="yellow"/>
+        </w:rPr>
+        <w:t xml:space="preserve"> for more information on OLS.</w:t>
+      </w:r>
+    </w:p>
+    <w:p>
+      <w:pPr>
+        <w:numPr>
+          <w:ilvl w:val="2"/>
+          <w:numId w:val="10"/>
+        </w:numPr>
+        <w:jc w:val="both"/>
+        <w:rPr>
+          <w:rFonts w:ascii="Calibri" w:hAnsi="Calibri" w:cs="Calibri"/>
+          <w:highlight w:val="yellow"/>
+        </w:rPr>
+      </w:pPr>
+      <w:r>
+        <w:rPr>
+          <w:rFonts w:ascii="Calibri" w:hAnsi="Calibri" w:cs="Calibri"/>
+          <w:highlight w:val="yellow"/>
+        </w:rPr>
+        <w:lastRenderedPageBreak/>
+        <w:t xml:space="preserve">State that when the data has a spatial component, </w:t>
+      </w:r>
+      <w:r>
+        <w:rPr>
+          <w:rFonts w:ascii="Calibri" w:hAnsi="Calibri" w:cs="Calibri"/>
+          <w:highlight w:val="yellow"/>
+        </w:rPr>
+        <w:t>the assumption that your errors are random/independent</w:t>
+      </w:r>
+      <w:r>
+        <w:rPr>
+          <w:rFonts w:ascii="Calibri" w:hAnsi="Calibri" w:cs="Calibri"/>
+          <w:highlight w:val="yellow"/>
+        </w:rPr>
+        <w:t xml:space="preserve"> often doesn’t hold</w:t>
+      </w:r>
+    </w:p>
+    <w:p>
+      <w:pPr>
+        <w:numPr>
+          <w:ilvl w:val="3"/>
+          <w:numId w:val="10"/>
+        </w:numPr>
+        <w:jc w:val="both"/>
+        <w:rPr>
+          <w:rFonts w:ascii="Calibri" w:hAnsi="Calibri" w:cs="Calibri"/>
+          <w:highlight w:val="yellow"/>
+        </w:rPr>
+      </w:pPr>
+      <w:r>
+        <w:rPr>
+          <w:rFonts w:ascii="Calibri" w:hAnsi="Calibri" w:cs="Calibri"/>
+          <w:highlight w:val="yellow"/>
+        </w:rPr>
+        <w:t xml:space="preserve">Indicate that you can test the assumption in (ii) above by examining the spatial autocorrelation </w:t>
+      </w:r>
+      <w:r>
+        <w:rPr>
+          <w:rFonts w:ascii="Calibri" w:hAnsi="Calibri" w:cs="Calibri"/>
+          <w:highlight w:val="yellow"/>
+        </w:rPr>
+        <w:t xml:space="preserve">of the residuals </w:t>
+      </w:r>
+      <w:r>
+        <w:rPr>
+          <w:rFonts w:ascii="Calibri" w:hAnsi="Calibri" w:cs="Calibri"/>
+          <w:highlight w:val="yellow"/>
+        </w:rPr>
+        <w:t>using Moran’s I.</w:t>
+      </w:r>
+    </w:p>
+    <w:p>
+      <w:pPr>
+        <w:numPr>
+          <w:ilvl w:val="3"/>
+          <w:numId w:val="10"/>
+        </w:numPr>
+        <w:jc w:val="both"/>
+        <w:rPr>
+          <w:rFonts w:ascii="Calibri" w:hAnsi="Calibri" w:cs="Calibri"/>
+          <w:highlight w:val="yellow"/>
+        </w:rPr>
+      </w:pPr>
+      <w:r>
+        <w:rPr>
+          <w:rFonts w:ascii="Calibri" w:hAnsi="Calibri" w:cs="Calibri"/>
+          <w:highlight w:val="yellow"/>
+        </w:rPr>
+        <w:t xml:space="preserve">Indicate that another way </w:t>
+      </w:r>
+      <w:r>
+        <w:rPr>
+          <w:rFonts w:ascii="Calibri" w:hAnsi="Calibri" w:cs="Calibri"/>
+          <w:highlight w:val="yellow"/>
+        </w:rPr>
+        <w:t xml:space="preserve">to test OLS </w:t>
+      </w:r>
+      <w:r>
+        <w:rPr>
+          <w:rFonts w:ascii="Calibri" w:hAnsi="Calibri" w:cs="Calibri"/>
+          <w:highlight w:val="yellow"/>
+        </w:rPr>
+        <w:t xml:space="preserve">residuals for spatial autocorrelation is to regress </w:t>
+      </w:r>
+      <w:r>
+        <w:rPr>
+          <w:rFonts w:ascii="Calibri" w:hAnsi="Calibri" w:cs="Calibri"/>
+          <w:highlight w:val="yellow"/>
+        </w:rPr>
+        <w:t xml:space="preserve">them </w:t>
+      </w:r>
+      <w:r>
+        <w:rPr>
+          <w:rFonts w:ascii="Calibri" w:hAnsi="Calibri" w:cs="Calibri"/>
+          <w:highlight w:val="yellow"/>
+        </w:rPr>
+        <w:t>on nearby residuals (</w:t>
+      </w:r>
+      <w:r>
+        <w:rPr>
+          <w:rFonts w:ascii="Calibri" w:hAnsi="Calibri" w:cs="Calibri"/>
+          <w:highlight w:val="yellow"/>
+        </w:rPr>
+        <w:t xml:space="preserve">here, these nearby residuals are residuals at neighboring block groups, as </w:t>
+      </w:r>
+      <w:r>
+        <w:rPr>
+          <w:rFonts w:ascii="Calibri" w:hAnsi="Calibri" w:cs="Calibri"/>
+          <w:highlight w:val="yellow"/>
+        </w:rPr>
+        <w:t xml:space="preserve">defined by the Queen matrix). </w:t>
+      </w:r>
+    </w:p>
+    <w:p>
+      <w:pPr>
+        <w:numPr>
+          <w:ilvl w:val="4"/>
+          <w:numId w:val="10"/>
+        </w:numPr>
+        <w:jc w:val="both"/>
+        <w:rPr>
+          <w:rFonts w:ascii="Calibri" w:hAnsi="Calibri" w:cs="Calibri"/>
+          <w:highlight w:val="yellow"/>
+        </w:rPr>
+      </w:pPr>
+      <w:r>
+        <w:rPr>
+          <w:rFonts w:ascii="Calibri" w:hAnsi="Calibri" w:cs="Calibri"/>
+          <w:highlight w:val="yellow"/>
+        </w:rPr>
+        <w:t xml:space="preserve">Mention what is </w:t>
+      </w:r>
+      <w:r>
+        <w:rPr>
+          <w:rFonts w:ascii="Calibri" w:hAnsi="Calibri" w:cs="Calibri"/>
+          <w:bCs/>
+          <w:i/>
+          <w:highlight w:val="yellow"/>
+        </w:rPr>
+        <w:t>Slope b</w:t>
+      </w:r>
+      <w:r>
+        <w:rPr>
+          <w:rFonts w:ascii="Calibri" w:hAnsi="Calibri" w:cs="Calibri"/>
+          <w:bCs/>
+          <w:highlight w:val="yellow"/>
+        </w:rPr>
+        <w:t xml:space="preserve"> </w:t>
+      </w:r>
+      <w:r>
+        <w:rPr>
+          <w:rFonts w:ascii="Calibri" w:hAnsi="Calibri" w:cs="Calibri"/>
+          <w:bCs/>
+          <w:highlight w:val="yellow"/>
+        </w:rPr>
+        <w:t xml:space="preserve">at the bottom of </w:t>
+      </w:r>
+      <w:r>
+        <w:rPr>
+          <w:rFonts w:ascii="Calibri" w:hAnsi="Calibri" w:cs="Calibri"/>
+          <w:bCs/>
+          <w:highlight w:val="yellow"/>
+        </w:rPr>
+        <w:t xml:space="preserve">the scatterplot of </w:t>
+      </w:r>
+      <w:r>
+        <w:rPr>
+          <w:rFonts w:ascii="Calibri" w:hAnsi="Calibri" w:cs="Calibri"/>
+          <w:b/>
+          <w:highlight w:val="yellow"/>
+        </w:rPr>
+        <w:t>OLS_RESIDU</w:t>
+      </w:r>
+      <w:r>
+        <w:rPr>
+          <w:rFonts w:ascii="Calibri" w:hAnsi="Calibri" w:cs="Calibri"/>
+          <w:highlight w:val="yellow"/>
+        </w:rPr>
+        <w:t xml:space="preserve"> and </w:t>
+      </w:r>
+      <w:r>
+        <w:rPr>
+          <w:rFonts w:ascii="Calibri" w:hAnsi="Calibri" w:cs="Calibri"/>
+          <w:b/>
+          <w:highlight w:val="yellow"/>
+        </w:rPr>
+        <w:t>WT_RESIDU</w:t>
+      </w:r>
+      <w:r>
+        <w:rPr>
+          <w:rFonts w:ascii="Calibri" w:hAnsi="Calibri" w:cs="Calibri"/>
+          <w:bCs/>
+          <w:highlight w:val="yellow"/>
+        </w:rPr>
+        <w:t>, and how it is calculated</w:t>
+      </w:r>
+    </w:p>
+    <w:p>
+      <w:pPr>
+        <w:numPr>
+          <w:ilvl w:val="2"/>
+          <w:numId w:val="10"/>
+        </w:numPr>
+        <w:jc w:val="both"/>
+        <w:rPr>
+          <w:rFonts w:ascii="Calibri" w:hAnsi="Calibri" w:cs="Calibri"/>
+          <w:highlight w:val="yellow"/>
+        </w:rPr>
+      </w:pPr>
+      <w:r>
+        <w:rPr>
+          <w:rFonts w:ascii="Calibri" w:hAnsi="Calibri" w:cs="Calibri"/>
+          <w:highlight w:val="yellow"/>
+        </w:rPr>
+        <w:t xml:space="preserve">State </w:t>
+      </w:r>
+      <w:r>
+        <w:rPr>
+          <w:rFonts w:ascii="Calibri" w:hAnsi="Calibri" w:cs="Calibri"/>
+          <w:highlight w:val="yellow"/>
+        </w:rPr>
+        <w:t>that GeoDa</w:t>
+      </w:r>
+      <w:r>
+        <w:rPr>
+          <w:rFonts w:ascii="Calibri" w:hAnsi="Calibri" w:cs="Calibri"/>
+          <w:highlight w:val="yellow"/>
+        </w:rPr>
+        <w:t xml:space="preserve"> or R</w:t>
+      </w:r>
+      <w:r>
+        <w:rPr>
+          <w:rFonts w:ascii="Calibri" w:hAnsi="Calibri" w:cs="Calibri"/>
+          <w:highlight w:val="yellow"/>
+        </w:rPr>
+        <w:t xml:space="preserve">, </w:t>
+      </w:r>
+      <w:r>
+        <w:rPr>
+          <w:rFonts w:ascii="Calibri" w:hAnsi="Calibri" w:cs="Calibri"/>
+          <w:highlight w:val="yellow"/>
+        </w:rPr>
+        <w:t xml:space="preserve">[the </w:t>
+      </w:r>
+      <w:r>
+        <w:rPr>
+          <w:rFonts w:ascii="Calibri" w:hAnsi="Calibri" w:cs="Calibri"/>
+          <w:highlight w:val="yellow"/>
+        </w:rPr>
+        <w:t>tool that you’re using to run your OLS regression</w:t>
+      </w:r>
+      <w:r>
+        <w:rPr>
+          <w:rFonts w:ascii="Calibri" w:hAnsi="Calibri" w:cs="Calibri"/>
+          <w:highlight w:val="yellow"/>
+        </w:rPr>
+        <w:t>]</w:t>
+      </w:r>
+      <w:r>
+        <w:rPr>
+          <w:rFonts w:ascii="Calibri" w:hAnsi="Calibri" w:cs="Calibri"/>
+          <w:highlight w:val="yellow"/>
+        </w:rPr>
+        <w:t>, also has a way of testing other</w:t>
+      </w:r>
+      <w:r>
+        <w:rPr>
+          <w:rFonts w:ascii="Calibri" w:hAnsi="Calibri" w:cs="Calibri"/>
+          <w:highlight w:val="yellow"/>
+        </w:rPr>
+        <w:t xml:space="preserve"> regression assumptions.</w:t>
+      </w:r>
+      <w:r>
+        <w:rPr>
+          <w:rFonts w:ascii="Calibri" w:hAnsi="Calibri" w:cs="Calibri"/>
+          <w:highlight w:val="yellow"/>
+        </w:rPr>
+        <w:t xml:space="preserve"> </w:t>
+      </w:r>
+    </w:p>
+    <w:p>
+      <w:pPr>
+        <w:numPr>
+          <w:ilvl w:val="3"/>
+          <w:numId w:val="10"/>
+        </w:numPr>
+        <w:jc w:val="both"/>
+        <w:rPr>
+          <w:rFonts w:ascii="Calibri" w:hAnsi="Calibri" w:cs="Calibri"/>
+          <w:highlight w:val="yellow"/>
+        </w:rPr>
+      </w:pPr>
+      <w:r>
+        <w:rPr>
+          <w:rFonts w:ascii="Calibri" w:hAnsi="Calibri" w:cs="Calibri"/>
+          <w:highlight w:val="yellow"/>
+        </w:rPr>
+        <w:t xml:space="preserve">The first is the assumption of </w:t>
+      </w:r>
+      <w:r>
+        <w:rPr>
+          <w:rFonts w:ascii="Calibri" w:hAnsi="Calibri" w:cs="Calibri"/>
+          <w:i/>
+          <w:highlight w:val="yellow"/>
+        </w:rPr>
+        <w:t>homo</w:t>
+      </w:r>
+      <w:r>
+        <w:rPr>
+          <w:rFonts w:ascii="Calibri" w:hAnsi="Calibri" w:cs="Calibri"/>
+          <w:i/>
+          <w:highlight w:val="yellow"/>
+        </w:rPr>
+        <w:t>scedasticity</w:t>
+      </w:r>
+      <w:r>
+        <w:rPr>
+          <w:rFonts w:ascii="Calibri" w:hAnsi="Calibri" w:cs="Calibri"/>
+          <w:highlight w:val="yellow"/>
+        </w:rPr>
+        <w:t>, which is tied to the assumption of independence of errors.</w:t>
+      </w:r>
+    </w:p>
+    <w:p>
+      <w:pPr>
+        <w:numPr>
+          <w:ilvl w:val="4"/>
+          <w:numId w:val="10"/>
+        </w:numPr>
+        <w:jc w:val="both"/>
+        <w:rPr>
+          <w:rFonts w:ascii="Calibri" w:hAnsi="Calibri" w:cs="Calibri"/>
+          <w:highlight w:val="yellow"/>
+        </w:rPr>
+      </w:pPr>
+      <w:r>
+        <w:rPr>
+          <w:rFonts w:ascii="Calibri" w:hAnsi="Calibri" w:cs="Calibri"/>
+          <w:highlight w:val="yellow"/>
+        </w:rPr>
+        <w:t xml:space="preserve">State which test(s) is/are used to </w:t>
+      </w:r>
+      <w:r>
+        <w:rPr>
+          <w:rFonts w:ascii="Calibri" w:hAnsi="Calibri" w:cs="Calibri"/>
+          <w:highlight w:val="yellow"/>
+        </w:rPr>
+        <w:t xml:space="preserve">examine data </w:t>
+      </w:r>
+      <w:r>
+        <w:rPr>
+          <w:rFonts w:ascii="Calibri" w:hAnsi="Calibri" w:cs="Calibri"/>
+          <w:highlight w:val="yellow"/>
+        </w:rPr>
+        <w:t>for heteroscedasticity in GeoDa</w:t>
+      </w:r>
+      <w:r>
+        <w:rPr>
+          <w:rFonts w:ascii="Calibri" w:hAnsi="Calibri" w:cs="Calibri"/>
+          <w:highlight w:val="yellow"/>
+        </w:rPr>
+        <w:t>/R</w:t>
+      </w:r>
+      <w:r>
+        <w:rPr>
+          <w:rFonts w:ascii="Calibri" w:hAnsi="Calibri" w:cs="Calibri"/>
+          <w:highlight w:val="yellow"/>
+        </w:rPr>
+        <w:t>, and state the null and alternative hypotheses.</w:t>
+      </w:r>
+      <w:r>
+        <w:rPr>
+          <w:rFonts w:ascii="Calibri" w:hAnsi="Calibri" w:cs="Calibri"/>
+          <w:highlight w:val="yellow"/>
+        </w:rPr>
+        <w:t xml:space="preserve"> </w:t>
+      </w:r>
+    </w:p>
+    <w:p>
+      <w:pPr>
+        <w:numPr>
+          <w:ilvl w:val="3"/>
+          <w:numId w:val="10"/>
+        </w:numPr>
+        <w:jc w:val="both"/>
+        <w:rPr>
+          <w:rFonts w:ascii="Calibri" w:hAnsi="Calibri" w:cs="Calibri"/>
+          <w:highlight w:val="yellow"/>
+        </w:rPr>
+      </w:pPr>
+      <w:r>
+        <w:rPr>
+          <w:rFonts w:ascii="Calibri" w:hAnsi="Calibri" w:cs="Calibri"/>
+          <w:highlight w:val="yellow"/>
+        </w:rPr>
+        <w:t>Another assumption is that of</w:t>
+      </w:r>
+      <w:r>
+        <w:rPr>
+          <w:rFonts w:ascii="Calibri" w:hAnsi="Calibri" w:cs="Calibri"/>
+          <w:highlight w:val="yellow"/>
+        </w:rPr>
+        <w:t xml:space="preserve"> </w:t>
+      </w:r>
+      <w:r>
+        <w:rPr>
+          <w:rFonts w:ascii="Calibri" w:hAnsi="Calibri" w:cs="Calibri"/>
+          <w:i/>
+          <w:highlight w:val="yellow"/>
+        </w:rPr>
+        <w:t>normality of errors</w:t>
+      </w:r>
+      <w:r>
+        <w:rPr>
+          <w:rFonts w:ascii="Calibri" w:hAnsi="Calibri" w:cs="Calibri"/>
+          <w:highlight w:val="yellow"/>
+        </w:rPr>
+        <w:t>.</w:t>
+      </w:r>
+    </w:p>
+    <w:p>
+      <w:pPr>
+        <w:numPr>
+          <w:ilvl w:val="4"/>
+          <w:numId w:val="10"/>
+        </w:numPr>
+        <w:jc w:val="both"/>
+        <w:rPr>
+          <w:rFonts w:ascii="Calibri" w:hAnsi="Calibri" w:cs="Calibri"/>
+          <w:highlight w:val="yellow"/>
+        </w:rPr>
+      </w:pPr>
+      <w:r>
+        <w:rPr>
+          <w:rFonts w:ascii="Calibri" w:hAnsi="Calibri" w:cs="Calibri"/>
+          <w:highlight w:val="yellow"/>
+        </w:rPr>
+        <w:t>State which test is used to test for normality of e</w:t>
+      </w:r>
+      <w:r>
+        <w:rPr>
+          <w:rFonts w:ascii="Calibri" w:hAnsi="Calibri" w:cs="Calibri"/>
+          <w:highlight w:val="yellow"/>
+        </w:rPr>
+        <w:t>r</w:t>
+      </w:r>
+      <w:r>
+        <w:rPr>
+          <w:rFonts w:ascii="Calibri" w:hAnsi="Calibri" w:cs="Calibri"/>
+          <w:highlight w:val="yellow"/>
+        </w:rPr>
+        <w:t>rors in GeoDa</w:t>
+      </w:r>
+      <w:r>
+        <w:rPr>
+          <w:rFonts w:ascii="Calibri" w:hAnsi="Calibri" w:cs="Calibri"/>
+          <w:highlight w:val="yellow"/>
+        </w:rPr>
+        <w:t>/R</w:t>
+      </w:r>
+      <w:r>
+        <w:rPr>
+          <w:rFonts w:ascii="Calibri" w:hAnsi="Calibri" w:cs="Calibri"/>
+          <w:highlight w:val="yellow"/>
+        </w:rPr>
+        <w:t>, and state the null and alternative hypotheses.</w:t>
+      </w:r>
+    </w:p>
+    <w:p>
+      <w:pPr>
+        <w:ind w:left="2880"/>
+        <w:jc w:val="both"/>
+        <w:rPr>
+          <w:rFonts w:ascii="Calibri" w:hAnsi="Calibri" w:cs="Calibri"/>
+        </w:rPr>
+      </w:pPr>
+    </w:p>
+    <w:p>
+      <w:pPr>
+        <w:numPr>
+          <w:ilvl w:val="1"/>
+          <w:numId w:val="10"/>
+        </w:numPr>
+        <w:jc w:val="both"/>
+        <w:rPr>
+          <w:rFonts w:ascii="Calibri" w:hAnsi="Calibri" w:cs="Calibri"/>
+          <w:b/>
+        </w:rPr>
+      </w:pPr>
+      <w:r>
+        <w:rPr>
+          <w:rFonts w:ascii="Calibri" w:hAnsi="Calibri" w:cs="Calibri"/>
+          <w:b/>
+        </w:rPr>
+        <w:t xml:space="preserve">Spatial Lag </w:t>
+      </w:r>
+      <w:r>
+        <w:rPr>
+          <w:rFonts w:ascii="Calibri" w:hAnsi="Calibri" w:cs="Calibri"/>
+          <w:b/>
+        </w:rPr>
+        <w:t xml:space="preserve">and Spatial Error </w:t>
+      </w:r>
+      <w:r>
+        <w:rPr>
+          <w:rFonts w:ascii="Calibri" w:hAnsi="Calibri" w:cs="Calibri"/>
+          <w:b/>
+        </w:rPr>
+        <w:t>Regression</w:t>
+      </w:r>
+      <w:r>
+        <w:rPr>
+          <w:rFonts w:ascii="Calibri" w:hAnsi="Calibri" w:cs="Calibri"/>
+          <w:b/>
+        </w:rPr>
+        <w:tab/>
+      </w:r>
+      <w:r>
+        <w:rPr>
+          <w:rFonts w:ascii="Calibri" w:hAnsi="Calibri" w:cs="Calibri"/>
+          <w:b/>
+        </w:rPr>
+        <w:tab/>
+      </w:r>
+      <w:r>
+        <w:rPr>
+          <w:rFonts w:ascii="Calibri" w:hAnsi="Calibri" w:cs="Calibri"/>
+          <w:b/>
+        </w:rPr>
+        <w:tab/>
+      </w:r>
+      <w:r>
+        <w:rPr>
+          <w:rFonts w:ascii="Calibri" w:hAnsi="Calibri" w:cs="Calibri"/>
+          <w:b/>
+        </w:rPr>
+        <w:t xml:space="preserve">           </w:t>
       </w:r>
       <w:r>
         <w:rPr>
@@ -6835,110 +7468,245 @@
     </w:p>
     <w:p>
       <w:pPr>
-        <w:pStyle w:val="ListParagraph"/>
         <w:numPr>
           <w:ilvl w:val="2"/>
           <w:numId w:val="10"/>
         </w:numPr>
-        <w:contextualSpacing/>
-        <w:rPr>
-          <w:rFonts w:ascii="Calibri" w:hAnsi="Calibri" w:cs="Calibri"/>
-        </w:rPr>
-      </w:pPr>
-      <w:r>
-        <w:rPr>
-          <w:rFonts w:ascii="Calibri" w:hAnsi="Calibri" w:cs="Calibri"/>
-        </w:rPr>
-        <w:t>Mention the 1</w:t>
-      </w:r>
-      <w:r>
-        <w:rPr>
-          <w:rFonts w:ascii="Calibri" w:hAnsi="Calibri" w:cs="Calibri"/>
-          <w:vertAlign w:val="superscript"/>
-        </w:rPr>
-        <w:t>st</w:t>
-      </w:r>
-      <w:r>
-        <w:rPr>
-          <w:rFonts w:ascii="Calibri" w:hAnsi="Calibri" w:cs="Calibri"/>
-        </w:rPr>
-        <w:t xml:space="preserve"> Law of Geography</w:t>
-      </w:r>
-    </w:p>
-    <w:p>
-      <w:pPr>
-        <w:pStyle w:val="ListParagraph"/>
+        <w:jc w:val="both"/>
+        <w:rPr>
+          <w:rFonts w:ascii="Calibri" w:hAnsi="Calibri" w:cs="Calibri"/>
+        </w:rPr>
+      </w:pPr>
+      <w:r>
+        <w:rPr>
+          <w:rFonts w:ascii="Calibri" w:hAnsi="Calibri" w:cs="Calibri"/>
+        </w:rPr>
+        <w:t xml:space="preserve">State </w:t>
+      </w:r>
+      <w:r>
+        <w:rPr>
+          <w:rFonts w:ascii="Calibri" w:hAnsi="Calibri" w:cs="Calibri"/>
+        </w:rPr>
+        <w:t xml:space="preserve">whether </w:t>
+      </w:r>
+      <w:r>
+        <w:rPr>
+          <w:rFonts w:ascii="Calibri" w:hAnsi="Calibri" w:cs="Calibri"/>
+        </w:rPr>
+        <w:t xml:space="preserve">you will be using GeoDa </w:t>
+      </w:r>
+      <w:r>
+        <w:rPr>
+          <w:rFonts w:ascii="Calibri" w:hAnsi="Calibri" w:cs="Calibri"/>
+        </w:rPr>
+        <w:t xml:space="preserve">or R </w:t>
+      </w:r>
+      <w:r>
+        <w:rPr>
+          <w:rFonts w:ascii="Calibri" w:hAnsi="Calibri" w:cs="Calibri"/>
+        </w:rPr>
+        <w:t xml:space="preserve">for running </w:t>
+      </w:r>
+      <w:r>
+        <w:rPr>
+          <w:rFonts w:ascii="Calibri" w:hAnsi="Calibri" w:cs="Calibri"/>
+        </w:rPr>
+        <w:t xml:space="preserve">spatial lag and spatial error regressions. </w:t>
+      </w:r>
+    </w:p>
+    <w:p>
+      <w:pPr>
         <w:numPr>
           <w:ilvl w:val="2"/>
           <w:numId w:val="10"/>
         </w:numPr>
-        <w:contextualSpacing/>
-        <w:rPr>
-          <w:rFonts w:ascii="Calibri" w:hAnsi="Calibri" w:cs="Calibri"/>
-        </w:rPr>
-      </w:pPr>
-      <w:r>
-        <w:rPr>
-          <w:rFonts w:ascii="Calibri" w:hAnsi="Calibri" w:cs="Calibri"/>
-        </w:rPr>
-        <w:t>Talk about Moran’s I</w:t>
-      </w:r>
-    </w:p>
-    <w:p>
-      <w:pPr>
-        <w:pStyle w:val="ListParagraph"/>
+        <w:jc w:val="both"/>
+        <w:rPr>
+          <w:rFonts w:ascii="Calibri" w:hAnsi="Calibri" w:cs="Calibri"/>
+        </w:rPr>
+      </w:pPr>
+      <w:r>
+        <w:rPr>
+          <w:rFonts w:ascii="Calibri" w:hAnsi="Calibri" w:cs="Calibri"/>
+        </w:rPr>
+        <w:t xml:space="preserve">Describe the method of </w:t>
+      </w:r>
+      <w:r>
+        <w:rPr>
+          <w:rFonts w:ascii="Calibri" w:hAnsi="Calibri" w:cs="Calibri"/>
+        </w:rPr>
+        <w:t xml:space="preserve">spatial lag </w:t>
+      </w:r>
+      <w:r>
+        <w:rPr>
+          <w:rFonts w:ascii="Calibri" w:hAnsi="Calibri" w:cs="Calibri"/>
+        </w:rPr>
+        <w:t>regression in</w:t>
+      </w:r>
+      <w:r>
+        <w:rPr>
+          <w:rFonts w:ascii="Calibri" w:hAnsi="Calibri" w:cs="Calibri"/>
+        </w:rPr>
+        <w:t xml:space="preserve"> several </w:t>
+      </w:r>
+      <w:r>
+        <w:rPr>
+          <w:rFonts w:ascii="Calibri" w:hAnsi="Calibri" w:cs="Calibri"/>
+        </w:rPr>
+        <w:t xml:space="preserve">sentences. </w:t>
+      </w:r>
+    </w:p>
+    <w:p>
+      <w:pPr>
         <w:numPr>
           <w:ilvl w:val="3"/>
           <w:numId w:val="10"/>
         </w:numPr>
-        <w:contextualSpacing/>
-        <w:rPr>
-          <w:rFonts w:ascii="Calibri" w:hAnsi="Calibri" w:cs="Calibri"/>
-        </w:rPr>
-      </w:pPr>
-      <w:r>
-        <w:rPr>
-          <w:rFonts w:ascii="Calibri" w:hAnsi="Calibri" w:cs="Calibri"/>
-        </w:rPr>
-        <w:t>Present and explain formula for Moran’s I</w:t>
-      </w:r>
-    </w:p>
-    <w:p>
-      <w:pPr>
-        <w:pStyle w:val="ListParagraph"/>
+        <w:jc w:val="both"/>
+        <w:rPr>
+          <w:rFonts w:ascii="Calibri" w:hAnsi="Calibri" w:cs="Calibri"/>
+        </w:rPr>
+      </w:pPr>
+      <w:r>
+        <w:rPr>
+          <w:rFonts w:ascii="Calibri" w:hAnsi="Calibri" w:cs="Calibri"/>
+        </w:rPr>
+        <w:t xml:space="preserve">Present the model equation for the spatial lag model. </w:t>
+      </w:r>
+    </w:p>
+    <w:p>
+      <w:pPr>
         <w:numPr>
           <w:ilvl w:val="4"/>
           <w:numId w:val="10"/>
         </w:numPr>
-        <w:contextualSpacing/>
-        <w:rPr>
-          <w:rFonts w:ascii="Calibri" w:hAnsi="Calibri" w:cs="Calibri"/>
-        </w:rPr>
-      </w:pPr>
-      <w:r>
-        <w:rPr>
-          <w:rFonts w:ascii="Calibri" w:hAnsi="Calibri" w:cs="Calibri"/>
-        </w:rPr>
-        <w:t>As with all the formulas, be sure to explain what each term is.</w:t>
-      </w:r>
-    </w:p>
-    <w:p>
-      <w:pPr>
-        <w:pStyle w:val="ListParagraph"/>
+        <w:jc w:val="both"/>
+        <w:rPr>
+          <w:rFonts w:ascii="Calibri" w:hAnsi="Calibri" w:cs="Calibri"/>
+        </w:rPr>
+      </w:pPr>
+      <w:r>
+        <w:rPr>
+          <w:rFonts w:ascii="Calibri" w:hAnsi="Calibri" w:cs="Calibri"/>
+        </w:rPr>
+        <w:t>Instead of writing X1…X4, write the names</w:t>
+      </w:r>
+      <w:r>
+        <w:rPr>
+          <w:rFonts w:ascii="Calibri" w:hAnsi="Calibri" w:cs="Calibri"/>
+        </w:rPr>
+        <w:t xml:space="preserve"> of the actual predictors that you’re using in this assignment (e.g., </w:t>
+      </w:r>
+      <w:r>
+        <w:rPr>
+          <w:rFonts w:ascii="Calibri" w:hAnsi="Calibri" w:cs="Calibri"/>
+          <w:b/>
+        </w:rPr>
+        <w:t>PCTVACANT</w:t>
+      </w:r>
+      <w:r>
+        <w:rPr>
+          <w:rFonts w:ascii="Calibri" w:hAnsi="Calibri" w:cs="Calibri"/>
+        </w:rPr>
+        <w:t>)</w:t>
+      </w:r>
+    </w:p>
+    <w:p>
+      <w:pPr>
+        <w:numPr>
+          <w:ilvl w:val="4"/>
+          <w:numId w:val="10"/>
+        </w:numPr>
+        <w:jc w:val="both"/>
+        <w:rPr>
+          <w:rFonts w:ascii="Calibri" w:hAnsi="Calibri" w:cs="Calibri"/>
+        </w:rPr>
+      </w:pPr>
+      <w:r>
+        <w:rPr>
+          <w:rFonts w:ascii="Calibri" w:hAnsi="Calibri" w:cs="Calibri"/>
+        </w:rPr>
+        <w:t>Explain what each</w:t>
+      </w:r>
+      <w:r>
+        <w:rPr>
+          <w:rFonts w:ascii="Calibri" w:hAnsi="Calibri" w:cs="Calibri"/>
+        </w:rPr>
+        <w:t xml:space="preserve"> term is (the </w:t>
+      </w:r>
+      <w:r>
+        <w:rPr>
+          <w:rFonts w:ascii="Calibri" w:hAnsi="Calibri" w:cs="Calibri"/>
+        </w:rPr>
+        <w:t>β</w:t>
+      </w:r>
+      <w:r>
+        <w:rPr>
+          <w:rFonts w:ascii="Calibri" w:hAnsi="Calibri" w:cs="Calibri"/>
+        </w:rPr>
+        <w:t xml:space="preserve"> coefficients, </w:t>
+      </w:r>
+      <w:r>
+        <w:rPr>
+          <w:rFonts w:ascii="Calibri" w:hAnsi="Calibri" w:cs="Calibri"/>
+        </w:rPr>
+        <w:t>ρ</w:t>
+      </w:r>
+      <w:r>
+        <w:rPr>
+          <w:rFonts w:ascii="Calibri" w:hAnsi="Calibri" w:cs="Calibri"/>
+        </w:rPr>
+        <w:t xml:space="preserve">, </w:t>
+      </w:r>
+      <w:r>
+        <w:rPr>
+          <w:rFonts w:ascii="Calibri" w:hAnsi="Calibri" w:cs="Calibri"/>
+        </w:rPr>
+        <w:t>ε</w:t>
+      </w:r>
+      <w:r>
+        <w:rPr>
+          <w:rFonts w:ascii="Calibri" w:hAnsi="Calibri" w:cs="Calibri"/>
+        </w:rPr>
+        <w:t xml:space="preserve">, </w:t>
+      </w:r>
+      <w:proofErr w:type="spellStart"/>
+      <w:r>
+        <w:rPr>
+          <w:rFonts w:ascii="Calibri" w:hAnsi="Calibri" w:cs="Calibri"/>
+        </w:rPr>
+        <w:t>etc</w:t>
+      </w:r>
+      <w:proofErr w:type="spellEnd"/>
+      <w:r>
+        <w:rPr>
+          <w:rFonts w:ascii="Calibri" w:hAnsi="Calibri" w:cs="Calibri"/>
+        </w:rPr>
+        <w:t>)</w:t>
+      </w:r>
+    </w:p>
+    <w:p>
+      <w:pPr>
         <w:numPr>
           <w:ilvl w:val="2"/>
           <w:numId w:val="10"/>
         </w:numPr>
-        <w:contextualSpacing/>
-        <w:rPr>
-          <w:rFonts w:ascii="Calibri" w:hAnsi="Calibri" w:cs="Calibri"/>
-        </w:rPr>
-      </w:pPr>
-      <w:r>
-        <w:rPr>
-          <w:rFonts w:ascii="Calibri" w:hAnsi="Calibri" w:cs="Calibri"/>
-        </w:rPr>
-        <w:t xml:space="preserve">Mention and explain the weight matrix that you’re using. </w:t>
+        <w:jc w:val="both"/>
+        <w:rPr>
+          <w:rFonts w:ascii="Calibri" w:hAnsi="Calibri" w:cs="Calibri"/>
+        </w:rPr>
+      </w:pPr>
+      <w:r>
+        <w:rPr>
+          <w:rFonts w:ascii="Calibri" w:hAnsi="Calibri" w:cs="Calibri"/>
+        </w:rPr>
+        <w:t xml:space="preserve">Describe the method </w:t>
+      </w:r>
+      <w:r>
+        <w:rPr>
+          <w:rFonts w:ascii="Calibri" w:hAnsi="Calibri" w:cs="Calibri"/>
+        </w:rPr>
+        <w:t xml:space="preserve">of spatial error regression in several sentences. </w:t>
       </w:r>
     </w:p>
     <w:p>
@@ -6947,7 +7715,6 @@
           <w:ilvl w:val="3"/>
           <w:numId w:val="10"/>
         </w:numPr>
-        <w:contextualSpacing/>
         <w:jc w:val="both"/>
         <w:rPr>
           <w:rFonts w:ascii="Calibri" w:hAnsi="Calibri" w:cs="Calibri"/>
@@ -6957,13 +7724,263 @@
         <w:rPr>
           <w:rFonts w:ascii="Calibri" w:hAnsi="Calibri" w:cs="Calibri"/>
         </w:rPr>
-        <w:t>Indicate that throughout this report, you will be using this weight matrix</w:t>
+        <w:t xml:space="preserve">Present the model equation for the spatial </w:t>
+      </w:r>
+      <w:r>
+        <w:rPr>
+          <w:rFonts w:ascii="Calibri" w:hAnsi="Calibri" w:cs="Calibri"/>
+        </w:rPr>
+        <w:t xml:space="preserve">error </w:t>
+      </w:r>
+      <w:r>
+        <w:rPr>
+          <w:rFonts w:ascii="Calibri" w:hAnsi="Calibri" w:cs="Calibri"/>
+        </w:rPr>
+        <w:t xml:space="preserve">model. </w:t>
+      </w:r>
+    </w:p>
+    <w:p>
+      <w:pPr>
+        <w:numPr>
+          <w:ilvl w:val="4"/>
+          <w:numId w:val="10"/>
+        </w:numPr>
+        <w:jc w:val="both"/>
+        <w:rPr>
+          <w:rFonts w:ascii="Calibri" w:hAnsi="Calibri" w:cs="Calibri"/>
+        </w:rPr>
+      </w:pPr>
+      <w:r>
+        <w:rPr>
+          <w:rFonts w:ascii="Calibri" w:hAnsi="Calibri" w:cs="Calibri"/>
+        </w:rPr>
+        <w:t>Instead of writing X1…X4, write</w:t>
+      </w:r>
+      <w:r>
+        <w:rPr>
+          <w:rFonts w:ascii="Calibri" w:hAnsi="Calibri" w:cs="Calibri"/>
+        </w:rPr>
+        <w:t xml:space="preserve"> the names of the actual predictors that you’re using in this assignment (e.g., </w:t>
+      </w:r>
+      <w:r>
+        <w:rPr>
+          <w:rFonts w:ascii="Calibri" w:hAnsi="Calibri" w:cs="Calibri"/>
+          <w:b/>
+        </w:rPr>
+        <w:t>PCTVACANT</w:t>
+      </w:r>
+      <w:r>
+        <w:rPr>
+          <w:rFonts w:ascii="Calibri" w:hAnsi="Calibri" w:cs="Calibri"/>
+        </w:rPr>
+        <w:t>)</w:t>
+      </w:r>
+    </w:p>
+    <w:p>
+      <w:pPr>
+        <w:numPr>
+          <w:ilvl w:val="4"/>
+          <w:numId w:val="10"/>
+        </w:numPr>
+        <w:jc w:val="both"/>
+        <w:rPr>
+          <w:rFonts w:ascii="Calibri" w:hAnsi="Calibri" w:cs="Calibri"/>
+        </w:rPr>
+      </w:pPr>
+      <w:r>
+        <w:rPr>
+          <w:rFonts w:ascii="Calibri" w:hAnsi="Calibri" w:cs="Calibri"/>
+        </w:rPr>
+        <w:t xml:space="preserve">Explain what each term is </w:t>
+      </w:r>
+      <w:r>
+        <w:rPr>
+          <w:rFonts w:ascii="Calibri" w:hAnsi="Calibri" w:cs="Calibri"/>
+        </w:rPr>
+        <w:t xml:space="preserve">(the β coefficients, λ, ε, u, </w:t>
+      </w:r>
+      <w:proofErr w:type="spellStart"/>
+      <w:r>
+        <w:rPr>
+          <w:rFonts w:ascii="Calibri" w:hAnsi="Calibri" w:cs="Calibri"/>
+        </w:rPr>
+        <w:t>etc</w:t>
+      </w:r>
+      <w:proofErr w:type="spellEnd"/>
+      <w:r>
+        <w:rPr>
+          <w:rFonts w:ascii="Calibri" w:hAnsi="Calibri" w:cs="Calibri"/>
+        </w:rPr>
+        <w:t>)</w:t>
+      </w:r>
+    </w:p>
+    <w:p>
+      <w:pPr>
+        <w:numPr>
+          <w:ilvl w:val="2"/>
+          <w:numId w:val="10"/>
+        </w:numPr>
+        <w:jc w:val="both"/>
+        <w:rPr>
+          <w:rFonts w:ascii="Calibri" w:hAnsi="Calibri" w:cs="Calibri"/>
+        </w:rPr>
+      </w:pPr>
+      <w:r>
+        <w:rPr>
+          <w:rFonts w:ascii="Calibri" w:hAnsi="Calibri" w:cs="Calibri"/>
+        </w:rPr>
+        <w:t xml:space="preserve">Indicate </w:t>
+      </w:r>
+      <w:r>
+        <w:rPr>
+          <w:rFonts w:ascii="Calibri" w:hAnsi="Calibri" w:cs="Calibri"/>
+        </w:rPr>
+        <w:t xml:space="preserve">that the </w:t>
+      </w:r>
+      <w:r>
+        <w:rPr>
+          <w:rFonts w:ascii="Calibri" w:hAnsi="Calibri" w:cs="Calibri"/>
+        </w:rPr>
+        <w:t xml:space="preserve">assumptions </w:t>
+      </w:r>
+      <w:r>
+        <w:rPr>
+          <w:rFonts w:ascii="Calibri" w:hAnsi="Calibri" w:cs="Calibri"/>
+        </w:rPr>
+        <w:t xml:space="preserve">that are needed for </w:t>
+      </w:r>
+      <w:r>
+        <w:rPr>
+          <w:rFonts w:ascii="Calibri" w:hAnsi="Calibri" w:cs="Calibri"/>
+        </w:rPr>
+        <w:t>OLS are still needed for both spatial lag and spatial error regression models</w:t>
+      </w:r>
+      <w:r>
+        <w:rPr>
+          <w:rFonts w:ascii="Calibri" w:hAnsi="Calibri" w:cs="Calibri"/>
+        </w:rPr>
+        <w:t xml:space="preserve"> (except that of spatial independence of observations)</w:t>
       </w:r>
       <w:r>
         <w:rPr>
           <w:rFonts w:ascii="Calibri" w:hAnsi="Calibri" w:cs="Calibri"/>
         </w:rPr>
         <w:t>.</w:t>
+      </w:r>
+    </w:p>
+    <w:p>
+      <w:pPr>
+        <w:numPr>
+          <w:ilvl w:val="2"/>
+          <w:numId w:val="10"/>
+        </w:numPr>
+        <w:jc w:val="both"/>
+        <w:rPr>
+          <w:rFonts w:ascii="Calibri" w:hAnsi="Calibri" w:cs="Calibri"/>
+        </w:rPr>
+      </w:pPr>
+      <w:r>
+        <w:rPr>
+          <w:rFonts w:ascii="Calibri" w:hAnsi="Calibri" w:cs="Calibri"/>
+        </w:rPr>
+        <w:t>State</w:t>
+      </w:r>
+      <w:r>
+        <w:rPr>
+          <w:rFonts w:ascii="Calibri" w:hAnsi="Calibri" w:cs="Calibri"/>
+        </w:rPr>
+        <w:t xml:space="preserve"> the goal of </w:t>
+      </w:r>
+      <w:r>
+        <w:rPr>
+          <w:rFonts w:ascii="Calibri" w:hAnsi="Calibri" w:cs="Calibri"/>
+        </w:rPr>
+        <w:t xml:space="preserve">spatial lag and </w:t>
+      </w:r>
+      <w:r>
+        <w:rPr>
+          <w:rFonts w:ascii="Calibri" w:hAnsi="Calibri" w:cs="Calibri"/>
+        </w:rPr>
+        <w:t xml:space="preserve">spatial </w:t>
+      </w:r>
+      <w:r>
+        <w:rPr>
+          <w:rFonts w:ascii="Calibri" w:hAnsi="Calibri" w:cs="Calibri"/>
+        </w:rPr>
+        <w:t xml:space="preserve">error </w:t>
+      </w:r>
+      <w:r>
+        <w:rPr>
+          <w:rFonts w:ascii="Calibri" w:hAnsi="Calibri" w:cs="Calibri"/>
+        </w:rPr>
+        <w:t>regression (i.e., what you hope will happen with regression residuals</w:t>
+      </w:r>
+      <w:r>
+        <w:rPr>
+          <w:rFonts w:ascii="Calibri" w:hAnsi="Calibri" w:cs="Calibri"/>
+        </w:rPr>
+        <w:t xml:space="preserve"> as a result of using these methods</w:t>
+      </w:r>
+      <w:r>
+        <w:rPr>
+          <w:rFonts w:ascii="Calibri" w:hAnsi="Calibri" w:cs="Calibri"/>
+        </w:rPr>
+        <w:t>)</w:t>
+      </w:r>
+      <w:r>
+        <w:rPr>
+          <w:rFonts w:ascii="Calibri" w:hAnsi="Calibri" w:cs="Calibri"/>
+        </w:rPr>
+        <w:t xml:space="preserve">. </w:t>
+      </w:r>
+    </w:p>
+    <w:p>
+      <w:pPr>
+        <w:numPr>
+          <w:ilvl w:val="2"/>
+          <w:numId w:val="10"/>
+        </w:numPr>
+        <w:jc w:val="both"/>
+        <w:rPr>
+          <w:rFonts w:ascii="Calibri" w:hAnsi="Calibri" w:cs="Calibri"/>
+        </w:rPr>
+      </w:pPr>
+      <w:r>
+        <w:rPr>
+          <w:rFonts w:ascii="Calibri" w:hAnsi="Calibri" w:cs="Calibri"/>
+        </w:rPr>
+        <w:lastRenderedPageBreak/>
+        <w:t xml:space="preserve">Mention that you will compare the results of spatial lag regression with OLS and </w:t>
+      </w:r>
+      <w:r>
+        <w:rPr>
+          <w:rFonts w:ascii="Calibri" w:hAnsi="Calibri" w:cs="Calibri"/>
+        </w:rPr>
+        <w:t xml:space="preserve">the results of </w:t>
+      </w:r>
+      <w:r>
+        <w:rPr>
+          <w:rFonts w:ascii="Calibri" w:hAnsi="Calibri" w:cs="Calibri"/>
+        </w:rPr>
+        <w:t>spatial error regression with OLS</w:t>
+      </w:r>
+      <w:r>
+        <w:rPr>
+          <w:rFonts w:ascii="Calibri" w:hAnsi="Calibri" w:cs="Calibri"/>
+        </w:rPr>
+        <w:t>, and will decide whether the spatial models perform better than OLS based</w:t>
+      </w:r>
+      <w:r>
+        <w:rPr>
+          <w:rFonts w:ascii="Calibri" w:hAnsi="Calibri" w:cs="Calibri"/>
+        </w:rPr>
+        <w:t xml:space="preserve"> </w:t>
+      </w:r>
+      <w:r>
+        <w:rPr>
+          <w:rFonts w:ascii="Calibri" w:hAnsi="Calibri" w:cs="Calibri"/>
+        </w:rPr>
+        <w:t xml:space="preserve">a number of criteria. </w:t>
       </w:r>
     </w:p>
     <w:p>
@@ -6972,7 +7989,6 @@
           <w:ilvl w:val="3"/>
           <w:numId w:val="10"/>
         </w:numPr>
-        <w:contextualSpacing/>
         <w:jc w:val="both"/>
         <w:rPr>
           <w:rFonts w:ascii="Calibri" w:hAnsi="Calibri" w:cs="Calibri"/>
@@ -6982,143 +7998,303 @@
         <w:rPr>
           <w:rFonts w:ascii="Calibri" w:hAnsi="Calibri" w:cs="Calibri"/>
         </w:rPr>
-        <w:t xml:space="preserve">Specify why statisticians sometimes like to use more than one </w:t>
-      </w:r>
-      <w:r>
-        <w:rPr>
-          <w:rFonts w:ascii="Calibri" w:hAnsi="Calibri" w:cs="Calibri"/>
-        </w:rPr>
-        <w:t xml:space="preserve">spatial </w:t>
-      </w:r>
-      <w:r>
-        <w:rPr>
-          <w:rFonts w:ascii="Calibri" w:hAnsi="Calibri" w:cs="Calibri"/>
-        </w:rPr>
-        <w:t>weight matrix in their analyses.</w:t>
-      </w:r>
-      <w:r>
-        <w:rPr>
-          <w:rFonts w:ascii="Calibri" w:hAnsi="Calibri" w:cs="Calibri"/>
-        </w:rPr>
-        <w:t xml:space="preserve"> Explain why this is done.</w:t>
-      </w:r>
-    </w:p>
-    <w:p>
-      <w:pPr>
-        <w:pStyle w:val="ListParagraph"/>
+        <w:t>These</w:t>
+      </w:r>
+      <w:r>
+        <w:rPr>
+          <w:rFonts w:ascii="Calibri" w:hAnsi="Calibri" w:cs="Calibri"/>
+        </w:rPr>
+        <w:t xml:space="preserve"> </w:t>
+      </w:r>
+      <w:r>
+        <w:rPr>
+          <w:rFonts w:ascii="Calibri" w:hAnsi="Calibri" w:cs="Calibri"/>
+        </w:rPr>
+        <w:t xml:space="preserve">criteria </w:t>
+      </w:r>
+      <w:r>
+        <w:rPr>
+          <w:rFonts w:ascii="Calibri" w:hAnsi="Calibri" w:cs="Calibri"/>
+        </w:rPr>
+        <w:t>include</w:t>
+      </w:r>
+    </w:p>
+    <w:p>
+      <w:pPr>
+        <w:numPr>
+          <w:ilvl w:val="4"/>
+          <w:numId w:val="10"/>
+        </w:numPr>
+        <w:jc w:val="both"/>
+        <w:rPr>
+          <w:rFonts w:ascii="Calibri" w:hAnsi="Calibri" w:cs="Calibri"/>
+        </w:rPr>
+      </w:pPr>
+      <w:r>
+        <w:rPr>
+          <w:rFonts w:ascii="Calibri" w:hAnsi="Calibri" w:cs="Calibri"/>
+        </w:rPr>
+        <w:t>Akaike Information Criterion/Schwarz Criterion</w:t>
+      </w:r>
+      <w:r>
+        <w:rPr>
+          <w:rFonts w:ascii="Calibri" w:hAnsi="Calibri" w:cs="Calibri"/>
+        </w:rPr>
+        <w:t>;</w:t>
+      </w:r>
+    </w:p>
+    <w:p>
+      <w:pPr>
+        <w:numPr>
+          <w:ilvl w:val="4"/>
+          <w:numId w:val="10"/>
+        </w:numPr>
+        <w:jc w:val="both"/>
+        <w:rPr>
+          <w:rFonts w:ascii="Calibri" w:hAnsi="Calibri" w:cs="Calibri"/>
+        </w:rPr>
+      </w:pPr>
+      <w:r>
+        <w:rPr>
+          <w:rFonts w:ascii="Calibri" w:hAnsi="Calibri" w:cs="Calibri"/>
+        </w:rPr>
+        <w:t xml:space="preserve">Log Likelihood; </w:t>
+      </w:r>
+    </w:p>
+    <w:p>
+      <w:pPr>
+        <w:numPr>
+          <w:ilvl w:val="4"/>
+          <w:numId w:val="10"/>
+        </w:numPr>
+        <w:jc w:val="both"/>
+        <w:rPr>
+          <w:rFonts w:ascii="Calibri" w:hAnsi="Calibri" w:cs="Calibri"/>
+        </w:rPr>
+      </w:pPr>
+      <w:r>
+        <w:rPr>
+          <w:rFonts w:ascii="Calibri" w:hAnsi="Calibri" w:cs="Calibri"/>
+        </w:rPr>
+        <w:t>Likelihood Ratio Test</w:t>
+      </w:r>
+    </w:p>
+    <w:p>
+      <w:pPr>
+        <w:numPr>
+          <w:ilvl w:val="3"/>
+          <w:numId w:val="10"/>
+        </w:numPr>
+        <w:jc w:val="both"/>
+        <w:rPr>
+          <w:rFonts w:ascii="Calibri" w:hAnsi="Calibri" w:cs="Calibri"/>
+        </w:rPr>
+      </w:pPr>
+      <w:r>
+        <w:rPr>
+          <w:rFonts w:ascii="Calibri" w:hAnsi="Calibri" w:cs="Calibri"/>
+        </w:rPr>
+        <w:t xml:space="preserve">Be sure to describe what each </w:t>
+      </w:r>
+      <w:r>
+        <w:rPr>
+          <w:rFonts w:ascii="Calibri" w:hAnsi="Calibri" w:cs="Calibri"/>
+        </w:rPr>
+        <w:t xml:space="preserve">of the above criteria </w:t>
+      </w:r>
+      <w:r>
+        <w:rPr>
+          <w:rFonts w:ascii="Calibri" w:hAnsi="Calibri" w:cs="Calibri"/>
+        </w:rPr>
+        <w:t>is, and how you decide which model is</w:t>
+      </w:r>
+      <w:r>
+        <w:rPr>
+          <w:rFonts w:ascii="Calibri" w:hAnsi="Calibri" w:cs="Calibri"/>
+        </w:rPr>
+        <w:t xml:space="preserve"> better based on this criterion (state any null/alternative hypotheses, if applicable).</w:t>
+      </w:r>
+    </w:p>
+    <w:p>
+      <w:pPr>
+        <w:numPr>
+          <w:ilvl w:val="3"/>
+          <w:numId w:val="10"/>
+        </w:numPr>
+        <w:jc w:val="both"/>
+        <w:rPr>
+          <w:rFonts w:ascii="Calibri" w:hAnsi="Calibri" w:cs="Calibri"/>
+        </w:rPr>
+      </w:pPr>
+      <w:r>
+        <w:rPr>
+          <w:rFonts w:ascii="Calibri" w:hAnsi="Calibri" w:cs="Calibri"/>
+        </w:rPr>
+        <w:t xml:space="preserve">State that another way of </w:t>
+      </w:r>
+      <w:r>
+        <w:rPr>
+          <w:rFonts w:ascii="Calibri" w:hAnsi="Calibri" w:cs="Calibri"/>
+        </w:rPr>
+        <w:t xml:space="preserve">comparing OLS results with </w:t>
+      </w:r>
+      <w:r>
+        <w:rPr>
+          <w:rFonts w:ascii="Calibri" w:hAnsi="Calibri" w:cs="Calibri"/>
+        </w:rPr>
+        <w:t xml:space="preserve">spatial lag and spatial error results is by looking at the Moran’s I of regression residuals. </w:t>
+      </w:r>
+    </w:p>
+    <w:p>
+      <w:pPr>
+        <w:numPr>
+          <w:ilvl w:val="4"/>
+          <w:numId w:val="10"/>
+        </w:numPr>
+        <w:jc w:val="both"/>
+        <w:rPr>
+          <w:rFonts w:ascii="Calibri" w:hAnsi="Calibri" w:cs="Calibri"/>
+        </w:rPr>
+      </w:pPr>
+      <w:r>
+        <w:rPr>
+          <w:rFonts w:ascii="Calibri" w:hAnsi="Calibri" w:cs="Calibri"/>
+        </w:rPr>
+        <w:t xml:space="preserve">Indicate </w:t>
+      </w:r>
+      <w:r>
+        <w:rPr>
+          <w:rFonts w:ascii="Calibri" w:hAnsi="Calibri" w:cs="Calibri"/>
+        </w:rPr>
+        <w:t>how you would decide which model is better based on this criterion.</w:t>
+      </w:r>
+    </w:p>
+    <w:p>
+      <w:pPr>
+        <w:ind w:left="2160"/>
+        <w:jc w:val="both"/>
+        <w:rPr>
+          <w:rFonts w:ascii="Calibri" w:hAnsi="Calibri" w:cs="Calibri"/>
+        </w:rPr>
+      </w:pPr>
+    </w:p>
+    <w:p>
+      <w:pPr>
+        <w:numPr>
+          <w:ilvl w:val="1"/>
+          <w:numId w:val="10"/>
+        </w:numPr>
+        <w:jc w:val="both"/>
+        <w:rPr>
+          <w:rFonts w:ascii="Calibri" w:hAnsi="Calibri" w:cs="Calibri"/>
+          <w:b/>
+        </w:rPr>
+      </w:pPr>
+      <w:r>
+        <w:rPr>
+          <w:rFonts w:ascii="Calibri" w:hAnsi="Calibri" w:cs="Calibri"/>
+          <w:b/>
+        </w:rPr>
+        <w:t xml:space="preserve">Geographically Weighted </w:t>
+      </w:r>
+      <w:r>
+        <w:rPr>
+          <w:rFonts w:ascii="Calibri" w:hAnsi="Calibri" w:cs="Calibri"/>
+          <w:b/>
+        </w:rPr>
+        <w:t>Regression</w:t>
+      </w:r>
+      <w:r>
+        <w:rPr>
+          <w:rFonts w:ascii="Calibri" w:hAnsi="Calibri" w:cs="Calibri"/>
+          <w:b/>
+        </w:rPr>
+        <w:tab/>
+      </w:r>
+      <w:r>
+        <w:rPr>
+          <w:rFonts w:ascii="Calibri" w:hAnsi="Calibri" w:cs="Calibri"/>
+          <w:b/>
+        </w:rPr>
+        <w:tab/>
+      </w:r>
+      <w:r>
+        <w:rPr>
+          <w:rFonts w:ascii="Calibri" w:hAnsi="Calibri" w:cs="Calibri"/>
+          <w:b/>
+        </w:rPr>
+        <w:tab/>
+      </w:r>
+      <w:r>
+        <w:rPr>
+          <w:rFonts w:ascii="Calibri" w:hAnsi="Calibri" w:cs="Calibri"/>
+          <w:b/>
+        </w:rPr>
+        <w:t xml:space="preserve">           </w:t>
+      </w:r>
+      <w:r>
+        <w:rPr>
+          <w:rFonts w:ascii="Calibri" w:hAnsi="Calibri" w:cs="Calibri"/>
+          <w:i/>
+          <w:color w:val="FF0000"/>
+        </w:rPr>
+        <w:t>Subsection Title</w:t>
+      </w:r>
+    </w:p>
+    <w:p>
+      <w:pPr>
         <w:numPr>
           <w:ilvl w:val="2"/>
           <w:numId w:val="10"/>
         </w:numPr>
-        <w:contextualSpacing/>
-        <w:rPr>
-          <w:rFonts w:ascii="Calibri" w:hAnsi="Calibri" w:cs="Calibri"/>
-        </w:rPr>
-      </w:pPr>
-      <w:r>
-        <w:rPr>
-          <w:rFonts w:ascii="Calibri" w:hAnsi="Calibri" w:cs="Calibri"/>
-        </w:rPr>
-        <w:t>In your own words, talk about how you test whether the spatial autocorrelation (Moran’s I) is significant. State what hypotheses you’re testing (present the null and alternative hypotheses) and describe the random permutation process.</w:t>
-      </w:r>
-    </w:p>
-    <w:p>
-      <w:pPr>
-        <w:pStyle w:val="ListParagraph"/>
+        <w:jc w:val="both"/>
+        <w:rPr>
+          <w:rFonts w:ascii="Calibri" w:hAnsi="Calibri" w:cs="Calibri"/>
+          <w:b/>
+        </w:rPr>
+      </w:pPr>
+      <w:r>
+        <w:rPr>
+          <w:rFonts w:ascii="Calibri" w:hAnsi="Calibri" w:cs="Calibri"/>
+        </w:rPr>
+        <w:t xml:space="preserve">State that you will do your GWR analyses in </w:t>
+      </w:r>
+      <w:r>
+        <w:rPr>
+          <w:rFonts w:ascii="Calibri" w:hAnsi="Calibri" w:cs="Calibri"/>
+        </w:rPr>
+        <w:t>R</w:t>
+      </w:r>
+      <w:r>
+        <w:rPr>
+          <w:rFonts w:ascii="Calibri" w:hAnsi="Calibri" w:cs="Calibri"/>
+        </w:rPr>
+        <w:t>.</w:t>
+      </w:r>
+    </w:p>
+    <w:p>
+      <w:pPr>
         <w:numPr>
           <w:ilvl w:val="2"/>
           <w:numId w:val="10"/>
         </w:numPr>
-        <w:contextualSpacing/>
-        <w:rPr>
-          <w:rFonts w:ascii="Calibri" w:hAnsi="Calibri" w:cs="Calibri"/>
-        </w:rPr>
-      </w:pPr>
-      <w:r>
-        <w:rPr>
-          <w:rFonts w:ascii="Calibri" w:hAnsi="Calibri" w:cs="Calibri"/>
-        </w:rPr>
-        <w:t>D</w:t>
-      </w:r>
-      <w:r>
-        <w:rPr>
-          <w:rFonts w:ascii="Calibri" w:hAnsi="Calibri" w:cs="Calibri"/>
-        </w:rPr>
-        <w:t>escribe the concept of local spatial autocorrelation</w:t>
-      </w:r>
-      <w:r>
-        <w:rPr>
-          <w:rFonts w:ascii="Calibri" w:hAnsi="Calibri" w:cs="Calibri"/>
-        </w:rPr>
-        <w:t xml:space="preserve"> (no need for formulas here), and how the significance tests are carried out. </w:t>
-      </w:r>
-    </w:p>
-    <w:p>
-      <w:pPr>
-        <w:ind w:left="720"/>
         <w:jc w:val="both"/>
         <w:rPr>
           <w:rFonts w:ascii="Calibri" w:hAnsi="Calibri" w:cs="Calibri"/>
           <w:b/>
         </w:rPr>
       </w:pPr>
-    </w:p>
-    <w:p>
-      <w:pPr>
-        <w:numPr>
-          <w:ilvl w:val="1"/>
-          <w:numId w:val="10"/>
-        </w:numPr>
-        <w:jc w:val="both"/>
-        <w:rPr>
-          <w:rFonts w:ascii="Calibri" w:hAnsi="Calibri" w:cs="Calibri"/>
-          <w:b/>
-        </w:rPr>
-      </w:pPr>
-      <w:r>
-        <w:rPr>
-          <w:rFonts w:ascii="Calibri" w:hAnsi="Calibri" w:cs="Calibri"/>
-          <w:b/>
-        </w:rPr>
-        <w:t>A Review of OLS Regression and Assumptions</w:t>
-      </w:r>
-      <w:r>
-        <w:rPr>
-          <w:rFonts w:ascii="Calibri" w:hAnsi="Calibri" w:cs="Calibri"/>
-          <w:b/>
-        </w:rPr>
-        <w:tab/>
-      </w:r>
-      <w:r>
-        <w:rPr>
-          <w:rFonts w:ascii="Calibri" w:hAnsi="Calibri" w:cs="Calibri"/>
-          <w:b/>
-        </w:rPr>
-        <w:tab/>
-      </w:r>
-      <w:r>
-        <w:rPr>
-          <w:rFonts w:ascii="Calibri" w:hAnsi="Calibri" w:cs="Calibri"/>
-          <w:b/>
-          <w:color w:val="FF0000"/>
-        </w:rPr>
-        <w:t xml:space="preserve"> </w:t>
-      </w:r>
-      <w:r>
-        <w:rPr>
-          <w:rFonts w:ascii="Calibri" w:hAnsi="Calibri" w:cs="Calibri"/>
-          <w:b/>
-          <w:color w:val="FF0000"/>
-        </w:rPr>
-        <w:t xml:space="preserve">          </w:t>
-      </w:r>
-      <w:r>
-        <w:rPr>
-          <w:rFonts w:ascii="Calibri" w:hAnsi="Calibri" w:cs="Calibri"/>
-          <w:i/>
-          <w:color w:val="FF0000"/>
-        </w:rPr>
-        <w:t>Subsection Title</w:t>
+      <w:r>
+        <w:rPr>
+          <w:rFonts w:ascii="Calibri" w:hAnsi="Calibri" w:cs="Calibri"/>
+        </w:rPr>
+        <w:t>Introduce GWR by talking about the concepts of Simpson’s paradox and local regression</w:t>
+      </w:r>
+      <w:r>
+        <w:rPr>
+          <w:rFonts w:ascii="Calibri" w:hAnsi="Calibri" w:cs="Calibri"/>
+        </w:rPr>
+        <w:t>.</w:t>
       </w:r>
     </w:p>
     <w:p>
@@ -7130,32 +8306,52 @@
         <w:jc w:val="both"/>
         <w:rPr>
           <w:rFonts w:ascii="Calibri" w:hAnsi="Calibri" w:cs="Calibri"/>
-        </w:rPr>
-      </w:pPr>
-      <w:r>
-        <w:rPr>
-          <w:rFonts w:ascii="Calibri" w:hAnsi="Calibri" w:cs="Calibri"/>
-        </w:rPr>
-        <w:t xml:space="preserve">Begin by giving a </w:t>
-      </w:r>
-      <w:r>
-        <w:rPr>
-          <w:rFonts w:ascii="Calibri" w:hAnsi="Calibri" w:cs="Calibri"/>
-          <w:i/>
-        </w:rPr>
-        <w:t>brief</w:t>
-      </w:r>
-      <w:r>
-        <w:rPr>
-          <w:rFonts w:ascii="Calibri" w:hAnsi="Calibri" w:cs="Calibri"/>
-        </w:rPr>
-        <w:t xml:space="preserve"> (3-5 sentence) overview of </w:t>
-      </w:r>
-      <w:r>
-        <w:rPr>
-          <w:rFonts w:ascii="Calibri" w:hAnsi="Calibri" w:cs="Calibri"/>
-        </w:rPr>
-        <w:t>OLS regression. Specifically, list the assumptions of OLS</w:t>
+          <w:b/>
+        </w:rPr>
+      </w:pPr>
+      <w:r>
+        <w:rPr>
+          <w:rFonts w:ascii="Calibri" w:hAnsi="Calibri" w:cs="Calibri"/>
+        </w:rPr>
+        <w:t>Present the GWR equations and explain them in your own words</w:t>
+      </w:r>
+    </w:p>
+    <w:p>
+      <w:pPr>
+        <w:numPr>
+          <w:ilvl w:val="2"/>
+          <w:numId w:val="10"/>
+        </w:numPr>
+        <w:jc w:val="both"/>
+        <w:rPr>
+          <w:rFonts w:ascii="Calibri" w:hAnsi="Calibri" w:cs="Calibri"/>
+          <w:b/>
+        </w:rPr>
+      </w:pPr>
+      <w:r>
+        <w:rPr>
+          <w:rFonts w:ascii="Calibri" w:hAnsi="Calibri" w:cs="Calibri"/>
+        </w:rPr>
+        <w:t>Talk about how local regression is run</w:t>
+      </w:r>
+    </w:p>
+    <w:p>
+      <w:pPr>
+        <w:numPr>
+          <w:ilvl w:val="2"/>
+          <w:numId w:val="10"/>
+        </w:numPr>
+        <w:jc w:val="both"/>
+        <w:rPr>
+          <w:rFonts w:ascii="Calibri" w:hAnsi="Calibri" w:cs="Calibri"/>
+          <w:b/>
+        </w:rPr>
+      </w:pPr>
+      <w:r>
+        <w:rPr>
+          <w:rFonts w:ascii="Calibri" w:hAnsi="Calibri" w:cs="Calibri"/>
+        </w:rPr>
+        <w:t>Discuss the concept of bandwidth, and talk about adaptive vs. fixed bandwidth.</w:t>
       </w:r>
     </w:p>
     <w:p>
@@ -7167,25 +8363,33 @@
         <w:jc w:val="both"/>
         <w:rPr>
           <w:rFonts w:ascii="Calibri" w:hAnsi="Calibri" w:cs="Calibri"/>
-        </w:rPr>
-      </w:pPr>
-      <w:r>
-        <w:rPr>
-          <w:rFonts w:ascii="Calibri" w:hAnsi="Calibri" w:cs="Calibri"/>
-        </w:rPr>
-        <w:t xml:space="preserve">Refer the reader to your HW </w:t>
-      </w:r>
-      <w:r>
-        <w:rPr>
-          <w:rFonts w:ascii="Calibri" w:hAnsi="Calibri" w:cs="Calibri"/>
-        </w:rPr>
-        <w:t>1</w:t>
-      </w:r>
-      <w:r>
-        <w:rPr>
-          <w:rFonts w:ascii="Calibri" w:hAnsi="Calibri" w:cs="Calibri"/>
-        </w:rPr>
-        <w:t xml:space="preserve"> for more information on OLS.</w:t>
+          <w:b/>
+        </w:rPr>
+      </w:pPr>
+      <w:r>
+        <w:rPr>
+          <w:rFonts w:ascii="Calibri" w:hAnsi="Calibri" w:cs="Calibri"/>
+        </w:rPr>
+        <w:t>State that here, you will be using adaptive bandwidth</w:t>
+      </w:r>
+    </w:p>
+    <w:p>
+      <w:pPr>
+        <w:numPr>
+          <w:ilvl w:val="4"/>
+          <w:numId w:val="10"/>
+        </w:numPr>
+        <w:jc w:val="both"/>
+        <w:rPr>
+          <w:rFonts w:ascii="Calibri" w:hAnsi="Calibri" w:cs="Calibri"/>
+          <w:b/>
+        </w:rPr>
+      </w:pPr>
+      <w:r>
+        <w:rPr>
+          <w:rFonts w:ascii="Calibri" w:hAnsi="Calibri" w:cs="Calibri"/>
+        </w:rPr>
+        <w:t>Explain why adaptive bandwidth is more appropriate in this problem than the fixed bandwidth</w:t>
       </w:r>
     </w:p>
     <w:p>
@@ -7197,26 +8401,26 @@
         <w:jc w:val="both"/>
         <w:rPr>
           <w:rFonts w:ascii="Calibri" w:hAnsi="Calibri" w:cs="Calibri"/>
-        </w:rPr>
-      </w:pPr>
-      <w:r>
-        <w:rPr>
-          <w:rFonts w:ascii="Calibri" w:hAnsi="Calibri" w:cs="Calibri"/>
-        </w:rPr>
-        <w:lastRenderedPageBreak/>
-        <w:t xml:space="preserve">State that when the data has a spatial component, </w:t>
-      </w:r>
-      <w:r>
-        <w:rPr>
-          <w:rFonts w:ascii="Calibri" w:hAnsi="Calibri" w:cs="Calibri"/>
-        </w:rPr>
-        <w:t>the assumption that your errors are random/independent</w:t>
-      </w:r>
-      <w:r>
-        <w:rPr>
-          <w:rFonts w:ascii="Calibri" w:hAnsi="Calibri" w:cs="Calibri"/>
-        </w:rPr>
-        <w:t xml:space="preserve"> often doesn’t hold</w:t>
+          <w:b/>
+        </w:rPr>
+      </w:pPr>
+      <w:r>
+        <w:rPr>
+          <w:rFonts w:ascii="Calibri" w:hAnsi="Calibri" w:cs="Calibri"/>
+        </w:rPr>
+        <w:t xml:space="preserve">Mention </w:t>
+      </w:r>
+      <w:r>
+        <w:rPr>
+          <w:rFonts w:ascii="Calibri" w:hAnsi="Calibri" w:cs="Calibri"/>
+        </w:rPr>
+        <w:t xml:space="preserve">that </w:t>
+      </w:r>
+      <w:r>
+        <w:rPr>
+          <w:rFonts w:ascii="Calibri" w:hAnsi="Calibri" w:cs="Calibri"/>
+        </w:rPr>
+        <w:t>the OLS assumptions still hold in GWR.</w:t>
       </w:r>
     </w:p>
     <w:p>
@@ -7228,1543 +8432,20 @@
         <w:jc w:val="both"/>
         <w:rPr>
           <w:rFonts w:ascii="Calibri" w:hAnsi="Calibri" w:cs="Calibri"/>
-        </w:rPr>
-      </w:pPr>
-      <w:r>
-        <w:rPr>
-          <w:rFonts w:ascii="Calibri" w:hAnsi="Calibri" w:cs="Calibri"/>
-        </w:rPr>
-        <w:t xml:space="preserve">Indicate that you can test the assumption in (ii) above by examining the spatial autocorrelation </w:t>
-      </w:r>
-      <w:r>
-        <w:rPr>
-          <w:rFonts w:ascii="Calibri" w:hAnsi="Calibri" w:cs="Calibri"/>
-        </w:rPr>
-        <w:t xml:space="preserve">of the residuals </w:t>
-      </w:r>
-      <w:r>
-        <w:rPr>
-          <w:rFonts w:ascii="Calibri" w:hAnsi="Calibri" w:cs="Calibri"/>
-        </w:rPr>
-        <w:t>using Moran’s I.</w:t>
-      </w:r>
-    </w:p>
-    <w:p>
-      <w:pPr>
-        <w:numPr>
-          <w:ilvl w:val="3"/>
-          <w:numId w:val="10"/>
-        </w:numPr>
-        <w:jc w:val="both"/>
-        <w:rPr>
-          <w:rFonts w:ascii="Calibri" w:hAnsi="Calibri" w:cs="Calibri"/>
-        </w:rPr>
-      </w:pPr>
-      <w:r>
-        <w:rPr>
-          <w:rFonts w:ascii="Calibri" w:hAnsi="Calibri" w:cs="Calibri"/>
-        </w:rPr>
-        <w:t xml:space="preserve">Indicate that another way </w:t>
-      </w:r>
-      <w:r>
-        <w:rPr>
-          <w:rFonts w:ascii="Calibri" w:hAnsi="Calibri" w:cs="Calibri"/>
-        </w:rPr>
-        <w:t xml:space="preserve">to test OLS </w:t>
-      </w:r>
-      <w:r>
-        <w:rPr>
-          <w:rFonts w:ascii="Calibri" w:hAnsi="Calibri" w:cs="Calibri"/>
-        </w:rPr>
-        <w:t xml:space="preserve">residuals for spatial autocorrelation is to regress </w:t>
-      </w:r>
-      <w:r>
-        <w:rPr>
-          <w:rFonts w:ascii="Calibri" w:hAnsi="Calibri" w:cs="Calibri"/>
-        </w:rPr>
-        <w:t xml:space="preserve">them </w:t>
-      </w:r>
-      <w:r>
-        <w:rPr>
-          <w:rFonts w:ascii="Calibri" w:hAnsi="Calibri" w:cs="Calibri"/>
-        </w:rPr>
-        <w:t>on nearby residuals</w:t>
-      </w:r>
-      <w:r>
-        <w:rPr>
-          <w:rFonts w:ascii="Calibri" w:hAnsi="Calibri" w:cs="Calibri"/>
-        </w:rPr>
-        <w:t xml:space="preserve"> (</w:t>
-      </w:r>
-      <w:r>
-        <w:rPr>
-          <w:rFonts w:ascii="Calibri" w:hAnsi="Calibri" w:cs="Calibri"/>
-        </w:rPr>
-        <w:t xml:space="preserve">here, these nearby residuals are residuals at neighboring block groups, as </w:t>
-      </w:r>
-      <w:r>
-        <w:rPr>
-          <w:rFonts w:ascii="Calibri" w:hAnsi="Calibri" w:cs="Calibri"/>
-        </w:rPr>
-        <w:t xml:space="preserve">defined by the Queen matrix). </w:t>
-      </w:r>
-    </w:p>
-    <w:p>
-      <w:pPr>
-        <w:numPr>
-          <w:ilvl w:val="4"/>
-          <w:numId w:val="10"/>
-        </w:numPr>
-        <w:jc w:val="both"/>
-        <w:rPr>
-          <w:rFonts w:ascii="Calibri" w:hAnsi="Calibri" w:cs="Calibri"/>
-        </w:rPr>
-      </w:pPr>
-      <w:r>
-        <w:rPr>
-          <w:rFonts w:ascii="Calibri" w:hAnsi="Calibri" w:cs="Calibri"/>
-        </w:rPr>
-        <w:t xml:space="preserve">Mention what is </w:t>
-      </w:r>
-      <w:r>
-        <w:rPr>
-          <w:rFonts w:ascii="Calibri" w:hAnsi="Calibri" w:cs="Calibri"/>
-          <w:bCs/>
-          <w:i/>
-        </w:rPr>
-        <w:t>Slope b</w:t>
-      </w:r>
-      <w:r>
-        <w:rPr>
-          <w:rFonts w:ascii="Calibri" w:hAnsi="Calibri" w:cs="Calibri"/>
-          <w:bCs/>
-        </w:rPr>
-        <w:t xml:space="preserve"> </w:t>
-      </w:r>
-      <w:r>
-        <w:rPr>
-          <w:rFonts w:ascii="Calibri" w:hAnsi="Calibri" w:cs="Calibri"/>
-          <w:bCs/>
-        </w:rPr>
-        <w:t xml:space="preserve">at the bottom of </w:t>
-      </w:r>
-      <w:r>
-        <w:rPr>
-          <w:rFonts w:ascii="Calibri" w:hAnsi="Calibri" w:cs="Calibri"/>
-          <w:bCs/>
-        </w:rPr>
-        <w:t xml:space="preserve">the scatterplot of </w:t>
-      </w:r>
-      <w:r>
-        <w:rPr>
-          <w:rFonts w:ascii="Calibri" w:hAnsi="Calibri" w:cs="Calibri"/>
-          <w:b/>
-        </w:rPr>
-        <w:t>OLS_RESIDU</w:t>
-      </w:r>
-      <w:r>
-        <w:rPr>
-          <w:rFonts w:ascii="Calibri" w:hAnsi="Calibri" w:cs="Calibri"/>
-        </w:rPr>
-        <w:t xml:space="preserve"> and </w:t>
-      </w:r>
-      <w:r>
-        <w:rPr>
-          <w:rFonts w:ascii="Calibri" w:hAnsi="Calibri" w:cs="Calibri"/>
-          <w:b/>
-        </w:rPr>
-        <w:t>WT_RESIDU</w:t>
-      </w:r>
-      <w:r>
-        <w:rPr>
-          <w:rFonts w:ascii="Calibri" w:hAnsi="Calibri" w:cs="Calibri"/>
-          <w:bCs/>
-        </w:rPr>
-        <w:t>, and how it is calculated</w:t>
-      </w:r>
-    </w:p>
-    <w:p>
-      <w:pPr>
-        <w:numPr>
-          <w:ilvl w:val="2"/>
-          <w:numId w:val="10"/>
-        </w:numPr>
-        <w:jc w:val="both"/>
-        <w:rPr>
-          <w:rFonts w:ascii="Calibri" w:hAnsi="Calibri" w:cs="Calibri"/>
-        </w:rPr>
-      </w:pPr>
-      <w:r>
-        <w:rPr>
-          <w:rFonts w:ascii="Calibri" w:hAnsi="Calibri" w:cs="Calibri"/>
-        </w:rPr>
-        <w:t xml:space="preserve">State </w:t>
-      </w:r>
-      <w:r>
-        <w:rPr>
-          <w:rFonts w:ascii="Calibri" w:hAnsi="Calibri" w:cs="Calibri"/>
-        </w:rPr>
-        <w:t xml:space="preserve">that </w:t>
-      </w:r>
-      <w:proofErr w:type="spellStart"/>
-      <w:r>
-        <w:rPr>
-          <w:rFonts w:ascii="Calibri" w:hAnsi="Calibri" w:cs="Calibri"/>
-        </w:rPr>
-        <w:t>GeoDa</w:t>
-      </w:r>
-      <w:proofErr w:type="spellEnd"/>
-      <w:r>
-        <w:rPr>
-          <w:rFonts w:ascii="Calibri" w:hAnsi="Calibri" w:cs="Calibri"/>
-        </w:rPr>
-        <w:t xml:space="preserve"> or R</w:t>
-      </w:r>
-      <w:r>
-        <w:rPr>
-          <w:rFonts w:ascii="Calibri" w:hAnsi="Calibri" w:cs="Calibri"/>
-        </w:rPr>
-        <w:t xml:space="preserve">, </w:t>
-      </w:r>
-      <w:r>
-        <w:rPr>
-          <w:rFonts w:ascii="Calibri" w:hAnsi="Calibri" w:cs="Calibri"/>
-        </w:rPr>
-        <w:t xml:space="preserve">[the </w:t>
-      </w:r>
-      <w:r>
-        <w:rPr>
-          <w:rFonts w:ascii="Calibri" w:hAnsi="Calibri" w:cs="Calibri"/>
-        </w:rPr>
-        <w:t xml:space="preserve">tool that you’re using to run </w:t>
-      </w:r>
-      <w:r>
-        <w:rPr>
-          <w:rFonts w:ascii="Calibri" w:hAnsi="Calibri" w:cs="Calibri"/>
-        </w:rPr>
-        <w:t>your OLS</w:t>
-      </w:r>
-      <w:r>
-        <w:rPr>
-          <w:rFonts w:ascii="Calibri" w:hAnsi="Calibri" w:cs="Calibri"/>
-        </w:rPr>
-        <w:t xml:space="preserve"> regression</w:t>
-      </w:r>
-      <w:r>
-        <w:rPr>
-          <w:rFonts w:ascii="Calibri" w:hAnsi="Calibri" w:cs="Calibri"/>
-        </w:rPr>
-        <w:t>]</w:t>
-      </w:r>
-      <w:r>
-        <w:rPr>
-          <w:rFonts w:ascii="Calibri" w:hAnsi="Calibri" w:cs="Calibri"/>
-        </w:rPr>
-        <w:t>, also has a way of testing other</w:t>
-      </w:r>
-      <w:r>
-        <w:rPr>
-          <w:rFonts w:ascii="Calibri" w:hAnsi="Calibri" w:cs="Calibri"/>
-        </w:rPr>
-        <w:t xml:space="preserve"> regression assumptions.</w:t>
-      </w:r>
-      <w:r>
-        <w:rPr>
-          <w:rFonts w:ascii="Calibri" w:hAnsi="Calibri" w:cs="Calibri"/>
-        </w:rPr>
-        <w:t xml:space="preserve"> </w:t>
-      </w:r>
-    </w:p>
-    <w:p>
-      <w:pPr>
-        <w:numPr>
-          <w:ilvl w:val="3"/>
-          <w:numId w:val="10"/>
-        </w:numPr>
-        <w:jc w:val="both"/>
-        <w:rPr>
-          <w:rFonts w:ascii="Calibri" w:hAnsi="Calibri" w:cs="Calibri"/>
-        </w:rPr>
-      </w:pPr>
-      <w:r>
-        <w:rPr>
-          <w:rFonts w:ascii="Calibri" w:hAnsi="Calibri" w:cs="Calibri"/>
-        </w:rPr>
-        <w:t xml:space="preserve">The first is the assumption of </w:t>
-      </w:r>
-      <w:r>
-        <w:rPr>
-          <w:rFonts w:ascii="Calibri" w:hAnsi="Calibri" w:cs="Calibri"/>
-          <w:i/>
-        </w:rPr>
-        <w:t>homo</w:t>
-      </w:r>
-      <w:r>
-        <w:rPr>
-          <w:rFonts w:ascii="Calibri" w:hAnsi="Calibri" w:cs="Calibri"/>
-          <w:i/>
-        </w:rPr>
-        <w:t>scedasticity</w:t>
-      </w:r>
-      <w:r>
-        <w:rPr>
-          <w:rFonts w:ascii="Calibri" w:hAnsi="Calibri" w:cs="Calibri"/>
-        </w:rPr>
-        <w:t>, which is tied to the assumption of independence of errors.</w:t>
-      </w:r>
-    </w:p>
-    <w:p>
-      <w:pPr>
-        <w:numPr>
-          <w:ilvl w:val="4"/>
-          <w:numId w:val="10"/>
-        </w:numPr>
-        <w:jc w:val="both"/>
-        <w:rPr>
-          <w:rFonts w:ascii="Calibri" w:hAnsi="Calibri" w:cs="Calibri"/>
-        </w:rPr>
-      </w:pPr>
-      <w:r>
-        <w:rPr>
-          <w:rFonts w:ascii="Calibri" w:hAnsi="Calibri" w:cs="Calibri"/>
-        </w:rPr>
-        <w:t xml:space="preserve">State which test(s) is/are used to </w:t>
-      </w:r>
-      <w:r>
-        <w:rPr>
-          <w:rFonts w:ascii="Calibri" w:hAnsi="Calibri" w:cs="Calibri"/>
-        </w:rPr>
-        <w:t xml:space="preserve">examine data </w:t>
-      </w:r>
-      <w:r>
-        <w:rPr>
-          <w:rFonts w:ascii="Calibri" w:hAnsi="Calibri" w:cs="Calibri"/>
-        </w:rPr>
-        <w:t xml:space="preserve">for heteroscedasticity in </w:t>
-      </w:r>
-      <w:proofErr w:type="spellStart"/>
-      <w:r>
-        <w:rPr>
-          <w:rFonts w:ascii="Calibri" w:hAnsi="Calibri" w:cs="Calibri"/>
-        </w:rPr>
-        <w:t>GeoDa</w:t>
-      </w:r>
-      <w:proofErr w:type="spellEnd"/>
-      <w:r>
-        <w:rPr>
-          <w:rFonts w:ascii="Calibri" w:hAnsi="Calibri" w:cs="Calibri"/>
-        </w:rPr>
-        <w:t>/R</w:t>
-      </w:r>
-      <w:r>
-        <w:rPr>
-          <w:rFonts w:ascii="Calibri" w:hAnsi="Calibri" w:cs="Calibri"/>
-        </w:rPr>
-        <w:t>, and state the null and alternative hypotheses.</w:t>
-      </w:r>
-      <w:r>
-        <w:rPr>
-          <w:rFonts w:ascii="Calibri" w:hAnsi="Calibri" w:cs="Calibri"/>
-        </w:rPr>
-        <w:t xml:space="preserve"> </w:t>
-      </w:r>
-    </w:p>
-    <w:p>
-      <w:pPr>
-        <w:numPr>
-          <w:ilvl w:val="3"/>
-          <w:numId w:val="10"/>
-        </w:numPr>
-        <w:jc w:val="both"/>
-        <w:rPr>
-          <w:rFonts w:ascii="Calibri" w:hAnsi="Calibri" w:cs="Calibri"/>
-        </w:rPr>
-      </w:pPr>
-      <w:r>
-        <w:rPr>
-          <w:rFonts w:ascii="Calibri" w:hAnsi="Calibri" w:cs="Calibri"/>
-        </w:rPr>
-        <w:t>Another assumption is that of</w:t>
-      </w:r>
-      <w:r>
-        <w:rPr>
-          <w:rFonts w:ascii="Calibri" w:hAnsi="Calibri" w:cs="Calibri"/>
-        </w:rPr>
-        <w:t xml:space="preserve"> </w:t>
-      </w:r>
-      <w:r>
-        <w:rPr>
-          <w:rFonts w:ascii="Calibri" w:hAnsi="Calibri" w:cs="Calibri"/>
-          <w:i/>
-        </w:rPr>
-        <w:t>normality of errors</w:t>
-      </w:r>
-      <w:r>
-        <w:rPr>
-          <w:rFonts w:ascii="Calibri" w:hAnsi="Calibri" w:cs="Calibri"/>
-        </w:rPr>
-        <w:t>.</w:t>
-      </w:r>
-    </w:p>
-    <w:p>
-      <w:pPr>
-        <w:numPr>
-          <w:ilvl w:val="4"/>
-          <w:numId w:val="10"/>
-        </w:numPr>
-        <w:jc w:val="both"/>
-        <w:rPr>
-          <w:rFonts w:ascii="Calibri" w:hAnsi="Calibri" w:cs="Calibri"/>
-        </w:rPr>
-      </w:pPr>
-      <w:r>
-        <w:rPr>
-          <w:rFonts w:ascii="Calibri" w:hAnsi="Calibri" w:cs="Calibri"/>
-        </w:rPr>
-        <w:t>State which test is used to test for normality of e</w:t>
-      </w:r>
-      <w:r>
-        <w:rPr>
-          <w:rFonts w:ascii="Calibri" w:hAnsi="Calibri" w:cs="Calibri"/>
-        </w:rPr>
-        <w:t>r</w:t>
-      </w:r>
-      <w:r>
-        <w:rPr>
-          <w:rFonts w:ascii="Calibri" w:hAnsi="Calibri" w:cs="Calibri"/>
-        </w:rPr>
-        <w:t xml:space="preserve">rors in </w:t>
-      </w:r>
-      <w:proofErr w:type="spellStart"/>
-      <w:r>
-        <w:rPr>
-          <w:rFonts w:ascii="Calibri" w:hAnsi="Calibri" w:cs="Calibri"/>
-        </w:rPr>
-        <w:t>GeoDa</w:t>
-      </w:r>
-      <w:proofErr w:type="spellEnd"/>
-      <w:r>
-        <w:rPr>
-          <w:rFonts w:ascii="Calibri" w:hAnsi="Calibri" w:cs="Calibri"/>
-        </w:rPr>
-        <w:t>/R</w:t>
-      </w:r>
-      <w:r>
-        <w:rPr>
-          <w:rFonts w:ascii="Calibri" w:hAnsi="Calibri" w:cs="Calibri"/>
-        </w:rPr>
-        <w:t>, and state the null and alternative hypotheses.</w:t>
-      </w:r>
-    </w:p>
-    <w:p>
-      <w:pPr>
-        <w:ind w:left="2880"/>
-        <w:jc w:val="both"/>
-        <w:rPr>
-          <w:rFonts w:ascii="Calibri" w:hAnsi="Calibri" w:cs="Calibri"/>
-        </w:rPr>
-      </w:pPr>
-    </w:p>
-    <w:p>
-      <w:pPr>
-        <w:numPr>
-          <w:ilvl w:val="1"/>
-          <w:numId w:val="10"/>
-        </w:numPr>
-        <w:jc w:val="both"/>
-        <w:rPr>
-          <w:rFonts w:ascii="Calibri" w:hAnsi="Calibri" w:cs="Calibri"/>
-          <w:b/>
-        </w:rPr>
-      </w:pPr>
-      <w:r>
-        <w:rPr>
-          <w:rFonts w:ascii="Calibri" w:hAnsi="Calibri" w:cs="Calibri"/>
-          <w:b/>
-        </w:rPr>
-        <w:t xml:space="preserve">Spatial Lag </w:t>
-      </w:r>
-      <w:r>
-        <w:rPr>
-          <w:rFonts w:ascii="Calibri" w:hAnsi="Calibri" w:cs="Calibri"/>
-          <w:b/>
-        </w:rPr>
-        <w:t xml:space="preserve">and Spatial Error </w:t>
-      </w:r>
-      <w:r>
-        <w:rPr>
-          <w:rFonts w:ascii="Calibri" w:hAnsi="Calibri" w:cs="Calibri"/>
-          <w:b/>
-        </w:rPr>
-        <w:t>Regression</w:t>
-      </w:r>
-      <w:r>
-        <w:rPr>
-          <w:rFonts w:ascii="Calibri" w:hAnsi="Calibri" w:cs="Calibri"/>
-          <w:b/>
-        </w:rPr>
-        <w:tab/>
-      </w:r>
-      <w:r>
-        <w:rPr>
-          <w:rFonts w:ascii="Calibri" w:hAnsi="Calibri" w:cs="Calibri"/>
-          <w:b/>
-        </w:rPr>
-        <w:tab/>
-      </w:r>
-      <w:r>
-        <w:rPr>
-          <w:rFonts w:ascii="Calibri" w:hAnsi="Calibri" w:cs="Calibri"/>
-          <w:b/>
-        </w:rPr>
-        <w:tab/>
-      </w:r>
-      <w:r>
-        <w:rPr>
-          <w:rFonts w:ascii="Calibri" w:hAnsi="Calibri" w:cs="Calibri"/>
-          <w:b/>
-        </w:rPr>
-        <w:t xml:space="preserve">           </w:t>
-      </w:r>
-      <w:r>
-        <w:rPr>
-          <w:rFonts w:ascii="Calibri" w:hAnsi="Calibri" w:cs="Calibri"/>
-          <w:i/>
-          <w:color w:val="FF0000"/>
-        </w:rPr>
-        <w:t>Subsection Title</w:t>
-      </w:r>
-    </w:p>
-    <w:p>
-      <w:pPr>
-        <w:numPr>
-          <w:ilvl w:val="2"/>
-          <w:numId w:val="10"/>
-        </w:numPr>
-        <w:jc w:val="both"/>
-        <w:rPr>
-          <w:rFonts w:ascii="Calibri" w:hAnsi="Calibri" w:cs="Calibri"/>
-        </w:rPr>
-      </w:pPr>
-      <w:r>
-        <w:rPr>
-          <w:rFonts w:ascii="Calibri" w:hAnsi="Calibri" w:cs="Calibri"/>
-        </w:rPr>
-        <w:t xml:space="preserve">State </w:t>
-      </w:r>
-      <w:r>
-        <w:rPr>
-          <w:rFonts w:ascii="Calibri" w:hAnsi="Calibri" w:cs="Calibri"/>
-        </w:rPr>
-        <w:t xml:space="preserve">whether </w:t>
-      </w:r>
-      <w:r>
-        <w:rPr>
-          <w:rFonts w:ascii="Calibri" w:hAnsi="Calibri" w:cs="Calibri"/>
-        </w:rPr>
-        <w:t xml:space="preserve">you will be using </w:t>
-      </w:r>
-      <w:proofErr w:type="spellStart"/>
-      <w:r>
-        <w:rPr>
-          <w:rFonts w:ascii="Calibri" w:hAnsi="Calibri" w:cs="Calibri"/>
-        </w:rPr>
-        <w:t>GeoDa</w:t>
-      </w:r>
-      <w:proofErr w:type="spellEnd"/>
-      <w:r>
-        <w:rPr>
-          <w:rFonts w:ascii="Calibri" w:hAnsi="Calibri" w:cs="Calibri"/>
-        </w:rPr>
-        <w:t xml:space="preserve"> </w:t>
-      </w:r>
-      <w:r>
-        <w:rPr>
-          <w:rFonts w:ascii="Calibri" w:hAnsi="Calibri" w:cs="Calibri"/>
-        </w:rPr>
-        <w:t xml:space="preserve">or R </w:t>
-      </w:r>
-      <w:r>
-        <w:rPr>
-          <w:rFonts w:ascii="Calibri" w:hAnsi="Calibri" w:cs="Calibri"/>
-        </w:rPr>
-        <w:t xml:space="preserve">for running </w:t>
-      </w:r>
-      <w:r>
-        <w:rPr>
-          <w:rFonts w:ascii="Calibri" w:hAnsi="Calibri" w:cs="Calibri"/>
-        </w:rPr>
-        <w:t xml:space="preserve">spatial lag and spatial error regressions. </w:t>
-      </w:r>
-    </w:p>
-    <w:p>
-      <w:pPr>
-        <w:numPr>
-          <w:ilvl w:val="2"/>
-          <w:numId w:val="10"/>
-        </w:numPr>
-        <w:jc w:val="both"/>
-        <w:rPr>
-          <w:rFonts w:ascii="Calibri" w:hAnsi="Calibri" w:cs="Calibri"/>
-        </w:rPr>
-      </w:pPr>
-      <w:r>
-        <w:rPr>
-          <w:rFonts w:ascii="Calibri" w:hAnsi="Calibri" w:cs="Calibri"/>
-        </w:rPr>
-        <w:t xml:space="preserve">Describe the method of </w:t>
-      </w:r>
-      <w:r>
-        <w:rPr>
-          <w:rFonts w:ascii="Calibri" w:hAnsi="Calibri" w:cs="Calibri"/>
-        </w:rPr>
-        <w:t xml:space="preserve">spatial lag </w:t>
-      </w:r>
-      <w:r>
-        <w:rPr>
-          <w:rFonts w:ascii="Calibri" w:hAnsi="Calibri" w:cs="Calibri"/>
-        </w:rPr>
-        <w:t>regression in</w:t>
-      </w:r>
-      <w:r>
-        <w:rPr>
-          <w:rFonts w:ascii="Calibri" w:hAnsi="Calibri" w:cs="Calibri"/>
-        </w:rPr>
-        <w:t xml:space="preserve"> several </w:t>
-      </w:r>
-      <w:r>
-        <w:rPr>
-          <w:rFonts w:ascii="Calibri" w:hAnsi="Calibri" w:cs="Calibri"/>
-        </w:rPr>
-        <w:t xml:space="preserve">sentences. </w:t>
-      </w:r>
-    </w:p>
-    <w:p>
-      <w:pPr>
-        <w:numPr>
-          <w:ilvl w:val="3"/>
-          <w:numId w:val="10"/>
-        </w:numPr>
-        <w:jc w:val="both"/>
-        <w:rPr>
-          <w:rFonts w:ascii="Calibri" w:hAnsi="Calibri" w:cs="Calibri"/>
-        </w:rPr>
-      </w:pPr>
-      <w:r>
-        <w:rPr>
-          <w:rFonts w:ascii="Calibri" w:hAnsi="Calibri" w:cs="Calibri"/>
-        </w:rPr>
-        <w:t xml:space="preserve">Present the model equation for the spatial lag model. </w:t>
-      </w:r>
-    </w:p>
-    <w:p>
-      <w:pPr>
-        <w:numPr>
-          <w:ilvl w:val="4"/>
-          <w:numId w:val="10"/>
-        </w:numPr>
-        <w:jc w:val="both"/>
-        <w:rPr>
-          <w:rFonts w:ascii="Calibri" w:hAnsi="Calibri" w:cs="Calibri"/>
-        </w:rPr>
-      </w:pPr>
-      <w:r>
-        <w:rPr>
-          <w:rFonts w:ascii="Calibri" w:hAnsi="Calibri" w:cs="Calibri"/>
-        </w:rPr>
-        <w:t>Instead of writing X1…X4, write the names</w:t>
-      </w:r>
-      <w:r>
-        <w:rPr>
-          <w:rFonts w:ascii="Calibri" w:hAnsi="Calibri" w:cs="Calibri"/>
-        </w:rPr>
-        <w:t xml:space="preserve"> of the actual predictors that you’re using in this assignment (e.g., </w:t>
-      </w:r>
-      <w:r>
-        <w:rPr>
-          <w:rFonts w:ascii="Calibri" w:hAnsi="Calibri" w:cs="Calibri"/>
-          <w:b/>
-        </w:rPr>
-        <w:t>PCTVACANT</w:t>
-      </w:r>
-      <w:r>
-        <w:rPr>
-          <w:rFonts w:ascii="Calibri" w:hAnsi="Calibri" w:cs="Calibri"/>
-        </w:rPr>
-        <w:t>)</w:t>
-      </w:r>
-    </w:p>
-    <w:p>
-      <w:pPr>
-        <w:numPr>
-          <w:ilvl w:val="4"/>
-          <w:numId w:val="10"/>
-        </w:numPr>
-        <w:jc w:val="both"/>
-        <w:rPr>
-          <w:rFonts w:ascii="Calibri" w:hAnsi="Calibri" w:cs="Calibri"/>
-        </w:rPr>
-      </w:pPr>
-      <w:r>
-        <w:rPr>
-          <w:rFonts w:ascii="Calibri" w:hAnsi="Calibri" w:cs="Calibri"/>
-        </w:rPr>
-        <w:t>Explain what each</w:t>
-      </w:r>
-      <w:r>
-        <w:rPr>
-          <w:rFonts w:ascii="Calibri" w:hAnsi="Calibri" w:cs="Calibri"/>
-        </w:rPr>
-        <w:t xml:space="preserve"> term is (the </w:t>
-      </w:r>
-      <w:r>
-        <w:rPr>
-          <w:rFonts w:ascii="Calibri" w:hAnsi="Calibri" w:cs="Calibri"/>
-        </w:rPr>
-        <w:t>β</w:t>
-      </w:r>
-      <w:r>
-        <w:rPr>
-          <w:rFonts w:ascii="Calibri" w:hAnsi="Calibri" w:cs="Calibri"/>
-        </w:rPr>
-        <w:t xml:space="preserve"> coefficients, </w:t>
-      </w:r>
-      <w:r>
-        <w:rPr>
-          <w:rFonts w:ascii="Calibri" w:hAnsi="Calibri" w:cs="Calibri"/>
-        </w:rPr>
-        <w:t>ρ</w:t>
-      </w:r>
-      <w:r>
-        <w:rPr>
-          <w:rFonts w:ascii="Calibri" w:hAnsi="Calibri" w:cs="Calibri"/>
-        </w:rPr>
-        <w:t xml:space="preserve">, </w:t>
-      </w:r>
-      <w:r>
-        <w:rPr>
-          <w:rFonts w:ascii="Calibri" w:hAnsi="Calibri" w:cs="Calibri"/>
-        </w:rPr>
-        <w:t>ε</w:t>
-      </w:r>
-      <w:r>
-        <w:rPr>
-          <w:rFonts w:ascii="Calibri" w:hAnsi="Calibri" w:cs="Calibri"/>
-        </w:rPr>
-        <w:t xml:space="preserve">, </w:t>
-      </w:r>
-      <w:proofErr w:type="spellStart"/>
-      <w:r>
-        <w:rPr>
-          <w:rFonts w:ascii="Calibri" w:hAnsi="Calibri" w:cs="Calibri"/>
-        </w:rPr>
-        <w:t>etc</w:t>
-      </w:r>
-      <w:proofErr w:type="spellEnd"/>
-      <w:r>
-        <w:rPr>
-          <w:rFonts w:ascii="Calibri" w:hAnsi="Calibri" w:cs="Calibri"/>
-        </w:rPr>
-        <w:t>)</w:t>
-      </w:r>
-    </w:p>
-    <w:p>
-      <w:pPr>
-        <w:numPr>
-          <w:ilvl w:val="2"/>
-          <w:numId w:val="10"/>
-        </w:numPr>
-        <w:jc w:val="both"/>
-        <w:rPr>
-          <w:rFonts w:ascii="Calibri" w:hAnsi="Calibri" w:cs="Calibri"/>
-        </w:rPr>
-      </w:pPr>
-      <w:r>
-        <w:rPr>
-          <w:rFonts w:ascii="Calibri" w:hAnsi="Calibri" w:cs="Calibri"/>
-        </w:rPr>
-        <w:t xml:space="preserve">Describe the method </w:t>
-      </w:r>
-      <w:r>
-        <w:rPr>
-          <w:rFonts w:ascii="Calibri" w:hAnsi="Calibri" w:cs="Calibri"/>
-        </w:rPr>
-        <w:t xml:space="preserve">of spatial error regression in several sentences. </w:t>
-      </w:r>
-    </w:p>
-    <w:p>
-      <w:pPr>
-        <w:numPr>
-          <w:ilvl w:val="3"/>
-          <w:numId w:val="10"/>
-        </w:numPr>
-        <w:jc w:val="both"/>
-        <w:rPr>
-          <w:rFonts w:ascii="Calibri" w:hAnsi="Calibri" w:cs="Calibri"/>
-        </w:rPr>
-      </w:pPr>
-      <w:r>
-        <w:rPr>
-          <w:rFonts w:ascii="Calibri" w:hAnsi="Calibri" w:cs="Calibri"/>
-        </w:rPr>
-        <w:t xml:space="preserve">Present the model equation for the spatial </w:t>
-      </w:r>
-      <w:r>
-        <w:rPr>
-          <w:rFonts w:ascii="Calibri" w:hAnsi="Calibri" w:cs="Calibri"/>
-        </w:rPr>
-        <w:t xml:space="preserve">error </w:t>
-      </w:r>
-      <w:r>
-        <w:rPr>
-          <w:rFonts w:ascii="Calibri" w:hAnsi="Calibri" w:cs="Calibri"/>
-        </w:rPr>
-        <w:t xml:space="preserve">model. </w:t>
-      </w:r>
-    </w:p>
-    <w:p>
-      <w:pPr>
-        <w:numPr>
-          <w:ilvl w:val="4"/>
-          <w:numId w:val="10"/>
-        </w:numPr>
-        <w:jc w:val="both"/>
-        <w:rPr>
-          <w:rFonts w:ascii="Calibri" w:hAnsi="Calibri" w:cs="Calibri"/>
-        </w:rPr>
-      </w:pPr>
-      <w:r>
-        <w:rPr>
-          <w:rFonts w:ascii="Calibri" w:hAnsi="Calibri" w:cs="Calibri"/>
-        </w:rPr>
-        <w:t>Instead of writing X1…X4, write</w:t>
-      </w:r>
-      <w:r>
-        <w:rPr>
-          <w:rFonts w:ascii="Calibri" w:hAnsi="Calibri" w:cs="Calibri"/>
-        </w:rPr>
-        <w:t xml:space="preserve"> the names of the actual predictors that you’re using in this assignment (e.g., </w:t>
-      </w:r>
-      <w:r>
-        <w:rPr>
-          <w:rFonts w:ascii="Calibri" w:hAnsi="Calibri" w:cs="Calibri"/>
-          <w:b/>
-        </w:rPr>
-        <w:t>PCTVACANT</w:t>
-      </w:r>
-      <w:r>
-        <w:rPr>
-          <w:rFonts w:ascii="Calibri" w:hAnsi="Calibri" w:cs="Calibri"/>
-        </w:rPr>
-        <w:t>)</w:t>
-      </w:r>
-    </w:p>
-    <w:p>
-      <w:pPr>
-        <w:numPr>
-          <w:ilvl w:val="4"/>
-          <w:numId w:val="10"/>
-        </w:numPr>
-        <w:jc w:val="both"/>
-        <w:rPr>
-          <w:rFonts w:ascii="Calibri" w:hAnsi="Calibri" w:cs="Calibri"/>
-        </w:rPr>
-      </w:pPr>
-      <w:r>
-        <w:rPr>
-          <w:rFonts w:ascii="Calibri" w:hAnsi="Calibri" w:cs="Calibri"/>
-        </w:rPr>
-        <w:t xml:space="preserve">Explain what each term is </w:t>
-      </w:r>
-      <w:r>
-        <w:rPr>
-          <w:rFonts w:ascii="Calibri" w:hAnsi="Calibri" w:cs="Calibri"/>
-        </w:rPr>
-        <w:t xml:space="preserve">(the β coefficients, λ, ε, u, </w:t>
-      </w:r>
-      <w:proofErr w:type="spellStart"/>
-      <w:r>
-        <w:rPr>
-          <w:rFonts w:ascii="Calibri" w:hAnsi="Calibri" w:cs="Calibri"/>
-        </w:rPr>
-        <w:t>etc</w:t>
-      </w:r>
-      <w:proofErr w:type="spellEnd"/>
-      <w:r>
-        <w:rPr>
-          <w:rFonts w:ascii="Calibri" w:hAnsi="Calibri" w:cs="Calibri"/>
-        </w:rPr>
-        <w:t>)</w:t>
-      </w:r>
-    </w:p>
-    <w:p>
-      <w:pPr>
-        <w:numPr>
-          <w:ilvl w:val="2"/>
-          <w:numId w:val="10"/>
-        </w:numPr>
-        <w:jc w:val="both"/>
-        <w:rPr>
-          <w:rFonts w:ascii="Calibri" w:hAnsi="Calibri" w:cs="Calibri"/>
-        </w:rPr>
-      </w:pPr>
-      <w:r>
-        <w:rPr>
-          <w:rFonts w:ascii="Calibri" w:hAnsi="Calibri" w:cs="Calibri"/>
-        </w:rPr>
-        <w:t xml:space="preserve">Indicate </w:t>
-      </w:r>
-      <w:r>
-        <w:rPr>
-          <w:rFonts w:ascii="Calibri" w:hAnsi="Calibri" w:cs="Calibri"/>
-        </w:rPr>
-        <w:t xml:space="preserve">that the </w:t>
-      </w:r>
-      <w:r>
-        <w:rPr>
-          <w:rFonts w:ascii="Calibri" w:hAnsi="Calibri" w:cs="Calibri"/>
-        </w:rPr>
-        <w:t xml:space="preserve">assumptions </w:t>
-      </w:r>
-      <w:r>
-        <w:rPr>
-          <w:rFonts w:ascii="Calibri" w:hAnsi="Calibri" w:cs="Calibri"/>
-        </w:rPr>
-        <w:t xml:space="preserve">that are needed for </w:t>
-      </w:r>
-      <w:r>
-        <w:rPr>
-          <w:rFonts w:ascii="Calibri" w:hAnsi="Calibri" w:cs="Calibri"/>
-        </w:rPr>
-        <w:t>OLS are still needed for both spatial lag and spatial error regression models</w:t>
-      </w:r>
-      <w:r>
-        <w:rPr>
-          <w:rFonts w:ascii="Calibri" w:hAnsi="Calibri" w:cs="Calibri"/>
-        </w:rPr>
-        <w:t xml:space="preserve"> (except that of spatial independence of observations)</w:t>
-      </w:r>
-      <w:r>
-        <w:rPr>
-          <w:rFonts w:ascii="Calibri" w:hAnsi="Calibri" w:cs="Calibri"/>
-        </w:rPr>
-        <w:t>.</w:t>
-      </w:r>
-    </w:p>
-    <w:p>
-      <w:pPr>
-        <w:numPr>
-          <w:ilvl w:val="2"/>
-          <w:numId w:val="10"/>
-        </w:numPr>
-        <w:jc w:val="both"/>
-        <w:rPr>
-          <w:rFonts w:ascii="Calibri" w:hAnsi="Calibri" w:cs="Calibri"/>
-        </w:rPr>
-      </w:pPr>
-      <w:r>
-        <w:rPr>
-          <w:rFonts w:ascii="Calibri" w:hAnsi="Calibri" w:cs="Calibri"/>
-        </w:rPr>
-        <w:t>State</w:t>
-      </w:r>
-      <w:r>
-        <w:rPr>
-          <w:rFonts w:ascii="Calibri" w:hAnsi="Calibri" w:cs="Calibri"/>
-        </w:rPr>
-        <w:t xml:space="preserve"> the goal of </w:t>
-      </w:r>
-      <w:r>
-        <w:rPr>
-          <w:rFonts w:ascii="Calibri" w:hAnsi="Calibri" w:cs="Calibri"/>
-        </w:rPr>
-        <w:t xml:space="preserve">spatial lag and </w:t>
-      </w:r>
-      <w:r>
-        <w:rPr>
-          <w:rFonts w:ascii="Calibri" w:hAnsi="Calibri" w:cs="Calibri"/>
-        </w:rPr>
-        <w:t xml:space="preserve">spatial </w:t>
-      </w:r>
-      <w:r>
-        <w:rPr>
-          <w:rFonts w:ascii="Calibri" w:hAnsi="Calibri" w:cs="Calibri"/>
-        </w:rPr>
-        <w:t xml:space="preserve">error </w:t>
-      </w:r>
-      <w:r>
-        <w:rPr>
-          <w:rFonts w:ascii="Calibri" w:hAnsi="Calibri" w:cs="Calibri"/>
-        </w:rPr>
-        <w:t>regression (i.e., what you hope will happen with regression residuals</w:t>
-      </w:r>
-      <w:r>
-        <w:rPr>
-          <w:rFonts w:ascii="Calibri" w:hAnsi="Calibri" w:cs="Calibri"/>
-        </w:rPr>
-        <w:t xml:space="preserve"> as a result of using these methods</w:t>
-      </w:r>
-      <w:r>
-        <w:rPr>
-          <w:rFonts w:ascii="Calibri" w:hAnsi="Calibri" w:cs="Calibri"/>
-        </w:rPr>
-        <w:t>)</w:t>
-      </w:r>
-      <w:r>
-        <w:rPr>
-          <w:rFonts w:ascii="Calibri" w:hAnsi="Calibri" w:cs="Calibri"/>
-        </w:rPr>
-        <w:t xml:space="preserve">. </w:t>
-      </w:r>
-    </w:p>
-    <w:p>
-      <w:pPr>
-        <w:numPr>
-          <w:ilvl w:val="2"/>
-          <w:numId w:val="10"/>
-        </w:numPr>
-        <w:jc w:val="both"/>
-        <w:rPr>
-          <w:rFonts w:ascii="Calibri" w:hAnsi="Calibri" w:cs="Calibri"/>
-        </w:rPr>
-      </w:pPr>
-      <w:r>
-        <w:rPr>
-          <w:rFonts w:ascii="Calibri" w:hAnsi="Calibri" w:cs="Calibri"/>
-        </w:rPr>
-        <w:lastRenderedPageBreak/>
-        <w:t xml:space="preserve">Mention that you will compare the results of spatial lag regression with OLS and </w:t>
-      </w:r>
-      <w:r>
-        <w:rPr>
-          <w:rFonts w:ascii="Calibri" w:hAnsi="Calibri" w:cs="Calibri"/>
-        </w:rPr>
-        <w:t xml:space="preserve">the results of </w:t>
-      </w:r>
-      <w:r>
-        <w:rPr>
-          <w:rFonts w:ascii="Calibri" w:hAnsi="Calibri" w:cs="Calibri"/>
-        </w:rPr>
-        <w:t>spatial error regression with OLS</w:t>
-      </w:r>
-      <w:r>
-        <w:rPr>
-          <w:rFonts w:ascii="Calibri" w:hAnsi="Calibri" w:cs="Calibri"/>
-        </w:rPr>
-        <w:t>, and will decide whether the spatial models perform better than OLS based</w:t>
-      </w:r>
-      <w:r>
-        <w:rPr>
-          <w:rFonts w:ascii="Calibri" w:hAnsi="Calibri" w:cs="Calibri"/>
-        </w:rPr>
-        <w:t xml:space="preserve"> </w:t>
-      </w:r>
-      <w:r>
-        <w:rPr>
-          <w:rFonts w:ascii="Calibri" w:hAnsi="Calibri" w:cs="Calibri"/>
-        </w:rPr>
-        <w:t xml:space="preserve">a number of criteria. </w:t>
-      </w:r>
-    </w:p>
-    <w:p>
-      <w:pPr>
-        <w:numPr>
-          <w:ilvl w:val="3"/>
-          <w:numId w:val="10"/>
-        </w:numPr>
-        <w:jc w:val="both"/>
-        <w:rPr>
-          <w:rFonts w:ascii="Calibri" w:hAnsi="Calibri" w:cs="Calibri"/>
-        </w:rPr>
-      </w:pPr>
-      <w:r>
-        <w:rPr>
-          <w:rFonts w:ascii="Calibri" w:hAnsi="Calibri" w:cs="Calibri"/>
-        </w:rPr>
-        <w:t>These</w:t>
-      </w:r>
-      <w:r>
-        <w:rPr>
-          <w:rFonts w:ascii="Calibri" w:hAnsi="Calibri" w:cs="Calibri"/>
-        </w:rPr>
-        <w:t xml:space="preserve"> </w:t>
-      </w:r>
-      <w:r>
-        <w:rPr>
-          <w:rFonts w:ascii="Calibri" w:hAnsi="Calibri" w:cs="Calibri"/>
-        </w:rPr>
-        <w:t xml:space="preserve">criteria </w:t>
-      </w:r>
-      <w:r>
-        <w:rPr>
-          <w:rFonts w:ascii="Calibri" w:hAnsi="Calibri" w:cs="Calibri"/>
-        </w:rPr>
-        <w:t>include</w:t>
-      </w:r>
-    </w:p>
-    <w:p>
-      <w:pPr>
-        <w:numPr>
-          <w:ilvl w:val="4"/>
-          <w:numId w:val="10"/>
-        </w:numPr>
-        <w:jc w:val="both"/>
-        <w:rPr>
-          <w:rFonts w:ascii="Calibri" w:hAnsi="Calibri" w:cs="Calibri"/>
-        </w:rPr>
-      </w:pPr>
-      <w:proofErr w:type="spellStart"/>
-      <w:r>
-        <w:rPr>
-          <w:rFonts w:ascii="Calibri" w:hAnsi="Calibri" w:cs="Calibri"/>
-        </w:rPr>
-        <w:t>Akaike</w:t>
-      </w:r>
-      <w:proofErr w:type="spellEnd"/>
-      <w:r>
-        <w:rPr>
-          <w:rFonts w:ascii="Calibri" w:hAnsi="Calibri" w:cs="Calibri"/>
-        </w:rPr>
-        <w:t xml:space="preserve"> Information Criterion/Schwarz Criterion</w:t>
-      </w:r>
-      <w:r>
-        <w:rPr>
-          <w:rFonts w:ascii="Calibri" w:hAnsi="Calibri" w:cs="Calibri"/>
-        </w:rPr>
-        <w:t>;</w:t>
-      </w:r>
-    </w:p>
-    <w:p>
-      <w:pPr>
-        <w:numPr>
-          <w:ilvl w:val="4"/>
-          <w:numId w:val="10"/>
-        </w:numPr>
-        <w:jc w:val="both"/>
-        <w:rPr>
-          <w:rFonts w:ascii="Calibri" w:hAnsi="Calibri" w:cs="Calibri"/>
-        </w:rPr>
-      </w:pPr>
-      <w:r>
-        <w:rPr>
-          <w:rFonts w:ascii="Calibri" w:hAnsi="Calibri" w:cs="Calibri"/>
-        </w:rPr>
-        <w:t xml:space="preserve">Log Likelihood; </w:t>
-      </w:r>
-    </w:p>
-    <w:p>
-      <w:pPr>
-        <w:numPr>
-          <w:ilvl w:val="4"/>
-          <w:numId w:val="10"/>
-        </w:numPr>
-        <w:jc w:val="both"/>
-        <w:rPr>
-          <w:rFonts w:ascii="Calibri" w:hAnsi="Calibri" w:cs="Calibri"/>
-        </w:rPr>
-      </w:pPr>
-      <w:r>
-        <w:rPr>
-          <w:rFonts w:ascii="Calibri" w:hAnsi="Calibri" w:cs="Calibri"/>
-        </w:rPr>
-        <w:t>Likelihood Ratio Test</w:t>
-      </w:r>
-    </w:p>
-    <w:p>
-      <w:pPr>
-        <w:numPr>
-          <w:ilvl w:val="3"/>
-          <w:numId w:val="10"/>
-        </w:numPr>
-        <w:jc w:val="both"/>
-        <w:rPr>
-          <w:rFonts w:ascii="Calibri" w:hAnsi="Calibri" w:cs="Calibri"/>
-        </w:rPr>
-      </w:pPr>
-      <w:r>
-        <w:rPr>
-          <w:rFonts w:ascii="Calibri" w:hAnsi="Calibri" w:cs="Calibri"/>
-        </w:rPr>
-        <w:t xml:space="preserve">Be sure to describe what each </w:t>
-      </w:r>
-      <w:r>
-        <w:rPr>
-          <w:rFonts w:ascii="Calibri" w:hAnsi="Calibri" w:cs="Calibri"/>
-        </w:rPr>
-        <w:t xml:space="preserve">of the above criteria </w:t>
-      </w:r>
-      <w:r>
-        <w:rPr>
-          <w:rFonts w:ascii="Calibri" w:hAnsi="Calibri" w:cs="Calibri"/>
-        </w:rPr>
-        <w:t>is, and how you decide which model is</w:t>
-      </w:r>
-      <w:r>
-        <w:rPr>
-          <w:rFonts w:ascii="Calibri" w:hAnsi="Calibri" w:cs="Calibri"/>
-        </w:rPr>
-        <w:t xml:space="preserve"> better based on this criterion (state any null/alternative hypotheses, if applicable).</w:t>
-      </w:r>
-    </w:p>
-    <w:p>
-      <w:pPr>
-        <w:numPr>
-          <w:ilvl w:val="3"/>
-          <w:numId w:val="10"/>
-        </w:numPr>
-        <w:jc w:val="both"/>
-        <w:rPr>
-          <w:rFonts w:ascii="Calibri" w:hAnsi="Calibri" w:cs="Calibri"/>
-        </w:rPr>
-      </w:pPr>
-      <w:r>
-        <w:rPr>
-          <w:rFonts w:ascii="Calibri" w:hAnsi="Calibri" w:cs="Calibri"/>
-        </w:rPr>
-        <w:t xml:space="preserve">State that another way of </w:t>
-      </w:r>
-      <w:r>
-        <w:rPr>
-          <w:rFonts w:ascii="Calibri" w:hAnsi="Calibri" w:cs="Calibri"/>
-        </w:rPr>
-        <w:t xml:space="preserve">comparing OLS results with </w:t>
-      </w:r>
-      <w:r>
-        <w:rPr>
-          <w:rFonts w:ascii="Calibri" w:hAnsi="Calibri" w:cs="Calibri"/>
-        </w:rPr>
-        <w:t xml:space="preserve">spatial lag and spatial error results is by looking at the Moran’s I of regression residuals. </w:t>
-      </w:r>
-    </w:p>
-    <w:p>
-      <w:pPr>
-        <w:numPr>
-          <w:ilvl w:val="4"/>
-          <w:numId w:val="10"/>
-        </w:numPr>
-        <w:jc w:val="both"/>
-        <w:rPr>
-          <w:rFonts w:ascii="Calibri" w:hAnsi="Calibri" w:cs="Calibri"/>
-        </w:rPr>
-      </w:pPr>
-      <w:r>
-        <w:rPr>
-          <w:rFonts w:ascii="Calibri" w:hAnsi="Calibri" w:cs="Calibri"/>
-        </w:rPr>
-        <w:t xml:space="preserve">Indicate </w:t>
-      </w:r>
-      <w:r>
-        <w:rPr>
-          <w:rFonts w:ascii="Calibri" w:hAnsi="Calibri" w:cs="Calibri"/>
-        </w:rPr>
-        <w:t>how you would decide which model is better based on this criterion.</w:t>
-      </w:r>
-    </w:p>
-    <w:p>
-      <w:pPr>
-        <w:ind w:left="2160"/>
-        <w:jc w:val="both"/>
-        <w:rPr>
-          <w:rFonts w:ascii="Calibri" w:hAnsi="Calibri" w:cs="Calibri"/>
-        </w:rPr>
-      </w:pPr>
-    </w:p>
-    <w:p>
-      <w:pPr>
-        <w:numPr>
-          <w:ilvl w:val="1"/>
-          <w:numId w:val="10"/>
-        </w:numPr>
-        <w:jc w:val="both"/>
-        <w:rPr>
-          <w:rFonts w:ascii="Calibri" w:hAnsi="Calibri" w:cs="Calibri"/>
-          <w:b/>
-        </w:rPr>
-      </w:pPr>
-      <w:r>
-        <w:rPr>
-          <w:rFonts w:ascii="Calibri" w:hAnsi="Calibri" w:cs="Calibri"/>
-          <w:b/>
-        </w:rPr>
-        <w:t xml:space="preserve">Geographically Weighted </w:t>
-      </w:r>
-      <w:r>
-        <w:rPr>
-          <w:rFonts w:ascii="Calibri" w:hAnsi="Calibri" w:cs="Calibri"/>
-          <w:b/>
-        </w:rPr>
-        <w:t>Regression</w:t>
-      </w:r>
-      <w:r>
-        <w:rPr>
-          <w:rFonts w:ascii="Calibri" w:hAnsi="Calibri" w:cs="Calibri"/>
-          <w:b/>
-        </w:rPr>
-        <w:tab/>
-      </w:r>
-      <w:r>
-        <w:rPr>
-          <w:rFonts w:ascii="Calibri" w:hAnsi="Calibri" w:cs="Calibri"/>
-          <w:b/>
-        </w:rPr>
-        <w:tab/>
-      </w:r>
-      <w:r>
-        <w:rPr>
-          <w:rFonts w:ascii="Calibri" w:hAnsi="Calibri" w:cs="Calibri"/>
-          <w:b/>
-        </w:rPr>
-        <w:tab/>
-      </w:r>
-      <w:r>
-        <w:rPr>
-          <w:rFonts w:ascii="Calibri" w:hAnsi="Calibri" w:cs="Calibri"/>
-          <w:b/>
-        </w:rPr>
-        <w:t xml:space="preserve">           </w:t>
-      </w:r>
-      <w:r>
-        <w:rPr>
-          <w:rFonts w:ascii="Calibri" w:hAnsi="Calibri" w:cs="Calibri"/>
-          <w:i/>
-          <w:color w:val="FF0000"/>
-        </w:rPr>
-        <w:t>Subsection Title</w:t>
-      </w:r>
-    </w:p>
-    <w:p>
-      <w:pPr>
-        <w:numPr>
-          <w:ilvl w:val="2"/>
-          <w:numId w:val="10"/>
-        </w:numPr>
-        <w:jc w:val="both"/>
-        <w:rPr>
-          <w:rFonts w:ascii="Calibri" w:hAnsi="Calibri" w:cs="Calibri"/>
-          <w:b/>
-        </w:rPr>
-      </w:pPr>
-      <w:r>
-        <w:rPr>
-          <w:rFonts w:ascii="Calibri" w:hAnsi="Calibri" w:cs="Calibri"/>
-        </w:rPr>
-        <w:t xml:space="preserve">State that you will do your GWR analyses in </w:t>
-      </w:r>
-      <w:r>
-        <w:rPr>
-          <w:rFonts w:ascii="Calibri" w:hAnsi="Calibri" w:cs="Calibri"/>
-        </w:rPr>
-        <w:t>R</w:t>
-      </w:r>
-      <w:r>
-        <w:rPr>
-          <w:rFonts w:ascii="Calibri" w:hAnsi="Calibri" w:cs="Calibri"/>
-        </w:rPr>
-        <w:t>.</w:t>
-      </w:r>
-    </w:p>
-    <w:p>
-      <w:pPr>
-        <w:numPr>
-          <w:ilvl w:val="2"/>
-          <w:numId w:val="10"/>
-        </w:numPr>
-        <w:jc w:val="both"/>
-        <w:rPr>
-          <w:rFonts w:ascii="Calibri" w:hAnsi="Calibri" w:cs="Calibri"/>
-          <w:b/>
-        </w:rPr>
-      </w:pPr>
-      <w:r>
-        <w:rPr>
-          <w:rFonts w:ascii="Calibri" w:hAnsi="Calibri" w:cs="Calibri"/>
-        </w:rPr>
-        <w:t>Introduce GWR by talking about the concepts of Simpson’s paradox and local regression</w:t>
-      </w:r>
-      <w:r>
-        <w:rPr>
-          <w:rFonts w:ascii="Calibri" w:hAnsi="Calibri" w:cs="Calibri"/>
-        </w:rPr>
-        <w:t>.</w:t>
-      </w:r>
-    </w:p>
-    <w:p>
-      <w:pPr>
-        <w:numPr>
-          <w:ilvl w:val="2"/>
-          <w:numId w:val="10"/>
-        </w:numPr>
-        <w:jc w:val="both"/>
-        <w:rPr>
-          <w:rFonts w:ascii="Calibri" w:hAnsi="Calibri" w:cs="Calibri"/>
-          <w:b/>
-        </w:rPr>
-      </w:pPr>
-      <w:r>
-        <w:rPr>
-          <w:rFonts w:ascii="Calibri" w:hAnsi="Calibri" w:cs="Calibri"/>
-        </w:rPr>
-        <w:t>Present the GWR equations and explain them in your own words</w:t>
-      </w:r>
-    </w:p>
-    <w:p>
-      <w:pPr>
-        <w:numPr>
-          <w:ilvl w:val="2"/>
-          <w:numId w:val="10"/>
-        </w:numPr>
-        <w:jc w:val="both"/>
-        <w:rPr>
-          <w:rFonts w:ascii="Calibri" w:hAnsi="Calibri" w:cs="Calibri"/>
-          <w:b/>
-        </w:rPr>
-      </w:pPr>
-      <w:r>
-        <w:rPr>
-          <w:rFonts w:ascii="Calibri" w:hAnsi="Calibri" w:cs="Calibri"/>
-        </w:rPr>
-        <w:t>Talk about how local regression is run</w:t>
-      </w:r>
-    </w:p>
-    <w:p>
-      <w:pPr>
-        <w:numPr>
-          <w:ilvl w:val="2"/>
-          <w:numId w:val="10"/>
-        </w:numPr>
-        <w:jc w:val="both"/>
-        <w:rPr>
-          <w:rFonts w:ascii="Calibri" w:hAnsi="Calibri" w:cs="Calibri"/>
-          <w:b/>
-        </w:rPr>
-      </w:pPr>
-      <w:r>
-        <w:rPr>
-          <w:rFonts w:ascii="Calibri" w:hAnsi="Calibri" w:cs="Calibri"/>
-        </w:rPr>
-        <w:t>Discuss the concept of bandwidth, and talk about adaptive vs. fixed bandwidth.</w:t>
-      </w:r>
-    </w:p>
-    <w:p>
-      <w:pPr>
-        <w:numPr>
-          <w:ilvl w:val="3"/>
-          <w:numId w:val="10"/>
-        </w:numPr>
-        <w:jc w:val="both"/>
-        <w:rPr>
-          <w:rFonts w:ascii="Calibri" w:hAnsi="Calibri" w:cs="Calibri"/>
-          <w:b/>
-        </w:rPr>
-      </w:pPr>
-      <w:r>
-        <w:rPr>
-          <w:rFonts w:ascii="Calibri" w:hAnsi="Calibri" w:cs="Calibri"/>
-        </w:rPr>
-        <w:t>State that here, you will be using adaptive bandwidth</w:t>
-      </w:r>
-    </w:p>
-    <w:p>
-      <w:pPr>
-        <w:numPr>
-          <w:ilvl w:val="4"/>
-          <w:numId w:val="10"/>
-        </w:numPr>
-        <w:jc w:val="both"/>
-        <w:rPr>
-          <w:rFonts w:ascii="Calibri" w:hAnsi="Calibri" w:cs="Calibri"/>
-          <w:b/>
-        </w:rPr>
-      </w:pPr>
-      <w:r>
-        <w:rPr>
-          <w:rFonts w:ascii="Calibri" w:hAnsi="Calibri" w:cs="Calibri"/>
-        </w:rPr>
-        <w:t>Explain why adaptive bandwidth is more appropriate in this problem than the fixed bandwidth</w:t>
-      </w:r>
-    </w:p>
-    <w:p>
-      <w:pPr>
-        <w:numPr>
-          <w:ilvl w:val="2"/>
-          <w:numId w:val="10"/>
-        </w:numPr>
-        <w:jc w:val="both"/>
-        <w:rPr>
-          <w:rFonts w:ascii="Calibri" w:hAnsi="Calibri" w:cs="Calibri"/>
-          <w:b/>
-        </w:rPr>
-      </w:pPr>
-      <w:r>
-        <w:rPr>
-          <w:rFonts w:ascii="Calibri" w:hAnsi="Calibri" w:cs="Calibri"/>
-        </w:rPr>
-        <w:t xml:space="preserve">Mention </w:t>
-      </w:r>
-      <w:r>
-        <w:rPr>
-          <w:rFonts w:ascii="Calibri" w:hAnsi="Calibri" w:cs="Calibri"/>
-        </w:rPr>
-        <w:t xml:space="preserve">that </w:t>
-      </w:r>
-      <w:r>
-        <w:rPr>
-          <w:rFonts w:ascii="Calibri" w:hAnsi="Calibri" w:cs="Calibri"/>
-        </w:rPr>
-        <w:t>the OLS assumptions still hold in GWR.</w:t>
-      </w:r>
-    </w:p>
-    <w:p>
-      <w:pPr>
-        <w:numPr>
-          <w:ilvl w:val="3"/>
-          <w:numId w:val="10"/>
-        </w:numPr>
-        <w:jc w:val="both"/>
-        <w:rPr>
-          <w:rFonts w:ascii="Calibri" w:hAnsi="Calibri" w:cs="Calibri"/>
-          <w:b/>
-        </w:rPr>
-      </w:pPr>
-      <w:r>
-        <w:rPr>
-          <w:rFonts w:ascii="Calibri" w:hAnsi="Calibri" w:cs="Calibri"/>
-        </w:rPr>
-        <w:t xml:space="preserve">When mentioning </w:t>
-      </w:r>
-      <w:proofErr w:type="spellStart"/>
-      <w:r>
-        <w:rPr>
-          <w:rFonts w:ascii="Calibri" w:hAnsi="Calibri" w:cs="Calibri"/>
-        </w:rPr>
-        <w:t>multicollinearity</w:t>
-      </w:r>
-      <w:proofErr w:type="spellEnd"/>
-      <w:r>
-        <w:rPr>
-          <w:rFonts w:ascii="Calibri" w:hAnsi="Calibri" w:cs="Calibri"/>
-        </w:rPr>
-        <w:t>, t</w:t>
-      </w:r>
-      <w:r>
-        <w:rPr>
-          <w:rFonts w:ascii="Calibri" w:hAnsi="Calibri" w:cs="Calibri"/>
-        </w:rPr>
-        <w:t xml:space="preserve">alk about the Condition Number, and the issues of </w:t>
-      </w:r>
-      <w:proofErr w:type="spellStart"/>
-      <w:r>
-        <w:rPr>
-          <w:rFonts w:ascii="Calibri" w:hAnsi="Calibri" w:cs="Calibri"/>
-        </w:rPr>
-        <w:t>multicollinearity</w:t>
-      </w:r>
-      <w:proofErr w:type="spellEnd"/>
-      <w:r>
-        <w:rPr>
-          <w:rFonts w:ascii="Calibri" w:hAnsi="Calibri" w:cs="Calibri"/>
-        </w:rPr>
-        <w:t>/clustering</w:t>
+          <w:b/>
+        </w:rPr>
+      </w:pPr>
+      <w:r>
+        <w:rPr>
+          <w:rFonts w:ascii="Calibri" w:hAnsi="Calibri" w:cs="Calibri"/>
+        </w:rPr>
+        <w:t>When mentioning multicollinearity, t</w:t>
+      </w:r>
+      <w:r>
+        <w:rPr>
+          <w:rFonts w:ascii="Calibri" w:hAnsi="Calibri" w:cs="Calibri"/>
+        </w:rPr>
+        <w:t>alk about the Condition Number, and the issues of multicollinearity/clustering</w:t>
       </w:r>
       <w:r>
         <w:rPr>
@@ -9095,21 +8776,7 @@
         <w:rPr>
           <w:rFonts w:ascii="Calibri" w:hAnsi="Calibri" w:cs="Calibri"/>
         </w:rPr>
-        <w:t xml:space="preserve">significantly spatially </w:t>
-      </w:r>
-      <w:proofErr w:type="spellStart"/>
-      <w:r>
-        <w:rPr>
-          <w:rFonts w:ascii="Calibri" w:hAnsi="Calibri" w:cs="Calibri"/>
-        </w:rPr>
-        <w:t>autocorrelated</w:t>
-      </w:r>
-      <w:proofErr w:type="spellEnd"/>
-      <w:r>
-        <w:rPr>
-          <w:rFonts w:ascii="Calibri" w:hAnsi="Calibri" w:cs="Calibri"/>
-        </w:rPr>
-        <w:t xml:space="preserve">? </w:t>
+        <w:t xml:space="preserve">significantly spatially autocorrelated? </w:t>
       </w:r>
     </w:p>
     <w:p>
@@ -9247,16 +8914,8 @@
         <w:rPr>
           <w:rFonts w:ascii="Calibri" w:hAnsi="Calibri" w:cs="Calibri"/>
         </w:rPr>
-        <w:t xml:space="preserve">OLS output from </w:t>
-      </w:r>
-      <w:proofErr w:type="spellStart"/>
-      <w:r>
-        <w:rPr>
-          <w:rFonts w:ascii="Calibri" w:hAnsi="Calibri" w:cs="Calibri"/>
-        </w:rPr>
-        <w:t>GeoDa</w:t>
-      </w:r>
-      <w:proofErr w:type="spellEnd"/>
+        <w:t>OLS output from GeoDa</w:t>
+      </w:r>
       <w:r>
         <w:rPr>
           <w:rFonts w:ascii="Calibri" w:hAnsi="Calibri" w:cs="Calibri"/>
@@ -9513,21 +9172,7 @@
         <w:rPr>
           <w:rFonts w:ascii="Calibri" w:hAnsi="Calibri" w:cs="Calibri"/>
         </w:rPr>
-        <w:t xml:space="preserve"> (</w:t>
-      </w:r>
-      <w:proofErr w:type="spellStart"/>
-      <w:r>
-        <w:rPr>
-          <w:rFonts w:ascii="Calibri" w:hAnsi="Calibri" w:cs="Calibri"/>
-        </w:rPr>
-        <w:t>Jarque-Bera</w:t>
-      </w:r>
-      <w:proofErr w:type="spellEnd"/>
-      <w:r>
-        <w:rPr>
-          <w:rFonts w:ascii="Calibri" w:hAnsi="Calibri" w:cs="Calibri"/>
-        </w:rPr>
-        <w:t xml:space="preserve"> test)</w:t>
+        <w:t xml:space="preserve"> (Jarque-Bera test)</w:t>
       </w:r>
     </w:p>
     <w:p>
@@ -10038,21 +9683,7 @@
         <w:rPr>
           <w:rFonts w:ascii="Calibri" w:hAnsi="Calibri" w:cs="Calibri"/>
         </w:rPr>
-        <w:t xml:space="preserve">State whether, based on the </w:t>
-      </w:r>
-      <w:proofErr w:type="spellStart"/>
-      <w:r>
-        <w:rPr>
-          <w:rFonts w:ascii="Calibri" w:hAnsi="Calibri" w:cs="Calibri"/>
-        </w:rPr>
-        <w:t>Breusch</w:t>
-      </w:r>
-      <w:proofErr w:type="spellEnd"/>
-      <w:r>
-        <w:rPr>
-          <w:rFonts w:ascii="Calibri" w:hAnsi="Calibri" w:cs="Calibri"/>
-        </w:rPr>
-        <w:t xml:space="preserve">-Pagan test, the spatial lag regression </w:t>
+        <w:t xml:space="preserve">State whether, based on the Breusch-Pagan test, the spatial lag regression </w:t>
       </w:r>
       <w:r>
         <w:rPr>
@@ -10104,21 +9735,7 @@
         <w:rPr>
           <w:rFonts w:ascii="Calibri" w:hAnsi="Calibri" w:cs="Calibri"/>
         </w:rPr>
-        <w:t xml:space="preserve">based on the </w:t>
-      </w:r>
-      <w:proofErr w:type="spellStart"/>
-      <w:r>
-        <w:rPr>
-          <w:rFonts w:ascii="Calibri" w:hAnsi="Calibri" w:cs="Calibri"/>
-        </w:rPr>
-        <w:t>Akaike</w:t>
-      </w:r>
-      <w:proofErr w:type="spellEnd"/>
-      <w:r>
-        <w:rPr>
-          <w:rFonts w:ascii="Calibri" w:hAnsi="Calibri" w:cs="Calibri"/>
-        </w:rPr>
-        <w:t xml:space="preserve"> Information Criterion/Schwarz Criterion, the Log Likelihood, and the Likelihood Ratio Test. </w:t>
+        <w:t xml:space="preserve">based on the Akaike Information Criterion/Schwarz Criterion, the Log Likelihood, and the Likelihood Ratio Test. </w:t>
       </w:r>
     </w:p>
     <w:p>
@@ -10384,21 +10001,7 @@
         <w:rPr>
           <w:rFonts w:ascii="Calibri" w:hAnsi="Calibri" w:cs="Calibri"/>
         </w:rPr>
-        <w:t xml:space="preserve">State whether, based on the </w:t>
-      </w:r>
-      <w:proofErr w:type="spellStart"/>
-      <w:r>
-        <w:rPr>
-          <w:rFonts w:ascii="Calibri" w:hAnsi="Calibri" w:cs="Calibri"/>
-        </w:rPr>
-        <w:t>Breusch</w:t>
-      </w:r>
-      <w:proofErr w:type="spellEnd"/>
-      <w:r>
-        <w:rPr>
-          <w:rFonts w:ascii="Calibri" w:hAnsi="Calibri" w:cs="Calibri"/>
-        </w:rPr>
-        <w:t xml:space="preserve">-Pagan test, the spatial lag regression </w:t>
+        <w:t xml:space="preserve">State whether, based on the Breusch-Pagan test, the spatial lag regression </w:t>
       </w:r>
       <w:r>
         <w:rPr>
@@ -10443,21 +10046,7 @@
         <w:rPr>
           <w:rFonts w:ascii="Calibri" w:hAnsi="Calibri" w:cs="Calibri"/>
         </w:rPr>
-        <w:t xml:space="preserve">Compare the Spatial Error regression and OLS regression based on the </w:t>
-      </w:r>
-      <w:proofErr w:type="spellStart"/>
-      <w:r>
-        <w:rPr>
-          <w:rFonts w:ascii="Calibri" w:hAnsi="Calibri" w:cs="Calibri"/>
-        </w:rPr>
-        <w:t>Akaike</w:t>
-      </w:r>
-      <w:proofErr w:type="spellEnd"/>
-      <w:r>
-        <w:rPr>
-          <w:rFonts w:ascii="Calibri" w:hAnsi="Calibri" w:cs="Calibri"/>
-        </w:rPr>
-        <w:t xml:space="preserve"> Information Criterion/Schwarz Criterion, the Log Likelihood, and the Likelihood Ratio Test. </w:t>
+        <w:t xml:space="preserve">Compare the Spatial Error regression and OLS regression based on the Akaike Information Criterion/Schwarz Criterion, the Log Likelihood, and the Likelihood Ratio Test. </w:t>
       </w:r>
     </w:p>
     <w:p>
@@ -10559,21 +10148,7 @@
         <w:rPr>
           <w:rFonts w:ascii="Calibri" w:hAnsi="Calibri" w:cs="Calibri"/>
         </w:rPr>
-        <w:t xml:space="preserve">. However, it is OK to compare the two non-nested models, such as spatial lag and spatial error, based on </w:t>
-      </w:r>
-      <w:proofErr w:type="spellStart"/>
-      <w:r>
-        <w:rPr>
-          <w:rFonts w:ascii="Calibri" w:hAnsi="Calibri" w:cs="Calibri"/>
-        </w:rPr>
-        <w:t>Akaike</w:t>
-      </w:r>
-      <w:proofErr w:type="spellEnd"/>
-      <w:r>
-        <w:rPr>
-          <w:rFonts w:ascii="Calibri" w:hAnsi="Calibri" w:cs="Calibri"/>
-        </w:rPr>
-        <w:t xml:space="preserve"> Information Criterion and the Schwarz Information Criterion.</w:t>
+        <w:t>. However, it is OK to compare the two non-nested models, such as spatial lag and spatial error, based on Akaike Information Criterion and the Schwarz Information Criterion.</w:t>
       </w:r>
     </w:p>
     <w:p>
@@ -10596,19 +10171,11 @@
         </w:rPr>
         <w:t xml:space="preserve">Which model has better (lower) </w:t>
       </w:r>
-      <w:proofErr w:type="spellStart"/>
-      <w:r>
-        <w:rPr>
-          <w:rFonts w:ascii="Calibri" w:hAnsi="Calibri" w:cs="Calibri"/>
-        </w:rPr>
-        <w:t>Akaike</w:t>
-      </w:r>
-      <w:proofErr w:type="spellEnd"/>
-      <w:r>
-        <w:rPr>
-          <w:rFonts w:ascii="Calibri" w:hAnsi="Calibri" w:cs="Calibri"/>
-        </w:rPr>
-        <w:t xml:space="preserve"> Information Criterion and Schwarz Information Criterion </w:t>
+      <w:r>
+        <w:rPr>
+          <w:rFonts w:ascii="Calibri" w:hAnsi="Calibri" w:cs="Calibri"/>
+        </w:rPr>
+        <w:t xml:space="preserve">Akaike Information Criterion and Schwarz Information Criterion </w:t>
       </w:r>
       <w:r>
         <w:rPr>
@@ -10645,6 +10212,7 @@
         <w:rPr>
           <w:rFonts w:ascii="Calibri" w:hAnsi="Calibri" w:cs="Calibri"/>
           <w:b/>
+          <w:highlight w:val="green"/>
         </w:rPr>
         <w:t>Geographically Weighted Regression Results</w:t>
       </w:r>
@@ -10742,14 +10310,7 @@
         <w:rPr>
           <w:rFonts w:ascii="Calibri" w:hAnsi="Calibri" w:cs="Calibri"/>
         </w:rPr>
-        <w:t xml:space="preserve">R-squared of the GWR regression with the R-squared of the OLS regression. State which regression method seems to be doing a better job of explaining the variance in the dependent </w:t>
-      </w:r>
-      <w:proofErr w:type="gramStart"/>
-      <w:r>
-        <w:rPr>
-          <w:rFonts w:ascii="Calibri" w:hAnsi="Calibri" w:cs="Calibri"/>
-        </w:rPr>
-        <w:t>variable</w:t>
+        <w:t>R-squared of the GWR regression with the R-squared of the OLS regression. State which regression method seems to be doing a better job of explaining the variance in the dependent variable</w:t>
       </w:r>
       <w:r>
         <w:rPr>
@@ -10757,7 +10318,6 @@
         </w:rPr>
         <w:t>.</w:t>
       </w:r>
-      <w:proofErr w:type="gramEnd"/>
     </w:p>
     <w:p>
       <w:pPr>
@@ -10774,40 +10334,26 @@
         <w:rPr>
           <w:rFonts w:ascii="Calibri" w:hAnsi="Calibri" w:cs="Calibri"/>
         </w:rPr>
-        <w:t xml:space="preserve">Compare the </w:t>
+        <w:t xml:space="preserve">Compare the Akaike Information Criteria </w:t>
+      </w:r>
+      <w:r>
+        <w:rPr>
+          <w:rFonts w:ascii="Calibri" w:hAnsi="Calibri" w:cs="Calibri"/>
+        </w:rPr>
+        <w:t xml:space="preserve">(AIC and not </w:t>
       </w:r>
       <w:proofErr w:type="spellStart"/>
       <w:r>
         <w:rPr>
           <w:rFonts w:ascii="Calibri" w:hAnsi="Calibri" w:cs="Calibri"/>
         </w:rPr>
-        <w:t>Akaike</w:t>
+        <w:t>AICc</w:t>
       </w:r>
       <w:proofErr w:type="spellEnd"/>
       <w:r>
         <w:rPr>
           <w:rFonts w:ascii="Calibri" w:hAnsi="Calibri" w:cs="Calibri"/>
         </w:rPr>
-        <w:t xml:space="preserve"> Information Criteria </w:t>
-      </w:r>
-      <w:r>
-        <w:rPr>
-          <w:rFonts w:ascii="Calibri" w:hAnsi="Calibri" w:cs="Calibri"/>
-        </w:rPr>
-        <w:t xml:space="preserve">(AIC and not </w:t>
-      </w:r>
-      <w:proofErr w:type="spellStart"/>
-      <w:r>
-        <w:rPr>
-          <w:rFonts w:ascii="Calibri" w:hAnsi="Calibri" w:cs="Calibri"/>
-        </w:rPr>
-        <w:t>AICc</w:t>
-      </w:r>
-      <w:proofErr w:type="spellEnd"/>
-      <w:r>
-        <w:rPr>
-          <w:rFonts w:ascii="Calibri" w:hAnsi="Calibri" w:cs="Calibri"/>
-        </w:rPr>
         <w:t xml:space="preserve">) </w:t>
       </w:r>
       <w:r>
@@ -10821,30 +10367,8 @@
           <w:rFonts w:ascii="Calibri" w:hAnsi="Calibri" w:cs="Calibri"/>
         </w:rPr>
         <w:lastRenderedPageBreak/>
-        <w:t xml:space="preserve">(remember, the lower the </w:t>
-      </w:r>
-      <w:proofErr w:type="spellStart"/>
-      <w:r>
-        <w:rPr>
-          <w:rFonts w:ascii="Calibri" w:hAnsi="Calibri" w:cs="Calibri"/>
-        </w:rPr>
-        <w:t>Akaike</w:t>
-      </w:r>
-      <w:proofErr w:type="spellEnd"/>
-      <w:r>
-        <w:rPr>
-          <w:rFonts w:ascii="Calibri" w:hAnsi="Calibri" w:cs="Calibri"/>
-        </w:rPr>
-        <w:t xml:space="preserve"> Information Criterion, the better the fit)</w:t>
-      </w:r>
-      <w:proofErr w:type="gramStart"/>
-      <w:r>
-        <w:rPr>
-          <w:rFonts w:ascii="Calibri" w:hAnsi="Calibri" w:cs="Calibri"/>
-        </w:rPr>
-        <w:t>.</w:t>
-      </w:r>
-      <w:proofErr w:type="gramEnd"/>
+        <w:t>(remember, the lower the Akaike Information Criterion, the better the fit).</w:t>
+      </w:r>
     </w:p>
     <w:p>
       <w:pPr>
@@ -10885,23 +10409,27 @@
           <w:rFonts w:ascii="Calibri" w:hAnsi="Calibri" w:cs="Calibri"/>
           <w:b/>
           <w:i/>
-        </w:rPr>
-      </w:pPr>
-      <w:r>
-        <w:rPr>
-          <w:rFonts w:ascii="Calibri" w:hAnsi="Calibri" w:cs="Calibri"/>
+          <w:highlight w:val="yellow"/>
+        </w:rPr>
+      </w:pPr>
+      <w:r>
+        <w:rPr>
+          <w:rFonts w:ascii="Calibri" w:hAnsi="Calibri" w:cs="Calibri"/>
+          <w:highlight w:val="yellow"/>
         </w:rPr>
         <w:t>Be sure to d</w:t>
       </w:r>
       <w:r>
         <w:rPr>
           <w:rFonts w:ascii="Calibri" w:hAnsi="Calibri" w:cs="Calibri"/>
+          <w:highlight w:val="yellow"/>
         </w:rPr>
         <w:t>iscuss local regression results, as is done on the slides.</w:t>
       </w:r>
       <w:r>
         <w:rPr>
           <w:rFonts w:ascii="Calibri" w:hAnsi="Calibri" w:cs="Calibri"/>
+          <w:highlight w:val="yellow"/>
         </w:rPr>
         <w:t xml:space="preserve"> </w:t>
       </w:r>
@@ -10918,17 +10446,20 @@
           <w:rFonts w:ascii="Calibri" w:hAnsi="Calibri" w:cs="Calibri"/>
           <w:b/>
           <w:i/>
-        </w:rPr>
-      </w:pPr>
-      <w:r>
-        <w:rPr>
-          <w:rFonts w:ascii="Calibri" w:hAnsi="Calibri" w:cs="Calibri"/>
+          <w:highlight w:val="yellow"/>
+        </w:rPr>
+      </w:pPr>
+      <w:r>
+        <w:rPr>
+          <w:rFonts w:ascii="Calibri" w:hAnsi="Calibri" w:cs="Calibri"/>
+          <w:highlight w:val="yellow"/>
         </w:rPr>
         <w:t xml:space="preserve">Present the maps of coefficients divided by the standard error that you created earlier. </w:t>
       </w:r>
       <w:r>
         <w:rPr>
           <w:rFonts w:ascii="Calibri" w:hAnsi="Calibri" w:cs="Calibri"/>
+          <w:highlight w:val="yellow"/>
         </w:rPr>
         <w:t>Are there locations in the city where the relationships between each of the predictors and the dependent variable possibly significant?</w:t>
       </w:r>
@@ -10945,35 +10476,41 @@
           <w:rFonts w:ascii="Calibri" w:hAnsi="Calibri" w:cs="Calibri"/>
           <w:b/>
           <w:i/>
-        </w:rPr>
-      </w:pPr>
-      <w:r>
-        <w:rPr>
-          <w:rFonts w:ascii="Calibri" w:hAnsi="Calibri" w:cs="Calibri"/>
+          <w:highlight w:val="yellow"/>
+        </w:rPr>
+      </w:pPr>
+      <w:r>
+        <w:rPr>
+          <w:rFonts w:ascii="Calibri" w:hAnsi="Calibri" w:cs="Calibri"/>
+          <w:highlight w:val="yellow"/>
         </w:rPr>
         <w:t xml:space="preserve">Present and discuss </w:t>
       </w:r>
       <w:r>
         <w:rPr>
           <w:rFonts w:ascii="Calibri" w:hAnsi="Calibri" w:cs="Calibri"/>
+          <w:highlight w:val="yellow"/>
         </w:rPr>
         <w:t xml:space="preserve">the </w:t>
       </w:r>
       <w:r>
         <w:rPr>
           <w:rFonts w:ascii="Calibri" w:hAnsi="Calibri" w:cs="Calibri"/>
+          <w:highlight w:val="yellow"/>
         </w:rPr>
         <w:t>c</w:t>
       </w:r>
       <w:r>
         <w:rPr>
           <w:rFonts w:ascii="Calibri" w:hAnsi="Calibri" w:cs="Calibri"/>
+          <w:highlight w:val="yellow"/>
         </w:rPr>
         <w:t>horopleth map of local R-squares</w:t>
       </w:r>
       <w:r>
         <w:rPr>
           <w:rFonts w:ascii="Calibri" w:hAnsi="Calibri" w:cs="Calibri"/>
+          <w:highlight w:val="yellow"/>
         </w:rPr>
         <w:t xml:space="preserve">. </w:t>
       </w:r>
@@ -11159,21 +10696,7 @@
         <w:rPr>
           <w:rFonts w:ascii="Calibri" w:hAnsi="Calibri" w:cs="Calibri"/>
         </w:rPr>
-        <w:t xml:space="preserve">s (OLS, Spatial Lag, Spatial Error, </w:t>
-      </w:r>
-      <w:proofErr w:type="gramStart"/>
-      <w:r>
-        <w:rPr>
-          <w:rFonts w:ascii="Calibri" w:hAnsi="Calibri" w:cs="Calibri"/>
-        </w:rPr>
-        <w:t>GWR</w:t>
-      </w:r>
-      <w:proofErr w:type="gramEnd"/>
-      <w:r>
-        <w:rPr>
-          <w:rFonts w:ascii="Calibri" w:hAnsi="Calibri" w:cs="Calibri"/>
-        </w:rPr>
-        <w:t>)</w:t>
+        <w:t>s (OLS, Spatial Lag, Spatial Error, GWR)</w:t>
       </w:r>
       <w:r>
         <w:rPr>
@@ -11357,15 +10880,7 @@
         <w:rPr>
           <w:rFonts w:ascii="Calibri" w:hAnsi="Calibri" w:cs="Calibri"/>
         </w:rPr>
-        <w:t xml:space="preserve">Mention why ArcGIS is problematic for </w:t>
-      </w:r>
-      <w:bookmarkStart w:id="2" w:name="_GoBack"/>
-      <w:bookmarkEnd w:id="2"/>
-      <w:r>
-        <w:rPr>
-          <w:rFonts w:ascii="Calibri" w:hAnsi="Calibri" w:cs="Calibri"/>
-        </w:rPr>
-        <w:t>GWR.</w:t>
+        <w:t>Mention why ArcGIS is problematic for GWR.</w:t>
       </w:r>
     </w:p>
     <w:sectPr>
@@ -11381,7 +10896,7 @@
 </file>
 
 <file path=word/endnotes.xml><?xml version="1.0" encoding="utf-8"?>
-<w:endnotes xmlns:wpc="http://schemas.microsoft.com/office/word/2010/wordprocessingCanvas" xmlns:cx="http://schemas.microsoft.com/office/drawing/2014/chartex" xmlns:cx1="http://schemas.microsoft.com/office/drawing/2015/9/8/chartex" xmlns:mc="http://schemas.openxmlformats.org/markup-compatibility/2006" xmlns:o="urn:schemas-microsoft-com:office:office" xmlns:r="http://schemas.openxmlformats.org/officeDocument/2006/relationships" xmlns:m="http://schemas.openxmlformats.org/officeDocument/2006/math" xmlns:v="urn:schemas-microsoft-com:vml" xmlns:wp14="http://schemas.microsoft.com/office/word/2010/wordprocessingDrawing" xmlns:wp="http://schemas.openxmlformats.org/drawingml/2006/wordprocessingDrawing" xmlns:w10="urn:schemas-microsoft-com:office:word" xmlns:w="http://schemas.openxmlformats.org/wordprocessingml/2006/main" xmlns:w14="http://schemas.microsoft.com/office/word/2010/wordml" xmlns:w15="http://schemas.microsoft.com/office/word/2012/wordml" xmlns:w16se="http://schemas.microsoft.com/office/word/2015/wordml/symex" xmlns:wpg="http://schemas.microsoft.com/office/word/2010/wordprocessingGroup" xmlns:wpi="http://schemas.microsoft.com/office/word/2010/wordprocessingInk" xmlns:wne="http://schemas.microsoft.com/office/word/2006/wordml" xmlns:wps="http://schemas.microsoft.com/office/word/2010/wordprocessingShape" mc:Ignorable="w14 w15 w16se wp14">
+<w:endnotes xmlns:wpc="http://schemas.microsoft.com/office/word/2010/wordprocessingCanvas" xmlns:cx="http://schemas.microsoft.com/office/drawing/2014/chartex" xmlns:cx1="http://schemas.microsoft.com/office/drawing/2015/9/8/chartex" xmlns:cx2="http://schemas.microsoft.com/office/drawing/2015/10/21/chartex" xmlns:cx3="http://schemas.microsoft.com/office/drawing/2016/5/9/chartex" xmlns:cx4="http://schemas.microsoft.com/office/drawing/2016/5/10/chartex" xmlns:cx5="http://schemas.microsoft.com/office/drawing/2016/5/11/chartex" xmlns:cx6="http://schemas.microsoft.com/office/drawing/2016/5/12/chartex" xmlns:cx7="http://schemas.microsoft.com/office/drawing/2016/5/13/chartex" xmlns:cx8="http://schemas.microsoft.com/office/drawing/2016/5/14/chartex" xmlns:mc="http://schemas.openxmlformats.org/markup-compatibility/2006" xmlns:aink="http://schemas.microsoft.com/office/drawing/2016/ink" xmlns:am3d="http://schemas.microsoft.com/office/drawing/2017/model3d" xmlns:o="urn:schemas-microsoft-com:office:office" xmlns:oel="http://schemas.microsoft.com/office/2019/extlst" xmlns:r="http://schemas.openxmlformats.org/officeDocument/2006/relationships" xmlns:m="http://schemas.openxmlformats.org/officeDocument/2006/math" xmlns:v="urn:schemas-microsoft-com:vml" xmlns:wp14="http://schemas.microsoft.com/office/word/2010/wordprocessingDrawing" xmlns:wp="http://schemas.openxmlformats.org/drawingml/2006/wordprocessingDrawing" xmlns:w10="urn:schemas-microsoft-com:office:word" xmlns:w="http://schemas.openxmlformats.org/wordprocessingml/2006/main" xmlns:w14="http://schemas.microsoft.com/office/word/2010/wordml" xmlns:w15="http://schemas.microsoft.com/office/word/2012/wordml" xmlns:w16cex="http://schemas.microsoft.com/office/word/2018/wordml/cex" xmlns:w16cid="http://schemas.microsoft.com/office/word/2016/wordml/cid" xmlns:w16="http://schemas.microsoft.com/office/word/2018/wordml" xmlns:w16sdtdh="http://schemas.microsoft.com/office/word/2020/wordml/sdtdatahash" xmlns:w16se="http://schemas.microsoft.com/office/word/2015/wordml/symex" xmlns:wpg="http://schemas.microsoft.com/office/word/2010/wordprocessingGroup" xmlns:wpi="http://schemas.microsoft.com/office/word/2010/wordprocessingInk" xmlns:wne="http://schemas.microsoft.com/office/word/2006/wordml" xmlns:wps="http://schemas.microsoft.com/office/word/2010/wordprocessingShape" mc:Ignorable="w14 w15 w16se w16cid w16 w16cex w16sdtdh wp14">
   <w:endnote w:type="separator" w:id="-1">
     <w:p>
       <w:r>
@@ -11400,7 +10915,7 @@
 </file>
 
 <file path=word/footnotes.xml><?xml version="1.0" encoding="utf-8"?>
-<w:footnotes xmlns:wpc="http://schemas.microsoft.com/office/word/2010/wordprocessingCanvas" xmlns:cx="http://schemas.microsoft.com/office/drawing/2014/chartex" xmlns:cx1="http://schemas.microsoft.com/office/drawing/2015/9/8/chartex" xmlns:mc="http://schemas.openxmlformats.org/markup-compatibility/2006" xmlns:o="urn:schemas-microsoft-com:office:office" xmlns:r="http://schemas.openxmlformats.org/officeDocument/2006/relationships" xmlns:m="http://schemas.openxmlformats.org/officeDocument/2006/math" xmlns:v="urn:schemas-microsoft-com:vml" xmlns:wp14="http://schemas.microsoft.com/office/word/2010/wordprocessingDrawing" xmlns:wp="http://schemas.openxmlformats.org/drawingml/2006/wordprocessingDrawing" xmlns:w10="urn:schemas-microsoft-com:office:word" xmlns:w="http://schemas.openxmlformats.org/wordprocessingml/2006/main" xmlns:w14="http://schemas.microsoft.com/office/word/2010/wordml" xmlns:w15="http://schemas.microsoft.com/office/word/2012/wordml" xmlns:w16se="http://schemas.microsoft.com/office/word/2015/wordml/symex" xmlns:wpg="http://schemas.microsoft.com/office/word/2010/wordprocessingGroup" xmlns:wpi="http://schemas.microsoft.com/office/word/2010/wordprocessingInk" xmlns:wne="http://schemas.microsoft.com/office/word/2006/wordml" xmlns:wps="http://schemas.microsoft.com/office/word/2010/wordprocessingShape" mc:Ignorable="w14 w15 w16se wp14">
+<w:footnotes xmlns:wpc="http://schemas.microsoft.com/office/word/2010/wordprocessingCanvas" xmlns:cx="http://schemas.microsoft.com/office/drawing/2014/chartex" xmlns:cx1="http://schemas.microsoft.com/office/drawing/2015/9/8/chartex" xmlns:cx2="http://schemas.microsoft.com/office/drawing/2015/10/21/chartex" xmlns:cx3="http://schemas.microsoft.com/office/drawing/2016/5/9/chartex" xmlns:cx4="http://schemas.microsoft.com/office/drawing/2016/5/10/chartex" xmlns:cx5="http://schemas.microsoft.com/office/drawing/2016/5/11/chartex" xmlns:cx6="http://schemas.microsoft.com/office/drawing/2016/5/12/chartex" xmlns:cx7="http://schemas.microsoft.com/office/drawing/2016/5/13/chartex" xmlns:cx8="http://schemas.microsoft.com/office/drawing/2016/5/14/chartex" xmlns:mc="http://schemas.openxmlformats.org/markup-compatibility/2006" xmlns:aink="http://schemas.microsoft.com/office/drawing/2016/ink" xmlns:am3d="http://schemas.microsoft.com/office/drawing/2017/model3d" xmlns:o="urn:schemas-microsoft-com:office:office" xmlns:oel="http://schemas.microsoft.com/office/2019/extlst" xmlns:r="http://schemas.openxmlformats.org/officeDocument/2006/relationships" xmlns:m="http://schemas.openxmlformats.org/officeDocument/2006/math" xmlns:v="urn:schemas-microsoft-com:vml" xmlns:wp14="http://schemas.microsoft.com/office/word/2010/wordprocessingDrawing" xmlns:wp="http://schemas.openxmlformats.org/drawingml/2006/wordprocessingDrawing" xmlns:w10="urn:schemas-microsoft-com:office:word" xmlns:w="http://schemas.openxmlformats.org/wordprocessingml/2006/main" xmlns:w14="http://schemas.microsoft.com/office/word/2010/wordml" xmlns:w15="http://schemas.microsoft.com/office/word/2012/wordml" xmlns:w16cex="http://schemas.microsoft.com/office/word/2018/wordml/cex" xmlns:w16cid="http://schemas.microsoft.com/office/word/2016/wordml/cid" xmlns:w16="http://schemas.microsoft.com/office/word/2018/wordml" xmlns:w16sdtdh="http://schemas.microsoft.com/office/word/2020/wordml/sdtdatahash" xmlns:w16se="http://schemas.microsoft.com/office/word/2015/wordml/symex" xmlns:wpg="http://schemas.microsoft.com/office/word/2010/wordprocessingGroup" xmlns:wpi="http://schemas.microsoft.com/office/word/2010/wordprocessingInk" xmlns:wne="http://schemas.microsoft.com/office/word/2006/wordml" xmlns:wps="http://schemas.microsoft.com/office/word/2010/wordprocessingShape" mc:Ignorable="w14 w15 w16se w16cid w16 w16cex w16sdtdh wp14">
   <w:footnote w:type="separator" w:id="-1">
     <w:p>
       <w:r>
@@ -11419,7 +10934,7 @@
 </file>
 
 <file path=word/header1.xml><?xml version="1.0" encoding="utf-8"?>
-<w:hdr xmlns:wpc="http://schemas.microsoft.com/office/word/2010/wordprocessingCanvas" xmlns:cx="http://schemas.microsoft.com/office/drawing/2014/chartex" xmlns:cx1="http://schemas.microsoft.com/office/drawing/2015/9/8/chartex" xmlns:mc="http://schemas.openxmlformats.org/markup-compatibility/2006" xmlns:o="urn:schemas-microsoft-com:office:office" xmlns:r="http://schemas.openxmlformats.org/officeDocument/2006/relationships" xmlns:m="http://schemas.openxmlformats.org/officeDocument/2006/math" xmlns:v="urn:schemas-microsoft-com:vml" xmlns:wp14="http://schemas.microsoft.com/office/word/2010/wordprocessingDrawing" xmlns:wp="http://schemas.openxmlformats.org/drawingml/2006/wordprocessingDrawing" xmlns:w10="urn:schemas-microsoft-com:office:word" xmlns:w="http://schemas.openxmlformats.org/wordprocessingml/2006/main" xmlns:w14="http://schemas.microsoft.com/office/word/2010/wordml" xmlns:w15="http://schemas.microsoft.com/office/word/2012/wordml" xmlns:w16se="http://schemas.microsoft.com/office/word/2015/wordml/symex" xmlns:wpg="http://schemas.microsoft.com/office/word/2010/wordprocessingGroup" xmlns:wpi="http://schemas.microsoft.com/office/word/2010/wordprocessingInk" xmlns:wne="http://schemas.microsoft.com/office/word/2006/wordml" xmlns:wps="http://schemas.microsoft.com/office/word/2010/wordprocessingShape" mc:Ignorable="w14 w15 w16se wp14">
+<w:hdr xmlns:wpc="http://schemas.microsoft.com/office/word/2010/wordprocessingCanvas" xmlns:cx="http://schemas.microsoft.com/office/drawing/2014/chartex" xmlns:cx1="http://schemas.microsoft.com/office/drawing/2015/9/8/chartex" xmlns:cx2="http://schemas.microsoft.com/office/drawing/2015/10/21/chartex" xmlns:cx3="http://schemas.microsoft.com/office/drawing/2016/5/9/chartex" xmlns:cx4="http://schemas.microsoft.com/office/drawing/2016/5/10/chartex" xmlns:cx5="http://schemas.microsoft.com/office/drawing/2016/5/11/chartex" xmlns:cx6="http://schemas.microsoft.com/office/drawing/2016/5/12/chartex" xmlns:cx7="http://schemas.microsoft.com/office/drawing/2016/5/13/chartex" xmlns:cx8="http://schemas.microsoft.com/office/drawing/2016/5/14/chartex" xmlns:mc="http://schemas.openxmlformats.org/markup-compatibility/2006" xmlns:aink="http://schemas.microsoft.com/office/drawing/2016/ink" xmlns:am3d="http://schemas.microsoft.com/office/drawing/2017/model3d" xmlns:o="urn:schemas-microsoft-com:office:office" xmlns:oel="http://schemas.microsoft.com/office/2019/extlst" xmlns:r="http://schemas.openxmlformats.org/officeDocument/2006/relationships" xmlns:m="http://schemas.openxmlformats.org/officeDocument/2006/math" xmlns:v="urn:schemas-microsoft-com:vml" xmlns:wp14="http://schemas.microsoft.com/office/word/2010/wordprocessingDrawing" xmlns:wp="http://schemas.openxmlformats.org/drawingml/2006/wordprocessingDrawing" xmlns:w10="urn:schemas-microsoft-com:office:word" xmlns:w="http://schemas.openxmlformats.org/wordprocessingml/2006/main" xmlns:w14="http://schemas.microsoft.com/office/word/2010/wordml" xmlns:w15="http://schemas.microsoft.com/office/word/2012/wordml" xmlns:w16cex="http://schemas.microsoft.com/office/word/2018/wordml/cex" xmlns:w16cid="http://schemas.microsoft.com/office/word/2016/wordml/cid" xmlns:w16="http://schemas.microsoft.com/office/word/2018/wordml" xmlns:w16sdtdh="http://schemas.microsoft.com/office/word/2020/wordml/sdtdatahash" xmlns:w16se="http://schemas.microsoft.com/office/word/2015/wordml/symex" xmlns:wpg="http://schemas.microsoft.com/office/word/2010/wordprocessingGroup" xmlns:wpi="http://schemas.microsoft.com/office/word/2010/wordprocessingInk" xmlns:wne="http://schemas.microsoft.com/office/word/2006/wordml" xmlns:wps="http://schemas.microsoft.com/office/word/2010/wordprocessingShape" mc:Ignorable="w14 w15 w16se w16cid w16 w16cex w16sdtdh wp14">
   <w:p>
     <w:pPr>
       <w:pStyle w:val="Header"/>
@@ -11474,7 +10989,7 @@
 </file>
 
 <file path=word/numbering.xml><?xml version="1.0" encoding="utf-8"?>
-<w:numbering xmlns:wpc="http://schemas.microsoft.com/office/word/2010/wordprocessingCanvas" xmlns:cx="http://schemas.microsoft.com/office/drawing/2014/chartex" xmlns:cx1="http://schemas.microsoft.com/office/drawing/2015/9/8/chartex" xmlns:mc="http://schemas.openxmlformats.org/markup-compatibility/2006" xmlns:o="urn:schemas-microsoft-com:office:office" xmlns:r="http://schemas.openxmlformats.org/officeDocument/2006/relationships" xmlns:m="http://schemas.openxmlformats.org/officeDocument/2006/math" xmlns:v="urn:schemas-microsoft-com:vml" xmlns:wp14="http://schemas.microsoft.com/office/word/2010/wordprocessingDrawing" xmlns:wp="http://schemas.openxmlformats.org/drawingml/2006/wordprocessingDrawing" xmlns:w10="urn:schemas-microsoft-com:office:word" xmlns:w="http://schemas.openxmlformats.org/wordprocessingml/2006/main" xmlns:w14="http://schemas.microsoft.com/office/word/2010/wordml" xmlns:w15="http://schemas.microsoft.com/office/word/2012/wordml" xmlns:w16se="http://schemas.microsoft.com/office/word/2015/wordml/symex" xmlns:wpg="http://schemas.microsoft.com/office/word/2010/wordprocessingGroup" xmlns:wpi="http://schemas.microsoft.com/office/word/2010/wordprocessingInk" xmlns:wne="http://schemas.microsoft.com/office/word/2006/wordml" xmlns:wps="http://schemas.microsoft.com/office/word/2010/wordprocessingShape" mc:Ignorable="w14 w15 w16se wp14">
+<w:numbering xmlns:wpc="http://schemas.microsoft.com/office/word/2010/wordprocessingCanvas" xmlns:cx="http://schemas.microsoft.com/office/drawing/2014/chartex" xmlns:cx1="http://schemas.microsoft.com/office/drawing/2015/9/8/chartex" xmlns:cx2="http://schemas.microsoft.com/office/drawing/2015/10/21/chartex" xmlns:cx3="http://schemas.microsoft.com/office/drawing/2016/5/9/chartex" xmlns:cx4="http://schemas.microsoft.com/office/drawing/2016/5/10/chartex" xmlns:cx5="http://schemas.microsoft.com/office/drawing/2016/5/11/chartex" xmlns:cx6="http://schemas.microsoft.com/office/drawing/2016/5/12/chartex" xmlns:cx7="http://schemas.microsoft.com/office/drawing/2016/5/13/chartex" xmlns:cx8="http://schemas.microsoft.com/office/drawing/2016/5/14/chartex" xmlns:mc="http://schemas.openxmlformats.org/markup-compatibility/2006" xmlns:aink="http://schemas.microsoft.com/office/drawing/2016/ink" xmlns:am3d="http://schemas.microsoft.com/office/drawing/2017/model3d" xmlns:o="urn:schemas-microsoft-com:office:office" xmlns:oel="http://schemas.microsoft.com/office/2019/extlst" xmlns:r="http://schemas.openxmlformats.org/officeDocument/2006/relationships" xmlns:m="http://schemas.openxmlformats.org/officeDocument/2006/math" xmlns:v="urn:schemas-microsoft-com:vml" xmlns:wp14="http://schemas.microsoft.com/office/word/2010/wordprocessingDrawing" xmlns:wp="http://schemas.openxmlformats.org/drawingml/2006/wordprocessingDrawing" xmlns:w10="urn:schemas-microsoft-com:office:word" xmlns:w="http://schemas.openxmlformats.org/wordprocessingml/2006/main" xmlns:w14="http://schemas.microsoft.com/office/word/2010/wordml" xmlns:w15="http://schemas.microsoft.com/office/word/2012/wordml" xmlns:w16cex="http://schemas.microsoft.com/office/word/2018/wordml/cex" xmlns:w16cid="http://schemas.microsoft.com/office/word/2016/wordml/cid" xmlns:w16="http://schemas.microsoft.com/office/word/2018/wordml" xmlns:w16sdtdh="http://schemas.microsoft.com/office/word/2020/wordml/sdtdatahash" xmlns:w16se="http://schemas.microsoft.com/office/word/2015/wordml/symex" xmlns:wpg="http://schemas.microsoft.com/office/word/2010/wordprocessingGroup" xmlns:wpi="http://schemas.microsoft.com/office/word/2010/wordprocessingInk" xmlns:wne="http://schemas.microsoft.com/office/word/2006/wordml" xmlns:wps="http://schemas.microsoft.com/office/word/2010/wordprocessingShape" mc:Ignorable="w14 w15 w16se w16cid w16 w16cex w16sdtdh wp14">
   <w:abstractNum w:abstractNumId="0" w15:restartNumberingAfterBreak="0">
     <w:nsid w:val="05DB408E"/>
     <w:multiLevelType w:val="hybridMultilevel"/>
@@ -13185,59 +12700,59 @@
       </w:pPr>
     </w:lvl>
   </w:abstractNum>
-  <w:num w:numId="1">
+  <w:num w:numId="1" w16cid:durableId="1648509768">
     <w:abstractNumId w:val="11"/>
   </w:num>
-  <w:num w:numId="2">
+  <w:num w:numId="2" w16cid:durableId="1165514774">
     <w:abstractNumId w:val="8"/>
   </w:num>
-  <w:num w:numId="3">
+  <w:num w:numId="3" w16cid:durableId="460148287">
     <w:abstractNumId w:val="3"/>
   </w:num>
-  <w:num w:numId="4">
+  <w:num w:numId="4" w16cid:durableId="679232739">
     <w:abstractNumId w:val="14"/>
   </w:num>
-  <w:num w:numId="5">
+  <w:num w:numId="5" w16cid:durableId="1647972783">
     <w:abstractNumId w:val="0"/>
   </w:num>
-  <w:num w:numId="6">
+  <w:num w:numId="6" w16cid:durableId="820923505">
     <w:abstractNumId w:val="2"/>
   </w:num>
-  <w:num w:numId="7">
+  <w:num w:numId="7" w16cid:durableId="1941405436">
     <w:abstractNumId w:val="6"/>
   </w:num>
-  <w:num w:numId="8">
+  <w:num w:numId="8" w16cid:durableId="1539051938">
     <w:abstractNumId w:val="12"/>
   </w:num>
-  <w:num w:numId="9">
+  <w:num w:numId="9" w16cid:durableId="1300266057">
     <w:abstractNumId w:val="9"/>
   </w:num>
-  <w:num w:numId="10">
+  <w:num w:numId="10" w16cid:durableId="635570022">
     <w:abstractNumId w:val="10"/>
   </w:num>
-  <w:num w:numId="11">
+  <w:num w:numId="11" w16cid:durableId="54621800">
     <w:abstractNumId w:val="5"/>
   </w:num>
-  <w:num w:numId="12">
+  <w:num w:numId="12" w16cid:durableId="1337420445">
     <w:abstractNumId w:val="7"/>
   </w:num>
-  <w:num w:numId="13">
+  <w:num w:numId="13" w16cid:durableId="301157376">
     <w:abstractNumId w:val="4"/>
   </w:num>
-  <w:num w:numId="14">
+  <w:num w:numId="14" w16cid:durableId="1091043495">
     <w:abstractNumId w:val="15"/>
   </w:num>
-  <w:num w:numId="15">
+  <w:num w:numId="15" w16cid:durableId="474681953">
     <w:abstractNumId w:val="1"/>
   </w:num>
-  <w:num w:numId="16">
+  <w:num w:numId="16" w16cid:durableId="2132237834">
     <w:abstractNumId w:val="13"/>
   </w:num>
 </w:numbering>
 </file>
 
 <file path=word/styles.xml><?xml version="1.0" encoding="utf-8"?>
-<w:styles xmlns:mc="http://schemas.openxmlformats.org/markup-compatibility/2006" xmlns:r="http://schemas.openxmlformats.org/officeDocument/2006/relationships" xmlns:w="http://schemas.openxmlformats.org/wordprocessingml/2006/main" xmlns:w14="http://schemas.microsoft.com/office/word/2010/wordml" xmlns:w15="http://schemas.microsoft.com/office/word/2012/wordml" xmlns:w16se="http://schemas.microsoft.com/office/word/2015/wordml/symex" mc:Ignorable="w14 w15 w16se">
+<w:styles xmlns:mc="http://schemas.openxmlformats.org/markup-compatibility/2006" xmlns:r="http://schemas.openxmlformats.org/officeDocument/2006/relationships" xmlns:w="http://schemas.openxmlformats.org/wordprocessingml/2006/main" xmlns:w14="http://schemas.microsoft.com/office/word/2010/wordml" xmlns:w15="http://schemas.microsoft.com/office/word/2012/wordml" xmlns:w16cex="http://schemas.microsoft.com/office/word/2018/wordml/cex" xmlns:w16cid="http://schemas.microsoft.com/office/word/2016/wordml/cid" xmlns:w16="http://schemas.microsoft.com/office/word/2018/wordml" xmlns:w16sdtdh="http://schemas.microsoft.com/office/word/2020/wordml/sdtdatahash" xmlns:w16se="http://schemas.microsoft.com/office/word/2015/wordml/symex" mc:Ignorable="w14 w15 w16se w16cid w16 w16cex w16sdtdh">
   <w:docDefaults>
     <w:rPrDefault>
       <w:rPr>
@@ -13247,7 +12762,7 @@
     </w:rPrDefault>
     <w:pPrDefault/>
   </w:docDefaults>
-  <w:latentStyles w:defLockedState="0" w:defUIPriority="0" w:defSemiHidden="0" w:defUnhideWhenUsed="0" w:defQFormat="0" w:count="371">
+  <w:latentStyles w:defLockedState="0" w:defUIPriority="0" w:defSemiHidden="0" w:defUnhideWhenUsed="0" w:defQFormat="0" w:count="376">
     <w:lsdException w:name="Normal" w:qFormat="1"/>
     <w:lsdException w:name="heading 1" w:qFormat="1"/>
     <w:lsdException w:name="heading 2" w:semiHidden="1" w:unhideWhenUsed="1" w:qFormat="1"/>
@@ -13612,6 +13127,11 @@
     <w:lsdException w:name="List Table 5 Dark Accent 6" w:uiPriority="50"/>
     <w:lsdException w:name="List Table 6 Colorful Accent 6" w:uiPriority="51"/>
     <w:lsdException w:name="List Table 7 Colorful Accent 6" w:uiPriority="52"/>
+    <w:lsdException w:name="Mention" w:semiHidden="1" w:uiPriority="99" w:unhideWhenUsed="1"/>
+    <w:lsdException w:name="Smart Hyperlink" w:semiHidden="1" w:uiPriority="99" w:unhideWhenUsed="1"/>
+    <w:lsdException w:name="Hashtag" w:semiHidden="1" w:uiPriority="99" w:unhideWhenUsed="1"/>
+    <w:lsdException w:name="Unresolved Mention" w:semiHidden="1" w:uiPriority="99" w:unhideWhenUsed="1"/>
+    <w:lsdException w:name="Smart Link" w:semiHidden="1" w:uiPriority="99" w:unhideWhenUsed="1"/>
   </w:latentStyles>
   <w:style w:type="paragraph" w:default="1" w:styleId="Normal">
     <w:name w:val="Normal"/>
